--- a/storage/app/templates/Template_Rapor.docx
+++ b/storage/app/templates/Template_Rapor.docx
@@ -1,14 +1,14 @@
 
 <file path=word/document.xml><?xml version="1.0" encoding="utf-8"?>
-<w:document xmlns:wpc="http://schemas.microsoft.com/office/word/2010/wordprocessingCanvas" xmlns:cx="http://schemas.microsoft.com/office/drawing/2014/chartex" xmlns:cx1="http://schemas.microsoft.com/office/drawing/2015/9/8/chartex" xmlns:cx2="http://schemas.microsoft.com/office/drawing/2015/10/21/chartex" xmlns:cx3="http://schemas.microsoft.com/office/drawing/2016/5/9/chartex" xmlns:cx4="http://schemas.microsoft.com/office/drawing/2016/5/10/chartex" xmlns:cx5="http://schemas.microsoft.com/office/drawing/2016/5/11/chartex" xmlns:cx6="http://schemas.microsoft.com/office/drawing/2016/5/12/chartex" xmlns:cx7="http://schemas.microsoft.com/office/drawing/2016/5/13/chartex" xmlns:cx8="http://schemas.microsoft.com/office/drawing/2016/5/14/chartex" xmlns:mc="http://schemas.openxmlformats.org/markup-compatibility/2006" xmlns:aink="http://schemas.microsoft.com/office/drawing/2016/ink" xmlns:am3d="http://schemas.microsoft.com/office/drawing/2017/model3d" xmlns:o="urn:schemas-microsoft-com:office:office" xmlns:oel="http://schemas.microsoft.com/office/2019/extlst" xmlns:r="http://schemas.openxmlformats.org/officeDocument/2006/relationships" xmlns:m="http://schemas.openxmlformats.org/officeDocument/2006/math" xmlns:v="urn:schemas-microsoft-com:vml" xmlns:wp14="http://schemas.microsoft.com/office/word/2010/wordprocessingDrawing" xmlns:wp="http://schemas.openxmlformats.org/drawingml/2006/wordprocessingDrawing" xmlns:w10="urn:schemas-microsoft-com:office:word" xmlns:w="http://schemas.openxmlformats.org/wordprocessingml/2006/main" xmlns:w14="http://schemas.microsoft.com/office/word/2010/wordml" xmlns:w15="http://schemas.microsoft.com/office/word/2012/wordml" xmlns:w16cex="http://schemas.microsoft.com/office/word/2018/wordml/cex" xmlns:w16cid="http://schemas.microsoft.com/office/word/2016/wordml/cid" xmlns:w16="http://schemas.microsoft.com/office/word/2018/wordml" xmlns:w16du="http://schemas.microsoft.com/office/word/2023/wordml/word16du" xmlns:w16sdtdh="http://schemas.microsoft.com/office/word/2020/wordml/sdtdatahash" xmlns:w16sdtfl="http://schemas.microsoft.com/office/word/2024/wordml/sdtformatlock" xmlns:w16se="http://schemas.microsoft.com/office/word/2015/wordml/symex" xmlns:wpg="http://schemas.microsoft.com/office/word/2010/wordprocessingGroup" xmlns:wpi="http://schemas.microsoft.com/office/word/2010/wordprocessingInk" xmlns:wne="http://schemas.microsoft.com/office/word/2006/wordml" xmlns:wps="http://schemas.microsoft.com/office/word/2010/wordprocessingShape" mc:Ignorable="w14 w15 w16se w16cid w16 w16cex w16sdtdh w16sdtfl w16du wp14">
+<w:document xmlns:wpc="http://schemas.microsoft.com/office/word/2010/wordprocessingCanvas" xmlns:cx="http://schemas.microsoft.com/office/drawing/2014/chartex" xmlns:cx1="http://schemas.microsoft.com/office/drawing/2015/9/8/chartex" xmlns:cx2="http://schemas.microsoft.com/office/drawing/2015/10/21/chartex" xmlns:cx3="http://schemas.microsoft.com/office/drawing/2016/5/9/chartex" xmlns:cx4="http://schemas.microsoft.com/office/drawing/2016/5/10/chartex" xmlns:cx5="http://schemas.microsoft.com/office/drawing/2016/5/11/chartex" xmlns:cx6="http://schemas.microsoft.com/office/drawing/2016/5/12/chartex" xmlns:cx7="http://schemas.microsoft.com/office/drawing/2016/5/13/chartex" xmlns:cx8="http://schemas.microsoft.com/office/drawing/2016/5/14/chartex" xmlns:mc="http://schemas.openxmlformats.org/markup-compatibility/2006" xmlns:aink="http://schemas.microsoft.com/office/drawing/2016/ink" xmlns:am3d="http://schemas.microsoft.com/office/drawing/2017/model3d" xmlns:o="urn:schemas-microsoft-com:office:office" xmlns:r="http://schemas.openxmlformats.org/officeDocument/2006/relationships" xmlns:m="http://schemas.openxmlformats.org/officeDocument/2006/math" xmlns:v="urn:schemas-microsoft-com:vml" xmlns:wp14="http://schemas.microsoft.com/office/word/2010/wordprocessingDrawing" xmlns:wp="http://schemas.openxmlformats.org/drawingml/2006/wordprocessingDrawing" xmlns:w10="urn:schemas-microsoft-com:office:word" xmlns:w="http://schemas.openxmlformats.org/wordprocessingml/2006/main" xmlns:w14="http://schemas.microsoft.com/office/word/2010/wordml" xmlns:w15="http://schemas.microsoft.com/office/word/2012/wordml" xmlns:w16cex="http://schemas.microsoft.com/office/word/2018/wordml/cex" xmlns:w16cid="http://schemas.microsoft.com/office/word/2016/wordml/cid" xmlns:w16="http://schemas.microsoft.com/office/word/2018/wordml" xmlns:w16sdtdh="http://schemas.microsoft.com/office/word/2020/wordml/sdtdatahash" xmlns:w16se="http://schemas.microsoft.com/office/word/2015/wordml/symex" xmlns:wpg="http://schemas.microsoft.com/office/word/2010/wordprocessingGroup" xmlns:wpi="http://schemas.microsoft.com/office/word/2010/wordprocessingInk" xmlns:wne="http://schemas.microsoft.com/office/word/2006/wordml" xmlns:wps="http://schemas.microsoft.com/office/word/2010/wordprocessingShape" mc:Ignorable="w14 w15 w16se w16cid w16 w16cex w16sdtdh wp14">
   <w:body>
     <w:tbl>
       <w:tblPr>
-        <w:tblW w:w="15893" w:type="dxa"/>
+        <w:tblW w:w="16871" w:type="dxa"/>
         <w:tblLook w:val="04A0" w:firstRow="1" w:lastRow="0" w:firstColumn="1" w:lastColumn="0" w:noHBand="0" w:noVBand="1"/>
       </w:tblPr>
       <w:tblGrid>
-        <w:gridCol w:w="536"/>
+        <w:gridCol w:w="1514"/>
         <w:gridCol w:w="562"/>
         <w:gridCol w:w="2163"/>
         <w:gridCol w:w="1416"/>
@@ -30,7 +30,7 @@
         </w:trPr>
         <w:tc>
           <w:tcPr>
-            <w:tcW w:w="536" w:type="dxa"/>
+            <w:tcW w:w="1514" w:type="dxa"/>
             <w:tcBorders>
               <w:top w:val="nil"/>
               <w:left w:val="nil"/>
@@ -251,7 +251,7 @@
         </w:trPr>
         <w:tc>
           <w:tcPr>
-            <w:tcW w:w="536" w:type="dxa"/>
+            <w:tcW w:w="1514" w:type="dxa"/>
             <w:tcBorders>
               <w:top w:val="nil"/>
               <w:left w:val="nil"/>
@@ -339,7 +339,7 @@
         </w:trPr>
         <w:tc>
           <w:tcPr>
-            <w:tcW w:w="536" w:type="dxa"/>
+            <w:tcW w:w="1514" w:type="dxa"/>
             <w:tcBorders>
               <w:top w:val="nil"/>
               <w:left w:val="nil"/>
@@ -504,7 +504,7 @@
         </w:trPr>
         <w:tc>
           <w:tcPr>
-            <w:tcW w:w="536" w:type="dxa"/>
+            <w:tcW w:w="1514" w:type="dxa"/>
             <w:tcBorders>
               <w:top w:val="nil"/>
               <w:left w:val="nil"/>
@@ -579,63 +579,7 @@
                 <w:lang w:eastAsia="en-ID"/>
                 <w14:ligatures w14:val="none"/>
               </w:rPr>
-              <w:t xml:space="preserve">JL. </w:t>
-            </w:r>
-            <w:proofErr w:type="spellStart"/>
-            <w:r>
-              <w:rPr>
-                <w:rFonts w:ascii="Book Antiqua" w:eastAsia="Times New Roman" w:hAnsi="Book Antiqua" w:cs="Calibri"/>
-                <w:i/>
-                <w:iCs/>
-                <w:kern w:val="0"/>
-                <w:sz w:val="20"/>
-                <w:szCs w:val="20"/>
-                <w:lang w:eastAsia="en-ID"/>
-                <w14:ligatures w14:val="none"/>
-              </w:rPr>
-              <w:t>Letjend</w:t>
-            </w:r>
-            <w:proofErr w:type="spellEnd"/>
-            <w:r>
-              <w:rPr>
-                <w:rFonts w:ascii="Book Antiqua" w:eastAsia="Times New Roman" w:hAnsi="Book Antiqua" w:cs="Calibri"/>
-                <w:i/>
-                <w:iCs/>
-                <w:kern w:val="0"/>
-                <w:sz w:val="20"/>
-                <w:szCs w:val="20"/>
-                <w:lang w:eastAsia="en-ID"/>
-                <w14:ligatures w14:val="none"/>
-              </w:rPr>
-              <w:t xml:space="preserve"> </w:t>
-            </w:r>
-            <w:proofErr w:type="spellStart"/>
-            <w:r>
-              <w:rPr>
-                <w:rFonts w:ascii="Book Antiqua" w:eastAsia="Times New Roman" w:hAnsi="Book Antiqua" w:cs="Calibri"/>
-                <w:i/>
-                <w:iCs/>
-                <w:kern w:val="0"/>
-                <w:sz w:val="20"/>
-                <w:szCs w:val="20"/>
-                <w:lang w:eastAsia="en-ID"/>
-                <w14:ligatures w14:val="none"/>
-              </w:rPr>
-              <w:t>Suprapto</w:t>
-            </w:r>
-            <w:proofErr w:type="spellEnd"/>
-            <w:r>
-              <w:rPr>
-                <w:rFonts w:ascii="Book Antiqua" w:eastAsia="Times New Roman" w:hAnsi="Book Antiqua" w:cs="Calibri"/>
-                <w:i/>
-                <w:iCs/>
-                <w:kern w:val="0"/>
-                <w:sz w:val="20"/>
-                <w:szCs w:val="20"/>
-                <w:lang w:eastAsia="en-ID"/>
-                <w14:ligatures w14:val="none"/>
-              </w:rPr>
-              <w:t xml:space="preserve"> No 90 Kel. Talang Rimbo Baru</w:t>
+              <w:t>JL. Letjend Suprapto No 90 Kel. Talang Rimbo Baru</w:t>
             </w:r>
           </w:p>
         </w:tc>
@@ -648,7 +592,7 @@
         </w:trPr>
         <w:tc>
           <w:tcPr>
-            <w:tcW w:w="536" w:type="dxa"/>
+            <w:tcW w:w="1514" w:type="dxa"/>
             <w:tcBorders>
               <w:top w:val="nil"/>
               <w:left w:val="nil"/>
@@ -712,7 +656,6 @@
                 <w14:ligatures w14:val="none"/>
               </w:rPr>
             </w:pPr>
-            <w:proofErr w:type="spellStart"/>
             <w:r>
               <w:rPr>
                 <w:rFonts w:ascii="Book Antiqua" w:eastAsia="Times New Roman" w:hAnsi="Book Antiqua" w:cs="Calibri"/>
@@ -724,105 +667,7 @@
                 <w:lang w:eastAsia="en-ID"/>
                 <w14:ligatures w14:val="none"/>
               </w:rPr>
-              <w:t>Kec</w:t>
-            </w:r>
-            <w:proofErr w:type="spellEnd"/>
-            <w:r>
-              <w:rPr>
-                <w:rFonts w:ascii="Book Antiqua" w:eastAsia="Times New Roman" w:hAnsi="Book Antiqua" w:cs="Calibri"/>
-                <w:i/>
-                <w:iCs/>
-                <w:kern w:val="0"/>
-                <w:sz w:val="20"/>
-                <w:szCs w:val="20"/>
-                <w:lang w:eastAsia="en-ID"/>
-                <w14:ligatures w14:val="none"/>
-              </w:rPr>
-              <w:t xml:space="preserve">. Curup Tengah, </w:t>
-            </w:r>
-            <w:proofErr w:type="spellStart"/>
-            <w:r>
-              <w:rPr>
-                <w:rFonts w:ascii="Book Antiqua" w:eastAsia="Times New Roman" w:hAnsi="Book Antiqua" w:cs="Calibri"/>
-                <w:i/>
-                <w:iCs/>
-                <w:kern w:val="0"/>
-                <w:sz w:val="20"/>
-                <w:szCs w:val="20"/>
-                <w:lang w:eastAsia="en-ID"/>
-                <w14:ligatures w14:val="none"/>
-              </w:rPr>
-              <w:t>Kab</w:t>
-            </w:r>
-            <w:proofErr w:type="spellEnd"/>
-            <w:r>
-              <w:rPr>
-                <w:rFonts w:ascii="Book Antiqua" w:eastAsia="Times New Roman" w:hAnsi="Book Antiqua" w:cs="Calibri"/>
-                <w:i/>
-                <w:iCs/>
-                <w:kern w:val="0"/>
-                <w:sz w:val="20"/>
-                <w:szCs w:val="20"/>
-                <w:lang w:eastAsia="en-ID"/>
-                <w14:ligatures w14:val="none"/>
-              </w:rPr>
-              <w:t xml:space="preserve">. Rejang </w:t>
-            </w:r>
-            <w:proofErr w:type="spellStart"/>
-            <w:r>
-              <w:rPr>
-                <w:rFonts w:ascii="Book Antiqua" w:eastAsia="Times New Roman" w:hAnsi="Book Antiqua" w:cs="Calibri"/>
-                <w:i/>
-                <w:iCs/>
-                <w:kern w:val="0"/>
-                <w:sz w:val="20"/>
-                <w:szCs w:val="20"/>
-                <w:lang w:eastAsia="en-ID"/>
-                <w14:ligatures w14:val="none"/>
-              </w:rPr>
-              <w:t>Lebong</w:t>
-            </w:r>
-            <w:proofErr w:type="spellEnd"/>
-            <w:r>
-              <w:rPr>
-                <w:rFonts w:ascii="Book Antiqua" w:eastAsia="Times New Roman" w:hAnsi="Book Antiqua" w:cs="Calibri"/>
-                <w:i/>
-                <w:iCs/>
-                <w:kern w:val="0"/>
-                <w:sz w:val="20"/>
-                <w:szCs w:val="20"/>
-                <w:lang w:eastAsia="en-ID"/>
-                <w14:ligatures w14:val="none"/>
-              </w:rPr>
-              <w:t xml:space="preserve">-Bengkulu, Kode </w:t>
-            </w:r>
-            <w:proofErr w:type="spellStart"/>
-            <w:r>
-              <w:rPr>
-                <w:rFonts w:ascii="Book Antiqua" w:eastAsia="Times New Roman" w:hAnsi="Book Antiqua" w:cs="Calibri"/>
-                <w:i/>
-                <w:iCs/>
-                <w:kern w:val="0"/>
-                <w:sz w:val="20"/>
-                <w:szCs w:val="20"/>
-                <w:lang w:eastAsia="en-ID"/>
-                <w14:ligatures w14:val="none"/>
-              </w:rPr>
-              <w:t>pos</w:t>
-            </w:r>
-            <w:proofErr w:type="spellEnd"/>
-            <w:r>
-              <w:rPr>
-                <w:rFonts w:ascii="Book Antiqua" w:eastAsia="Times New Roman" w:hAnsi="Book Antiqua" w:cs="Calibri"/>
-                <w:i/>
-                <w:iCs/>
-                <w:kern w:val="0"/>
-                <w:sz w:val="20"/>
-                <w:szCs w:val="20"/>
-                <w:lang w:eastAsia="en-ID"/>
-                <w14:ligatures w14:val="none"/>
-              </w:rPr>
-              <w:t xml:space="preserve"> 39112</w:t>
+              <w:t>Kec. Curup Tengah, Kab. Rejang Lebong-Bengkulu, Kode pos 39112</w:t>
             </w:r>
           </w:p>
         </w:tc>
@@ -833,7 +678,7 @@
         </w:trPr>
         <w:tc>
           <w:tcPr>
-            <w:tcW w:w="536" w:type="dxa"/>
+            <w:tcW w:w="1514" w:type="dxa"/>
             <w:tcBorders>
               <w:top w:val="nil"/>
               <w:left w:val="nil"/>
@@ -1186,7 +1031,7 @@
                     </wp:anchor>
                   </w:drawing>
                 </mc:Choice>
-                <mc:Fallback>
+                <mc:Fallback xmlns:w16sdtfl="http://schemas.microsoft.com/office/word/2024/wordml/sdtformatlock" xmlns:w16du="http://schemas.microsoft.com/office/word/2023/wordml/word16du" xmlns:oel="http://schemas.microsoft.com/office/2019/extlst">
                   <w:pict>
                     <v:line w14:anchorId="2FD6484C" id="Straight Connector 4" o:spid="_x0000_s1026" style="position:absolute;z-index:251659264;visibility:visible;mso-wrap-style:square;mso-width-percent:0;mso-height-percent:0;mso-wrap-distance-left:9pt;mso-wrap-distance-top:0;mso-wrap-distance-right:9pt;mso-wrap-distance-bottom:0;mso-position-horizontal:absolute;mso-position-horizontal-relative:text;mso-position-vertical:absolute;mso-position-vertical-relative:text;mso-width-percent:0;mso-height-percent:0;mso-width-relative:page;mso-height-relative:page" from="-403.35pt,-26.95pt" to="156.95pt,-23.95pt" o:gfxdata="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" strokecolor="black [3213]" strokeweight="4.5pt">
                       <v:stroke linestyle="thickThin" joinstyle="miter"/>
@@ -1315,7 +1160,7 @@
         </w:trPr>
         <w:tc>
           <w:tcPr>
-            <w:tcW w:w="536" w:type="dxa"/>
+            <w:tcW w:w="1514" w:type="dxa"/>
             <w:tcBorders>
               <w:top w:val="nil"/>
               <w:left w:val="nil"/>
@@ -1406,7 +1251,7 @@
         </w:trPr>
         <w:tc>
           <w:tcPr>
-            <w:tcW w:w="536" w:type="dxa"/>
+            <w:tcW w:w="1514" w:type="dxa"/>
             <w:tcBorders>
               <w:top w:val="nil"/>
               <w:left w:val="nil"/>
@@ -1495,7 +1340,7 @@
         </w:trPr>
         <w:tc>
           <w:tcPr>
-            <w:tcW w:w="536" w:type="dxa"/>
+            <w:tcW w:w="1514" w:type="dxa"/>
             <w:tcBorders>
               <w:top w:val="nil"/>
               <w:left w:val="nil"/>
@@ -1909,7 +1754,7 @@
         </w:trPr>
         <w:tc>
           <w:tcPr>
-            <w:tcW w:w="536" w:type="dxa"/>
+            <w:tcW w:w="1514" w:type="dxa"/>
             <w:tcBorders>
               <w:top w:val="nil"/>
               <w:left w:val="nil"/>
@@ -2325,7 +2170,7 @@
         </w:trPr>
         <w:tc>
           <w:tcPr>
-            <w:tcW w:w="536" w:type="dxa"/>
+            <w:tcW w:w="1514" w:type="dxa"/>
             <w:tcBorders>
               <w:top w:val="nil"/>
               <w:left w:val="nil"/>
@@ -2398,33 +2243,7 @@
                 <w:lang w:eastAsia="en-ID"/>
                 <w14:ligatures w14:val="none"/>
               </w:rPr>
-              <w:t xml:space="preserve">Nama </w:t>
-            </w:r>
-            <w:proofErr w:type="spellStart"/>
-            <w:r>
-              <w:rPr>
-                <w:rFonts w:ascii="Book Antiqua" w:eastAsia="Times New Roman" w:hAnsi="Book Antiqua" w:cs="Calibri"/>
-                <w:color w:val="000000"/>
-                <w:kern w:val="0"/>
-                <w:sz w:val="20"/>
-                <w:szCs w:val="20"/>
-                <w:lang w:eastAsia="en-ID"/>
-                <w14:ligatures w14:val="none"/>
-              </w:rPr>
-              <w:t>Peserta</w:t>
-            </w:r>
-            <w:proofErr w:type="spellEnd"/>
-            <w:r>
-              <w:rPr>
-                <w:rFonts w:ascii="Book Antiqua" w:eastAsia="Times New Roman" w:hAnsi="Book Antiqua" w:cs="Calibri"/>
-                <w:color w:val="000000"/>
-                <w:kern w:val="0"/>
-                <w:sz w:val="20"/>
-                <w:szCs w:val="20"/>
-                <w:lang w:eastAsia="en-ID"/>
-                <w14:ligatures w14:val="none"/>
-              </w:rPr>
-              <w:t xml:space="preserve"> Didik</w:t>
+              <w:t>Nama Peserta Didik</w:t>
             </w:r>
           </w:p>
         </w:tc>
@@ -2466,7 +2285,19 @@
                 <w:lang w:eastAsia="en-ID"/>
                 <w14:ligatures w14:val="none"/>
               </w:rPr>
-              <w:t>:   RADEN RORO QINAY R.H</w:t>
+              <w:t xml:space="preserve">:   </w:t>
+            </w:r>
+            <w:r>
+              <w:rPr>
+                <w:rFonts w:ascii="Book Antiqua" w:eastAsia="Times New Roman" w:hAnsi="Book Antiqua" w:cs="Calibri"/>
+                <w:color w:val="000000"/>
+                <w:kern w:val="0"/>
+                <w:sz w:val="20"/>
+                <w:szCs w:val="20"/>
+                <w:lang w:eastAsia="en-ID"/>
+                <w14:ligatures w14:val="none"/>
+              </w:rPr>
+              <w:t>${nama_siswa}</w:t>
             </w:r>
           </w:p>
         </w:tc>
@@ -2539,7 +2370,6 @@
                 <w14:ligatures w14:val="none"/>
               </w:rPr>
             </w:pPr>
-            <w:proofErr w:type="spellStart"/>
             <w:r>
               <w:rPr>
                 <w:rFonts w:ascii="Book Antiqua" w:eastAsia="Times New Roman" w:hAnsi="Book Antiqua" w:cs="Calibri"/>
@@ -2552,7 +2382,6 @@
               </w:rPr>
               <w:t>Kelas</w:t>
             </w:r>
-            <w:proofErr w:type="spellEnd"/>
             <w:r>
               <w:rPr>
                 <w:rFonts w:ascii="Book Antiqua" w:eastAsia="Times New Roman" w:hAnsi="Book Antiqua" w:cs="Calibri"/>
@@ -2563,9 +2392,8 @@
                 <w:lang w:eastAsia="en-ID"/>
                 <w14:ligatures w14:val="none"/>
               </w:rPr>
-              <w:t xml:space="preserve">                  </w:t>
-            </w:r>
-            <w:proofErr w:type="gramStart"/>
+              <w:t xml:space="preserve">                    :</w:t>
+            </w:r>
             <w:r>
               <w:rPr>
                 <w:rFonts w:ascii="Book Antiqua" w:eastAsia="Times New Roman" w:hAnsi="Book Antiqua" w:cs="Calibri"/>
@@ -2576,9 +2404,20 @@
                 <w:lang w:eastAsia="en-ID"/>
                 <w14:ligatures w14:val="none"/>
               </w:rPr>
-              <w:t xml:space="preserve">  :</w:t>
-            </w:r>
-            <w:proofErr w:type="gramEnd"/>
+              <w:t xml:space="preserve"> </w:t>
+            </w:r>
+            <w:r>
+              <w:rPr>
+                <w:rFonts w:ascii="Book Antiqua" w:eastAsia="Times New Roman" w:hAnsi="Book Antiqua" w:cs="Calibri"/>
+                <w:color w:val="000000"/>
+                <w:kern w:val="0"/>
+                <w:sz w:val="20"/>
+                <w:szCs w:val="20"/>
+                <w:lang w:eastAsia="en-ID"/>
+                <w14:ligatures w14:val="none"/>
+              </w:rPr>
+              <w:t>${nama_kelas}</w:t>
+            </w:r>
           </w:p>
         </w:tc>
         <w:tc>
@@ -2653,7 +2492,7 @@
         </w:trPr>
         <w:tc>
           <w:tcPr>
-            <w:tcW w:w="536" w:type="dxa"/>
+            <w:tcW w:w="1514" w:type="dxa"/>
             <w:tcBorders>
               <w:top w:val="nil"/>
               <w:left w:val="nil"/>
@@ -2766,7 +2605,19 @@
                 <w:lang w:eastAsia="en-ID"/>
                 <w14:ligatures w14:val="none"/>
               </w:rPr>
-              <w:t>:     /   3139370948</w:t>
+              <w:t xml:space="preserve">:    </w:t>
+            </w:r>
+            <w:r>
+              <w:rPr>
+                <w:rFonts w:ascii="Book Antiqua" w:eastAsia="Times New Roman" w:hAnsi="Book Antiqua" w:cs="Calibri"/>
+                <w:color w:val="000000"/>
+                <w:kern w:val="0"/>
+                <w:sz w:val="24"/>
+                <w:szCs w:val="24"/>
+                <w:lang w:eastAsia="en-ID"/>
+                <w14:ligatures w14:val="none"/>
+              </w:rPr>
+              <w:t>${nis} / ${nisn}</w:t>
             </w:r>
           </w:p>
         </w:tc>
@@ -2943,9 +2794,8 @@
                 <w:lang w:eastAsia="en-ID"/>
                 <w14:ligatures w14:val="none"/>
               </w:rPr>
-              <w:t xml:space="preserve">                    </w:t>
-            </w:r>
-            <w:proofErr w:type="gramStart"/>
+              <w:t xml:space="preserve">                      :</w:t>
+            </w:r>
             <w:r>
               <w:rPr>
                 <w:rFonts w:ascii="Book Antiqua" w:eastAsia="Times New Roman" w:hAnsi="Book Antiqua" w:cs="Calibri"/>
@@ -2956,9 +2806,20 @@
                 <w:lang w:eastAsia="en-ID"/>
                 <w14:ligatures w14:val="none"/>
               </w:rPr>
-              <w:t xml:space="preserve">  :</w:t>
-            </w:r>
-            <w:proofErr w:type="gramEnd"/>
+              <w:t xml:space="preserve"> </w:t>
+            </w:r>
+            <w:r>
+              <w:rPr>
+                <w:rFonts w:ascii="Book Antiqua" w:eastAsia="Times New Roman" w:hAnsi="Book Antiqua" w:cs="Calibri"/>
+                <w:color w:val="000000"/>
+                <w:kern w:val="0"/>
+                <w:sz w:val="20"/>
+                <w:szCs w:val="20"/>
+                <w:lang w:eastAsia="en-ID"/>
+                <w14:ligatures w14:val="none"/>
+              </w:rPr>
+              <w:t>${fase}</w:t>
+            </w:r>
           </w:p>
         </w:tc>
         <w:tc>
@@ -3062,7 +2923,7 @@
         </w:trPr>
         <w:tc>
           <w:tcPr>
-            <w:tcW w:w="536" w:type="dxa"/>
+            <w:tcW w:w="1514" w:type="dxa"/>
             <w:tcBorders>
               <w:top w:val="nil"/>
               <w:left w:val="nil"/>
@@ -3125,7 +2986,6 @@
                 <w14:ligatures w14:val="none"/>
               </w:rPr>
             </w:pPr>
-            <w:proofErr w:type="spellStart"/>
             <w:r>
               <w:rPr>
                 <w:rFonts w:ascii="Book Antiqua" w:eastAsia="Times New Roman" w:hAnsi="Book Antiqua" w:cs="Calibri"/>
@@ -3138,7 +2998,6 @@
               </w:rPr>
               <w:t>Sekolah</w:t>
             </w:r>
-            <w:proofErr w:type="spellEnd"/>
           </w:p>
         </w:tc>
         <w:tc>
@@ -3274,9 +3133,8 @@
                 <w:lang w:eastAsia="en-ID"/>
                 <w14:ligatures w14:val="none"/>
               </w:rPr>
-              <w:t xml:space="preserve">            </w:t>
-            </w:r>
-            <w:proofErr w:type="gramStart"/>
+              <w:t xml:space="preserve">              : </w:t>
+            </w:r>
             <w:r>
               <w:rPr>
                 <w:rFonts w:ascii="Book Antiqua" w:eastAsia="Times New Roman" w:hAnsi="Book Antiqua" w:cs="Calibri"/>
@@ -3287,20 +3145,7 @@
                 <w:lang w:eastAsia="en-ID"/>
                 <w14:ligatures w14:val="none"/>
               </w:rPr>
-              <w:t xml:space="preserve">  :</w:t>
-            </w:r>
-            <w:proofErr w:type="gramEnd"/>
-            <w:r>
-              <w:rPr>
-                <w:rFonts w:ascii="Book Antiqua" w:eastAsia="Times New Roman" w:hAnsi="Book Antiqua" w:cs="Calibri"/>
-                <w:color w:val="000000"/>
-                <w:kern w:val="0"/>
-                <w:sz w:val="20"/>
-                <w:szCs w:val="20"/>
-                <w:lang w:eastAsia="en-ID"/>
-                <w14:ligatures w14:val="none"/>
-              </w:rPr>
-              <w:t xml:space="preserve"> </w:t>
+              <w:t>${semester}</w:t>
             </w:r>
           </w:p>
         </w:tc>
@@ -3378,7 +3223,7 @@
         </w:trPr>
         <w:tc>
           <w:tcPr>
-            <w:tcW w:w="536" w:type="dxa"/>
+            <w:tcW w:w="1514" w:type="dxa"/>
             <w:tcBorders>
               <w:top w:val="nil"/>
               <w:left w:val="nil"/>
@@ -3493,59 +3338,7 @@
                 <w:lang w:eastAsia="en-ID"/>
                 <w14:ligatures w14:val="none"/>
               </w:rPr>
-              <w:t xml:space="preserve">:   Jl. </w:t>
-            </w:r>
-            <w:proofErr w:type="spellStart"/>
-            <w:r>
-              <w:rPr>
-                <w:rFonts w:ascii="Book Antiqua" w:eastAsia="Times New Roman" w:hAnsi="Book Antiqua" w:cs="Calibri"/>
-                <w:color w:val="000000"/>
-                <w:kern w:val="0"/>
-                <w:sz w:val="20"/>
-                <w:szCs w:val="20"/>
-                <w:lang w:eastAsia="en-ID"/>
-                <w14:ligatures w14:val="none"/>
-              </w:rPr>
-              <w:t>Letjend</w:t>
-            </w:r>
-            <w:proofErr w:type="spellEnd"/>
-            <w:r>
-              <w:rPr>
-                <w:rFonts w:ascii="Book Antiqua" w:eastAsia="Times New Roman" w:hAnsi="Book Antiqua" w:cs="Calibri"/>
-                <w:color w:val="000000"/>
-                <w:kern w:val="0"/>
-                <w:sz w:val="20"/>
-                <w:szCs w:val="20"/>
-                <w:lang w:eastAsia="en-ID"/>
-                <w14:ligatures w14:val="none"/>
-              </w:rPr>
-              <w:t xml:space="preserve"> </w:t>
-            </w:r>
-            <w:proofErr w:type="spellStart"/>
-            <w:r>
-              <w:rPr>
-                <w:rFonts w:ascii="Book Antiqua" w:eastAsia="Times New Roman" w:hAnsi="Book Antiqua" w:cs="Calibri"/>
-                <w:color w:val="000000"/>
-                <w:kern w:val="0"/>
-                <w:sz w:val="20"/>
-                <w:szCs w:val="20"/>
-                <w:lang w:eastAsia="en-ID"/>
-                <w14:ligatures w14:val="none"/>
-              </w:rPr>
-              <w:t>Suprapto</w:t>
-            </w:r>
-            <w:proofErr w:type="spellEnd"/>
-            <w:r>
-              <w:rPr>
-                <w:rFonts w:ascii="Book Antiqua" w:eastAsia="Times New Roman" w:hAnsi="Book Antiqua" w:cs="Calibri"/>
-                <w:color w:val="000000"/>
-                <w:kern w:val="0"/>
-                <w:sz w:val="20"/>
-                <w:szCs w:val="20"/>
-                <w:lang w:eastAsia="en-ID"/>
-                <w14:ligatures w14:val="none"/>
-              </w:rPr>
-              <w:t xml:space="preserve"> No. 90, Talang Rimbo Baru</w:t>
+              <w:t>:   Jl. Letjend Suprapto No. 90, Talang Rimbo Baru</w:t>
             </w:r>
           </w:p>
         </w:tc>
@@ -3577,7 +3370,6 @@
                 <w14:ligatures w14:val="none"/>
               </w:rPr>
             </w:pPr>
-            <w:proofErr w:type="spellStart"/>
             <w:r>
               <w:rPr>
                 <w:rFonts w:ascii="Book Antiqua" w:eastAsia="Times New Roman" w:hAnsi="Book Antiqua" w:cs="Calibri"/>
@@ -3588,9 +3380,8 @@
                 <w:lang w:eastAsia="en-ID"/>
                 <w14:ligatures w14:val="none"/>
               </w:rPr>
-              <w:t>Tahun</w:t>
-            </w:r>
-            <w:proofErr w:type="spellEnd"/>
+              <w:t>Tahun Pelajaran</w:t>
+            </w:r>
             <w:r>
               <w:rPr>
                 <w:rFonts w:ascii="Book Antiqua" w:eastAsia="Times New Roman" w:hAnsi="Book Antiqua" w:cs="Calibri"/>
@@ -3601,9 +3392,20 @@
                 <w:lang w:eastAsia="en-ID"/>
                 <w14:ligatures w14:val="none"/>
               </w:rPr>
+              <w:t xml:space="preserve"> :</w:t>
+            </w:r>
+            <w:r>
+              <w:rPr>
+                <w:rFonts w:ascii="Book Antiqua" w:eastAsia="Times New Roman" w:hAnsi="Book Antiqua" w:cs="Calibri"/>
+                <w:color w:val="000000"/>
+                <w:kern w:val="0"/>
+                <w:sz w:val="20"/>
+                <w:szCs w:val="20"/>
+                <w:lang w:eastAsia="en-ID"/>
+                <w14:ligatures w14:val="none"/>
+              </w:rPr>
               <w:t xml:space="preserve"> </w:t>
             </w:r>
-            <w:proofErr w:type="gramStart"/>
             <w:r>
               <w:rPr>
                 <w:rFonts w:ascii="Book Antiqua" w:eastAsia="Times New Roman" w:hAnsi="Book Antiqua" w:cs="Calibri"/>
@@ -3614,21 +3416,8 @@
                 <w:lang w:eastAsia="en-ID"/>
                 <w14:ligatures w14:val="none"/>
               </w:rPr>
-              <w:t>Pelajaran</w:t>
-            </w:r>
-            <w:r>
-              <w:rPr>
-                <w:rFonts w:ascii="Book Antiqua" w:eastAsia="Times New Roman" w:hAnsi="Book Antiqua" w:cs="Calibri"/>
-                <w:color w:val="000000"/>
-                <w:kern w:val="0"/>
-                <w:sz w:val="20"/>
-                <w:szCs w:val="20"/>
-                <w:lang w:eastAsia="en-ID"/>
-                <w14:ligatures w14:val="none"/>
-              </w:rPr>
-              <w:t xml:space="preserve"> :</w:t>
-            </w:r>
-            <w:proofErr w:type="gramEnd"/>
+              <w:t>${tahun_ajaran}</w:t>
+            </w:r>
           </w:p>
         </w:tc>
         <w:tc>
@@ -3666,7 +3455,7 @@
         </w:trPr>
         <w:tc>
           <w:tcPr>
-            <w:tcW w:w="536" w:type="dxa"/>
+            <w:tcW w:w="1514" w:type="dxa"/>
             <w:tcBorders>
               <w:top w:val="nil"/>
               <w:left w:val="nil"/>
@@ -3813,74 +3602,8 @@
                 <w:lang w:eastAsia="en-ID"/>
                 <w14:ligatures w14:val="none"/>
               </w:rPr>
-              <w:t xml:space="preserve">    </w:t>
-            </w:r>
-            <w:proofErr w:type="spellStart"/>
-            <w:r>
-              <w:rPr>
-                <w:rFonts w:ascii="Book Antiqua" w:eastAsia="Times New Roman" w:hAnsi="Book Antiqua" w:cs="Calibri"/>
-                <w:color w:val="000000"/>
-                <w:kern w:val="0"/>
-                <w:sz w:val="20"/>
-                <w:szCs w:val="20"/>
-                <w:lang w:eastAsia="en-ID"/>
-                <w14:ligatures w14:val="none"/>
-              </w:rPr>
-              <w:t>Kec</w:t>
-            </w:r>
-            <w:proofErr w:type="spellEnd"/>
-            <w:r>
-              <w:rPr>
-                <w:rFonts w:ascii="Book Antiqua" w:eastAsia="Times New Roman" w:hAnsi="Book Antiqua" w:cs="Calibri"/>
-                <w:color w:val="000000"/>
-                <w:kern w:val="0"/>
-                <w:sz w:val="20"/>
-                <w:szCs w:val="20"/>
-                <w:lang w:eastAsia="en-ID"/>
-                <w14:ligatures w14:val="none"/>
-              </w:rPr>
-              <w:t xml:space="preserve">. Curup Tengah, </w:t>
-            </w:r>
-            <w:proofErr w:type="spellStart"/>
-            <w:r>
-              <w:rPr>
-                <w:rFonts w:ascii="Book Antiqua" w:eastAsia="Times New Roman" w:hAnsi="Book Antiqua" w:cs="Calibri"/>
-                <w:color w:val="000000"/>
-                <w:kern w:val="0"/>
-                <w:sz w:val="20"/>
-                <w:szCs w:val="20"/>
-                <w:lang w:eastAsia="en-ID"/>
-                <w14:ligatures w14:val="none"/>
-              </w:rPr>
-              <w:t>Kab</w:t>
-            </w:r>
-            <w:proofErr w:type="spellEnd"/>
-            <w:r>
-              <w:rPr>
-                <w:rFonts w:ascii="Book Antiqua" w:eastAsia="Times New Roman" w:hAnsi="Book Antiqua" w:cs="Calibri"/>
-                <w:color w:val="000000"/>
-                <w:kern w:val="0"/>
-                <w:sz w:val="20"/>
-                <w:szCs w:val="20"/>
-                <w:lang w:eastAsia="en-ID"/>
-                <w14:ligatures w14:val="none"/>
-              </w:rPr>
-              <w:t xml:space="preserve">. Rejang </w:t>
-            </w:r>
-            <w:proofErr w:type="spellStart"/>
-            <w:r>
-              <w:rPr>
-                <w:rFonts w:ascii="Book Antiqua" w:eastAsia="Times New Roman" w:hAnsi="Book Antiqua" w:cs="Calibri"/>
-                <w:color w:val="000000"/>
-                <w:kern w:val="0"/>
-                <w:sz w:val="20"/>
-                <w:szCs w:val="20"/>
-                <w:lang w:eastAsia="en-ID"/>
-                <w14:ligatures w14:val="none"/>
-              </w:rPr>
-              <w:t>Lebong</w:t>
-            </w:r>
-            <w:proofErr w:type="spellEnd"/>
+              <w:t xml:space="preserve">    Kec. Curup Tengah, Kab. Rejang Lebong</w:t>
+            </w:r>
           </w:p>
         </w:tc>
         <w:tc>
@@ -4030,6 +3753,238 @@
               </w:rPr>
               <w:t> </w:t>
             </w:r>
+          </w:p>
+        </w:tc>
+      </w:tr>
+      <w:tr>
+        <w:trPr>
+          <w:trHeight w:val="270"/>
+        </w:trPr>
+        <w:tc>
+          <w:tcPr>
+            <w:tcW w:w="1514" w:type="dxa"/>
+            <w:tcBorders>
+              <w:top w:val="nil"/>
+              <w:left w:val="nil"/>
+              <w:bottom w:val="nil"/>
+              <w:right w:val="nil"/>
+            </w:tcBorders>
+            <w:shd w:val="clear" w:color="FFFFFF" w:fill="FFFFFF"/>
+            <w:noWrap/>
+            <w:vAlign w:val="bottom"/>
+          </w:tcPr>
+          <w:p>
+            <w:pPr>
+              <w:spacing w:after="0" w:line="240" w:lineRule="auto"/>
+              <w:rPr>
+                <w:rFonts w:ascii="Calibri" w:eastAsia="Times New Roman" w:hAnsi="Calibri" w:cs="Calibri"/>
+                <w:color w:val="000000"/>
+                <w:kern w:val="0"/>
+                <w:lang w:eastAsia="en-ID"/>
+                <w14:ligatures w14:val="none"/>
+              </w:rPr>
+            </w:pPr>
+          </w:p>
+          <w:p>
+            <w:pPr>
+              <w:spacing w:after="0" w:line="240" w:lineRule="auto"/>
+              <w:rPr>
+                <w:rFonts w:ascii="Calibri" w:eastAsia="Times New Roman" w:hAnsi="Calibri" w:cs="Calibri"/>
+                <w:color w:val="000000"/>
+                <w:kern w:val="0"/>
+                <w:lang w:eastAsia="en-ID"/>
+                <w14:ligatures w14:val="none"/>
+              </w:rPr>
+            </w:pPr>
+            <w:r>
+              <w:t>${table_rapor}</w:t>
+            </w:r>
+          </w:p>
+        </w:tc>
+        <w:tc>
+          <w:tcPr>
+            <w:tcW w:w="562" w:type="dxa"/>
+            <w:tcBorders>
+              <w:top w:val="nil"/>
+              <w:left w:val="nil"/>
+              <w:bottom w:val="nil"/>
+              <w:right w:val="nil"/>
+            </w:tcBorders>
+            <w:shd w:val="clear" w:color="FFFFFF" w:fill="FFFFFF"/>
+            <w:noWrap/>
+            <w:vAlign w:val="bottom"/>
+          </w:tcPr>
+          <w:p>
+            <w:pPr>
+              <w:spacing w:after="0" w:line="240" w:lineRule="auto"/>
+              <w:rPr>
+                <w:rFonts w:ascii="Calibri" w:eastAsia="Times New Roman" w:hAnsi="Calibri" w:cs="Calibri"/>
+                <w:color w:val="000000"/>
+                <w:kern w:val="0"/>
+                <w:lang w:eastAsia="en-ID"/>
+                <w14:ligatures w14:val="none"/>
+              </w:rPr>
+            </w:pPr>
+          </w:p>
+        </w:tc>
+        <w:tc>
+          <w:tcPr>
+            <w:tcW w:w="2163" w:type="dxa"/>
+            <w:tcBorders>
+              <w:top w:val="nil"/>
+              <w:left w:val="nil"/>
+              <w:bottom w:val="nil"/>
+              <w:right w:val="nil"/>
+            </w:tcBorders>
+            <w:shd w:val="clear" w:color="FFFFFF" w:fill="FFFFFF"/>
+            <w:noWrap/>
+            <w:vAlign w:val="bottom"/>
+          </w:tcPr>
+          <w:p>
+            <w:pPr>
+              <w:spacing w:after="0" w:line="240" w:lineRule="auto"/>
+              <w:rPr>
+                <w:rFonts w:ascii="Book Antiqua" w:eastAsia="Times New Roman" w:hAnsi="Book Antiqua" w:cs="Calibri"/>
+                <w:color w:val="000000"/>
+                <w:kern w:val="0"/>
+                <w:lang w:eastAsia="en-ID"/>
+                <w14:ligatures w14:val="none"/>
+              </w:rPr>
+            </w:pPr>
+          </w:p>
+        </w:tc>
+        <w:tc>
+          <w:tcPr>
+            <w:tcW w:w="5528" w:type="dxa"/>
+            <w:gridSpan w:val="5"/>
+            <w:tcBorders>
+              <w:top w:val="nil"/>
+              <w:left w:val="nil"/>
+              <w:bottom w:val="nil"/>
+              <w:right w:val="nil"/>
+            </w:tcBorders>
+            <w:shd w:val="clear" w:color="FFFFFF" w:fill="FFFFFF"/>
+            <w:noWrap/>
+            <w:vAlign w:val="bottom"/>
+          </w:tcPr>
+          <w:p>
+            <w:pPr>
+              <w:spacing w:after="0" w:line="240" w:lineRule="auto"/>
+              <w:rPr>
+                <w:rFonts w:ascii="Book Antiqua" w:eastAsia="Times New Roman" w:hAnsi="Book Antiqua" w:cs="Calibri"/>
+                <w:color w:val="000000"/>
+                <w:kern w:val="0"/>
+                <w:sz w:val="20"/>
+                <w:szCs w:val="20"/>
+                <w:lang w:eastAsia="en-ID"/>
+                <w14:ligatures w14:val="none"/>
+              </w:rPr>
+            </w:pPr>
+          </w:p>
+        </w:tc>
+        <w:tc>
+          <w:tcPr>
+            <w:tcW w:w="2410" w:type="dxa"/>
+            <w:tcBorders>
+              <w:top w:val="nil"/>
+              <w:left w:val="nil"/>
+              <w:bottom w:val="nil"/>
+              <w:right w:val="nil"/>
+            </w:tcBorders>
+            <w:shd w:val="clear" w:color="FFFFFF" w:fill="FFFFFF"/>
+            <w:noWrap/>
+            <w:vAlign w:val="bottom"/>
+          </w:tcPr>
+          <w:p>
+            <w:pPr>
+              <w:spacing w:after="0" w:line="240" w:lineRule="auto"/>
+              <w:rPr>
+                <w:rFonts w:ascii="Calibri" w:eastAsia="Times New Roman" w:hAnsi="Calibri" w:cs="Calibri"/>
+                <w:color w:val="000000"/>
+                <w:kern w:val="0"/>
+                <w:lang w:eastAsia="en-ID"/>
+                <w14:ligatures w14:val="none"/>
+              </w:rPr>
+            </w:pPr>
+          </w:p>
+        </w:tc>
+        <w:tc>
+          <w:tcPr>
+            <w:tcW w:w="3219" w:type="dxa"/>
+            <w:tcBorders>
+              <w:top w:val="nil"/>
+              <w:left w:val="nil"/>
+              <w:bottom w:val="nil"/>
+              <w:right w:val="nil"/>
+            </w:tcBorders>
+            <w:shd w:val="clear" w:color="FFFFFF" w:fill="FFFFFF"/>
+            <w:noWrap/>
+            <w:vAlign w:val="bottom"/>
+          </w:tcPr>
+          <w:p>
+            <w:pPr>
+              <w:spacing w:after="0" w:line="240" w:lineRule="auto"/>
+              <w:rPr>
+                <w:rFonts w:ascii="Calibri" w:eastAsia="Times New Roman" w:hAnsi="Calibri" w:cs="Calibri"/>
+                <w:color w:val="000000"/>
+                <w:kern w:val="0"/>
+                <w:lang w:eastAsia="en-ID"/>
+                <w14:ligatures w14:val="none"/>
+              </w:rPr>
+            </w:pPr>
+          </w:p>
+        </w:tc>
+        <w:tc>
+          <w:tcPr>
+            <w:tcW w:w="1209" w:type="dxa"/>
+            <w:gridSpan w:val="2"/>
+            <w:tcBorders>
+              <w:top w:val="nil"/>
+              <w:left w:val="nil"/>
+              <w:bottom w:val="nil"/>
+              <w:right w:val="nil"/>
+            </w:tcBorders>
+            <w:shd w:val="clear" w:color="FFFFFF" w:fill="FFFFFF"/>
+            <w:noWrap/>
+            <w:vAlign w:val="bottom"/>
+          </w:tcPr>
+          <w:p>
+            <w:pPr>
+              <w:spacing w:after="0" w:line="240" w:lineRule="auto"/>
+              <w:rPr>
+                <w:rFonts w:ascii="Calibri" w:eastAsia="Times New Roman" w:hAnsi="Calibri" w:cs="Calibri"/>
+                <w:color w:val="000000"/>
+                <w:kern w:val="0"/>
+                <w:lang w:eastAsia="en-ID"/>
+                <w14:ligatures w14:val="none"/>
+              </w:rPr>
+            </w:pPr>
+          </w:p>
+        </w:tc>
+        <w:tc>
+          <w:tcPr>
+            <w:tcW w:w="266" w:type="dxa"/>
+            <w:tcBorders>
+              <w:top w:val="nil"/>
+              <w:left w:val="nil"/>
+              <w:bottom w:val="nil"/>
+              <w:right w:val="nil"/>
+            </w:tcBorders>
+            <w:shd w:val="clear" w:color="FFFFFF" w:fill="FFFFFF"/>
+            <w:noWrap/>
+            <w:vAlign w:val="bottom"/>
+          </w:tcPr>
+          <w:p>
+            <w:pPr>
+              <w:spacing w:after="0" w:line="240" w:lineRule="auto"/>
+              <w:rPr>
+                <w:rFonts w:ascii="Calibri" w:eastAsia="Times New Roman" w:hAnsi="Calibri" w:cs="Calibri"/>
+                <w:color w:val="000000"/>
+                <w:kern w:val="0"/>
+                <w:lang w:eastAsia="en-ID"/>
+                <w14:ligatures w14:val="none"/>
+              </w:rPr>
+            </w:pPr>
           </w:p>
         </w:tc>
       </w:tr>
@@ -4039,39 +3994,53 @@
         </w:trPr>
         <w:tc>
           <w:tcPr>
-            <w:tcW w:w="536" w:type="dxa"/>
-            <w:tcBorders>
-              <w:top w:val="nil"/>
-              <w:left w:val="nil"/>
-              <w:bottom w:val="nil"/>
-              <w:right w:val="nil"/>
-            </w:tcBorders>
-            <w:shd w:val="clear" w:color="FFFFFF" w:fill="FFFFFF"/>
-            <w:noWrap/>
-            <w:vAlign w:val="bottom"/>
-            <w:hideMark/>
-          </w:tcPr>
-          <w:p>
-            <w:pPr>
-              <w:spacing w:after="0" w:line="240" w:lineRule="auto"/>
-              <w:rPr>
-                <w:rFonts w:ascii="Calibri" w:eastAsia="Times New Roman" w:hAnsi="Calibri" w:cs="Calibri"/>
-                <w:color w:val="000000"/>
-                <w:kern w:val="0"/>
-                <w:lang w:eastAsia="en-ID"/>
-                <w14:ligatures w14:val="none"/>
-              </w:rPr>
-            </w:pPr>
-            <w:r>
-              <w:rPr>
-                <w:rFonts w:ascii="Calibri" w:eastAsia="Times New Roman" w:hAnsi="Calibri" w:cs="Calibri"/>
-                <w:color w:val="000000"/>
-                <w:kern w:val="0"/>
-                <w:lang w:eastAsia="en-ID"/>
-                <w14:ligatures w14:val="none"/>
-              </w:rPr>
-              <w:t> </w:t>
-            </w:r>
+            <w:tcW w:w="1514" w:type="dxa"/>
+            <w:tcBorders>
+              <w:top w:val="nil"/>
+              <w:left w:val="nil"/>
+              <w:bottom w:val="nil"/>
+              <w:right w:val="nil"/>
+            </w:tcBorders>
+            <w:shd w:val="clear" w:color="FFFFFF" w:fill="FFFFFF"/>
+            <w:noWrap/>
+            <w:vAlign w:val="bottom"/>
+            <w:hideMark/>
+          </w:tcPr>
+          <w:p>
+            <w:pPr>
+              <w:spacing w:after="0" w:line="240" w:lineRule="auto"/>
+              <w:rPr>
+                <w:rFonts w:ascii="Calibri" w:eastAsia="Times New Roman" w:hAnsi="Calibri" w:cs="Calibri"/>
+                <w:color w:val="000000"/>
+                <w:kern w:val="0"/>
+                <w:lang w:eastAsia="en-ID"/>
+                <w14:ligatures w14:val="none"/>
+              </w:rPr>
+            </w:pPr>
+          </w:p>
+          <w:p>
+            <w:pPr>
+              <w:spacing w:after="0" w:line="240" w:lineRule="auto"/>
+              <w:rPr>
+                <w:rFonts w:ascii="Calibri" w:eastAsia="Times New Roman" w:hAnsi="Calibri" w:cs="Calibri"/>
+                <w:color w:val="000000"/>
+                <w:kern w:val="0"/>
+                <w:lang w:eastAsia="en-ID"/>
+                <w14:ligatures w14:val="none"/>
+              </w:rPr>
+            </w:pPr>
+          </w:p>
+          <w:p>
+            <w:pPr>
+              <w:spacing w:after="0" w:line="240" w:lineRule="auto"/>
+              <w:rPr>
+                <w:rFonts w:ascii="Calibri" w:eastAsia="Times New Roman" w:hAnsi="Calibri" w:cs="Calibri"/>
+                <w:color w:val="000000"/>
+                <w:kern w:val="0"/>
+                <w:lang w:eastAsia="en-ID"/>
+                <w14:ligatures w14:val="none"/>
+              </w:rPr>
+            </w:pPr>
           </w:p>
         </w:tc>
         <w:tc>
@@ -4099,16 +4068,6 @@
                 <w14:ligatures w14:val="none"/>
               </w:rPr>
             </w:pPr>
-            <w:r>
-              <w:rPr>
-                <w:rFonts w:ascii="Calibri" w:eastAsia="Times New Roman" w:hAnsi="Calibri" w:cs="Calibri"/>
-                <w:color w:val="000000"/>
-                <w:kern w:val="0"/>
-                <w:lang w:eastAsia="en-ID"/>
-                <w14:ligatures w14:val="none"/>
-              </w:rPr>
-              <w:t> </w:t>
-            </w:r>
           </w:p>
         </w:tc>
         <w:tc>
@@ -4449,7170 +4408,13 @@
       </w:tr>
       <w:tr>
         <w:trPr>
-          <w:gridAfter w:val="4"/>
-          <w:wAfter w:w="4694" w:type="dxa"/>
-          <w:trHeight w:val="645"/>
-        </w:trPr>
-        <w:tc>
-          <w:tcPr>
-            <w:tcW w:w="536" w:type="dxa"/>
-            <w:tcBorders>
-              <w:top w:val="nil"/>
-              <w:left w:val="nil"/>
-              <w:bottom w:val="nil"/>
-              <w:right w:val="nil"/>
-            </w:tcBorders>
-            <w:shd w:val="clear" w:color="FFFFFF" w:fill="FFFFFF"/>
-            <w:noWrap/>
-            <w:vAlign w:val="center"/>
-            <w:hideMark/>
-          </w:tcPr>
-          <w:p>
-            <w:pPr>
-              <w:spacing w:after="0" w:line="240" w:lineRule="auto"/>
-              <w:rPr>
-                <w:rFonts w:ascii="Calibri" w:eastAsia="Times New Roman" w:hAnsi="Calibri" w:cs="Calibri"/>
-                <w:color w:val="000000"/>
-                <w:kern w:val="0"/>
-                <w:lang w:eastAsia="en-ID"/>
-                <w14:ligatures w14:val="none"/>
-              </w:rPr>
-            </w:pPr>
-            <w:r>
-              <w:rPr>
-                <w:rFonts w:ascii="Calibri" w:eastAsia="Times New Roman" w:hAnsi="Calibri" w:cs="Calibri"/>
-                <w:color w:val="000000"/>
-                <w:kern w:val="0"/>
-                <w:lang w:eastAsia="en-ID"/>
-                <w14:ligatures w14:val="none"/>
-              </w:rPr>
-              <w:t> </w:t>
-            </w:r>
-          </w:p>
-        </w:tc>
-        <w:tc>
-          <w:tcPr>
-            <w:tcW w:w="562" w:type="dxa"/>
-            <w:tcBorders>
-              <w:top w:val="single" w:sz="4" w:space="0" w:color="000000"/>
-              <w:left w:val="single" w:sz="4" w:space="0" w:color="000000"/>
-              <w:bottom w:val="single" w:sz="4" w:space="0" w:color="000000"/>
-              <w:right w:val="single" w:sz="4" w:space="0" w:color="000000"/>
-            </w:tcBorders>
-            <w:shd w:val="clear" w:color="FFFFFF" w:fill="D9D9D9"/>
-            <w:noWrap/>
-            <w:vAlign w:val="center"/>
-            <w:hideMark/>
-          </w:tcPr>
-          <w:p>
-            <w:pPr>
-              <w:spacing w:after="0" w:line="240" w:lineRule="auto"/>
-              <w:jc w:val="center"/>
-              <w:rPr>
-                <w:rFonts w:ascii="Book Antiqua" w:eastAsia="Times New Roman" w:hAnsi="Book Antiqua" w:cs="Calibri"/>
-                <w:b/>
-                <w:bCs/>
-                <w:color w:val="000000"/>
-                <w:kern w:val="0"/>
-                <w:sz w:val="20"/>
-                <w:szCs w:val="20"/>
-                <w:lang w:eastAsia="en-ID"/>
-                <w14:ligatures w14:val="none"/>
-              </w:rPr>
-            </w:pPr>
-            <w:r>
-              <w:rPr>
-                <w:rFonts w:ascii="Book Antiqua" w:eastAsia="Times New Roman" w:hAnsi="Book Antiqua" w:cs="Calibri"/>
-                <w:b/>
-                <w:bCs/>
-                <w:color w:val="000000"/>
-                <w:kern w:val="0"/>
-                <w:sz w:val="20"/>
-                <w:szCs w:val="20"/>
-                <w:lang w:eastAsia="en-ID"/>
-                <w14:ligatures w14:val="none"/>
-              </w:rPr>
-              <w:t>No</w:t>
-            </w:r>
-          </w:p>
-        </w:tc>
-        <w:tc>
-          <w:tcPr>
-            <w:tcW w:w="2163" w:type="dxa"/>
-            <w:tcBorders>
-              <w:top w:val="single" w:sz="4" w:space="0" w:color="000000"/>
-              <w:left w:val="nil"/>
-              <w:bottom w:val="single" w:sz="4" w:space="0" w:color="000000"/>
-              <w:right w:val="single" w:sz="4" w:space="0" w:color="000000"/>
-            </w:tcBorders>
-            <w:shd w:val="clear" w:color="FFFFFF" w:fill="D9D9D9"/>
-            <w:noWrap/>
-            <w:vAlign w:val="center"/>
-            <w:hideMark/>
-          </w:tcPr>
-          <w:p>
-            <w:pPr>
-              <w:spacing w:after="0" w:line="240" w:lineRule="auto"/>
-              <w:jc w:val="center"/>
-              <w:rPr>
-                <w:rFonts w:ascii="Book Antiqua" w:eastAsia="Times New Roman" w:hAnsi="Book Antiqua" w:cs="Calibri"/>
-                <w:b/>
-                <w:bCs/>
-                <w:color w:val="000000"/>
-                <w:kern w:val="0"/>
-                <w:sz w:val="20"/>
-                <w:szCs w:val="20"/>
-                <w:lang w:eastAsia="en-ID"/>
-                <w14:ligatures w14:val="none"/>
-              </w:rPr>
-            </w:pPr>
-            <w:proofErr w:type="spellStart"/>
-            <w:r>
-              <w:rPr>
-                <w:rFonts w:ascii="Book Antiqua" w:eastAsia="Times New Roman" w:hAnsi="Book Antiqua" w:cs="Calibri"/>
-                <w:b/>
-                <w:bCs/>
-                <w:color w:val="000000"/>
-                <w:kern w:val="0"/>
-                <w:sz w:val="20"/>
-                <w:szCs w:val="20"/>
-                <w:lang w:eastAsia="en-ID"/>
-                <w14:ligatures w14:val="none"/>
-              </w:rPr>
-              <w:t>Muatan</w:t>
-            </w:r>
-            <w:proofErr w:type="spellEnd"/>
-            <w:r>
-              <w:rPr>
-                <w:rFonts w:ascii="Book Antiqua" w:eastAsia="Times New Roman" w:hAnsi="Book Antiqua" w:cs="Calibri"/>
-                <w:b/>
-                <w:bCs/>
-                <w:color w:val="000000"/>
-                <w:kern w:val="0"/>
-                <w:sz w:val="20"/>
-                <w:szCs w:val="20"/>
-                <w:lang w:eastAsia="en-ID"/>
-                <w14:ligatures w14:val="none"/>
-              </w:rPr>
-              <w:t xml:space="preserve"> Pelajaran</w:t>
-            </w:r>
-          </w:p>
-        </w:tc>
-        <w:tc>
-          <w:tcPr>
-            <w:tcW w:w="1416" w:type="dxa"/>
-            <w:tcBorders>
-              <w:top w:val="single" w:sz="4" w:space="0" w:color="000000"/>
-              <w:left w:val="nil"/>
-              <w:bottom w:val="single" w:sz="4" w:space="0" w:color="000000"/>
-              <w:right w:val="single" w:sz="4" w:space="0" w:color="000000"/>
-            </w:tcBorders>
-            <w:shd w:val="clear" w:color="FFFFFF" w:fill="D9D9D9"/>
-            <w:vAlign w:val="center"/>
-            <w:hideMark/>
-          </w:tcPr>
-          <w:p>
-            <w:pPr>
-              <w:spacing w:after="0" w:line="240" w:lineRule="auto"/>
-              <w:jc w:val="center"/>
-              <w:rPr>
-                <w:rFonts w:ascii="Book Antiqua" w:eastAsia="Times New Roman" w:hAnsi="Book Antiqua" w:cs="Calibri"/>
-                <w:b/>
-                <w:bCs/>
-                <w:color w:val="000000"/>
-                <w:kern w:val="0"/>
-                <w:sz w:val="20"/>
-                <w:szCs w:val="20"/>
-                <w:lang w:eastAsia="en-ID"/>
-                <w14:ligatures w14:val="none"/>
-              </w:rPr>
-            </w:pPr>
-            <w:r>
-              <w:rPr>
-                <w:rFonts w:ascii="Book Antiqua" w:eastAsia="Times New Roman" w:hAnsi="Book Antiqua" w:cs="Calibri"/>
-                <w:b/>
-                <w:bCs/>
-                <w:color w:val="000000"/>
-                <w:kern w:val="0"/>
-                <w:sz w:val="20"/>
-                <w:szCs w:val="20"/>
-                <w:lang w:eastAsia="en-ID"/>
-                <w14:ligatures w14:val="none"/>
-              </w:rPr>
-              <w:t>Nilai   Akhir</w:t>
-            </w:r>
-          </w:p>
-        </w:tc>
-        <w:tc>
-          <w:tcPr>
-            <w:tcW w:w="6522" w:type="dxa"/>
-            <w:gridSpan w:val="5"/>
-            <w:tcBorders>
-              <w:top w:val="single" w:sz="4" w:space="0" w:color="000000"/>
-              <w:left w:val="nil"/>
-              <w:bottom w:val="single" w:sz="4" w:space="0" w:color="000000"/>
-              <w:right w:val="single" w:sz="4" w:space="0" w:color="000000"/>
-            </w:tcBorders>
-            <w:shd w:val="clear" w:color="FFFFFF" w:fill="D9D9D9"/>
-            <w:noWrap/>
-            <w:vAlign w:val="center"/>
-            <w:hideMark/>
-          </w:tcPr>
-          <w:p>
-            <w:pPr>
-              <w:spacing w:after="0" w:line="240" w:lineRule="auto"/>
-              <w:jc w:val="center"/>
-              <w:rPr>
-                <w:rFonts w:ascii="Book Antiqua" w:eastAsia="Times New Roman" w:hAnsi="Book Antiqua" w:cs="Calibri"/>
-                <w:b/>
-                <w:bCs/>
-                <w:color w:val="000000"/>
-                <w:kern w:val="0"/>
-                <w:sz w:val="20"/>
-                <w:szCs w:val="20"/>
-                <w:lang w:eastAsia="en-ID"/>
-                <w14:ligatures w14:val="none"/>
-              </w:rPr>
-            </w:pPr>
-            <w:proofErr w:type="spellStart"/>
-            <w:r>
-              <w:rPr>
-                <w:rFonts w:ascii="Book Antiqua" w:eastAsia="Times New Roman" w:hAnsi="Book Antiqua" w:cs="Calibri"/>
-                <w:b/>
-                <w:bCs/>
-                <w:color w:val="000000"/>
-                <w:kern w:val="0"/>
-                <w:sz w:val="20"/>
-                <w:szCs w:val="20"/>
-                <w:lang w:eastAsia="en-ID"/>
-                <w14:ligatures w14:val="none"/>
-              </w:rPr>
-              <w:t>Capaian</w:t>
-            </w:r>
-            <w:proofErr w:type="spellEnd"/>
-            <w:r>
-              <w:rPr>
-                <w:rFonts w:ascii="Book Antiqua" w:eastAsia="Times New Roman" w:hAnsi="Book Antiqua" w:cs="Calibri"/>
-                <w:b/>
-                <w:bCs/>
-                <w:color w:val="000000"/>
-                <w:kern w:val="0"/>
-                <w:sz w:val="20"/>
-                <w:szCs w:val="20"/>
-                <w:lang w:eastAsia="en-ID"/>
-                <w14:ligatures w14:val="none"/>
-              </w:rPr>
-              <w:t xml:space="preserve"> </w:t>
-            </w:r>
-            <w:proofErr w:type="spellStart"/>
-            <w:r>
-              <w:rPr>
-                <w:rFonts w:ascii="Book Antiqua" w:eastAsia="Times New Roman" w:hAnsi="Book Antiqua" w:cs="Calibri"/>
-                <w:b/>
-                <w:bCs/>
-                <w:color w:val="000000"/>
-                <w:kern w:val="0"/>
-                <w:sz w:val="20"/>
-                <w:szCs w:val="20"/>
-                <w:lang w:eastAsia="en-ID"/>
-                <w14:ligatures w14:val="none"/>
-              </w:rPr>
-              <w:t>Kompetensi</w:t>
-            </w:r>
-            <w:proofErr w:type="spellEnd"/>
-          </w:p>
-        </w:tc>
-      </w:tr>
-      <w:tr>
-        <w:trPr>
-          <w:gridAfter w:val="4"/>
-          <w:wAfter w:w="4694" w:type="dxa"/>
-          <w:trHeight w:val="1185"/>
-        </w:trPr>
-        <w:tc>
-          <w:tcPr>
-            <w:tcW w:w="536" w:type="dxa"/>
-            <w:tcBorders>
-              <w:top w:val="nil"/>
-              <w:left w:val="nil"/>
-              <w:bottom w:val="nil"/>
-              <w:right w:val="nil"/>
-            </w:tcBorders>
-            <w:shd w:val="clear" w:color="FFFFFF" w:fill="FFFFFF"/>
-            <w:noWrap/>
-            <w:vAlign w:val="center"/>
-            <w:hideMark/>
-          </w:tcPr>
-          <w:p>
-            <w:pPr>
-              <w:spacing w:after="0" w:line="240" w:lineRule="auto"/>
-              <w:rPr>
-                <w:rFonts w:ascii="Calibri" w:eastAsia="Times New Roman" w:hAnsi="Calibri" w:cs="Calibri"/>
-                <w:color w:val="000000"/>
-                <w:kern w:val="0"/>
-                <w:lang w:eastAsia="en-ID"/>
-                <w14:ligatures w14:val="none"/>
-              </w:rPr>
-            </w:pPr>
-            <w:r>
-              <w:rPr>
-                <w:rFonts w:ascii="Calibri" w:eastAsia="Times New Roman" w:hAnsi="Calibri" w:cs="Calibri"/>
-                <w:color w:val="000000"/>
-                <w:kern w:val="0"/>
-                <w:lang w:eastAsia="en-ID"/>
-                <w14:ligatures w14:val="none"/>
-              </w:rPr>
-              <w:t> </w:t>
-            </w:r>
-          </w:p>
-        </w:tc>
-        <w:tc>
-          <w:tcPr>
-            <w:tcW w:w="562" w:type="dxa"/>
-            <w:vMerge w:val="restart"/>
-            <w:tcBorders>
-              <w:top w:val="nil"/>
-              <w:left w:val="single" w:sz="4" w:space="0" w:color="000000"/>
-              <w:bottom w:val="single" w:sz="4" w:space="0" w:color="000000"/>
-              <w:right w:val="single" w:sz="4" w:space="0" w:color="000000"/>
-            </w:tcBorders>
-            <w:shd w:val="clear" w:color="FFFFFF" w:fill="FFFFFF"/>
-            <w:noWrap/>
-            <w:vAlign w:val="center"/>
-            <w:hideMark/>
-          </w:tcPr>
-          <w:p>
-            <w:pPr>
-              <w:spacing w:after="0" w:line="240" w:lineRule="auto"/>
-              <w:jc w:val="center"/>
-              <w:rPr>
-                <w:rFonts w:ascii="Book Antiqua" w:eastAsia="Times New Roman" w:hAnsi="Book Antiqua" w:cs="Calibri"/>
-                <w:color w:val="000000"/>
-                <w:kern w:val="0"/>
-                <w:sz w:val="20"/>
-                <w:szCs w:val="20"/>
-                <w:lang w:eastAsia="en-ID"/>
-                <w14:ligatures w14:val="none"/>
-              </w:rPr>
-            </w:pPr>
-            <w:r>
-              <w:rPr>
-                <w:rFonts w:ascii="Book Antiqua" w:eastAsia="Times New Roman" w:hAnsi="Book Antiqua" w:cs="Calibri"/>
-                <w:color w:val="000000"/>
-                <w:kern w:val="0"/>
-                <w:sz w:val="20"/>
-                <w:szCs w:val="20"/>
-                <w:lang w:eastAsia="en-ID"/>
-                <w14:ligatures w14:val="none"/>
-              </w:rPr>
-              <w:t>1</w:t>
-            </w:r>
-          </w:p>
-        </w:tc>
-        <w:tc>
-          <w:tcPr>
-            <w:tcW w:w="2163" w:type="dxa"/>
-            <w:vMerge w:val="restart"/>
-            <w:tcBorders>
-              <w:top w:val="nil"/>
-              <w:left w:val="single" w:sz="4" w:space="0" w:color="000000"/>
-              <w:bottom w:val="single" w:sz="4" w:space="0" w:color="000000"/>
-              <w:right w:val="single" w:sz="4" w:space="0" w:color="000000"/>
-            </w:tcBorders>
-            <w:shd w:val="clear" w:color="FFFFFF" w:fill="FFFFFF"/>
-            <w:vAlign w:val="center"/>
-            <w:hideMark/>
-          </w:tcPr>
-          <w:p>
-            <w:pPr>
-              <w:spacing w:after="0" w:line="240" w:lineRule="auto"/>
-              <w:rPr>
-                <w:rFonts w:ascii="Book Antiqua" w:eastAsia="Times New Roman" w:hAnsi="Book Antiqua" w:cs="Calibri"/>
-                <w:color w:val="000000"/>
-                <w:kern w:val="0"/>
-                <w:sz w:val="20"/>
-                <w:szCs w:val="20"/>
-                <w:lang w:eastAsia="en-ID"/>
-                <w14:ligatures w14:val="none"/>
-              </w:rPr>
-            </w:pPr>
-            <w:r>
-              <w:rPr>
-                <w:rFonts w:ascii="Book Antiqua" w:eastAsia="Times New Roman" w:hAnsi="Book Antiqua" w:cs="Calibri"/>
-                <w:color w:val="000000"/>
-                <w:kern w:val="0"/>
-                <w:sz w:val="20"/>
-                <w:szCs w:val="20"/>
-                <w:lang w:eastAsia="en-ID"/>
-                <w14:ligatures w14:val="none"/>
-              </w:rPr>
-              <w:t>Pendidikan Agama Islam</w:t>
-            </w:r>
-          </w:p>
-        </w:tc>
-        <w:tc>
-          <w:tcPr>
-            <w:tcW w:w="1416" w:type="dxa"/>
-            <w:vMerge w:val="restart"/>
-            <w:tcBorders>
-              <w:top w:val="nil"/>
-              <w:left w:val="single" w:sz="4" w:space="0" w:color="000000"/>
-              <w:bottom w:val="single" w:sz="4" w:space="0" w:color="000000"/>
-              <w:right w:val="single" w:sz="4" w:space="0" w:color="000000"/>
-            </w:tcBorders>
-            <w:shd w:val="clear" w:color="FFFFFF" w:fill="FFFFFF"/>
-            <w:noWrap/>
-            <w:vAlign w:val="center"/>
-          </w:tcPr>
-          <w:p>
-            <w:pPr>
-              <w:spacing w:after="0" w:line="240" w:lineRule="auto"/>
-              <w:jc w:val="center"/>
-              <w:rPr>
-                <w:rFonts w:ascii="Book Antiqua" w:eastAsia="Times New Roman" w:hAnsi="Book Antiqua" w:cs="Calibri"/>
-                <w:color w:val="000000"/>
-                <w:kern w:val="0"/>
-                <w:sz w:val="20"/>
-                <w:szCs w:val="20"/>
-                <w:lang w:eastAsia="en-ID"/>
-                <w14:ligatures w14:val="none"/>
-              </w:rPr>
-            </w:pPr>
-          </w:p>
-        </w:tc>
-        <w:tc>
-          <w:tcPr>
-            <w:tcW w:w="6522" w:type="dxa"/>
-            <w:gridSpan w:val="5"/>
-            <w:tcBorders>
-              <w:top w:val="single" w:sz="4" w:space="0" w:color="000000"/>
-              <w:left w:val="nil"/>
-              <w:bottom w:val="single" w:sz="4" w:space="0" w:color="000000"/>
-              <w:right w:val="single" w:sz="4" w:space="0" w:color="000000"/>
-            </w:tcBorders>
-            <w:shd w:val="clear" w:color="FFFFFF" w:fill="FFFFFF"/>
-            <w:vAlign w:val="center"/>
-          </w:tcPr>
-          <w:p>
-            <w:pPr>
-              <w:spacing w:after="0" w:line="240" w:lineRule="auto"/>
-              <w:rPr>
-                <w:rFonts w:ascii="Book Antiqua" w:eastAsia="Times New Roman" w:hAnsi="Book Antiqua" w:cs="Calibri"/>
-                <w:color w:val="000000"/>
-                <w:kern w:val="0"/>
-                <w:sz w:val="20"/>
-                <w:szCs w:val="20"/>
-                <w:lang w:eastAsia="en-ID"/>
-                <w14:ligatures w14:val="none"/>
-              </w:rPr>
-            </w:pPr>
-          </w:p>
-        </w:tc>
-      </w:tr>
-      <w:tr>
-        <w:trPr>
-          <w:gridAfter w:val="4"/>
-          <w:wAfter w:w="4694" w:type="dxa"/>
-          <w:trHeight w:val="1260"/>
-        </w:trPr>
-        <w:tc>
-          <w:tcPr>
-            <w:tcW w:w="536" w:type="dxa"/>
-            <w:tcBorders>
-              <w:top w:val="nil"/>
-              <w:left w:val="nil"/>
-              <w:bottom w:val="nil"/>
-              <w:right w:val="nil"/>
-            </w:tcBorders>
-            <w:shd w:val="clear" w:color="FFFFFF" w:fill="FFFFFF"/>
-            <w:noWrap/>
-            <w:vAlign w:val="center"/>
-            <w:hideMark/>
-          </w:tcPr>
-          <w:p>
-            <w:pPr>
-              <w:spacing w:after="0" w:line="240" w:lineRule="auto"/>
-              <w:rPr>
-                <w:rFonts w:ascii="Calibri" w:eastAsia="Times New Roman" w:hAnsi="Calibri" w:cs="Calibri"/>
-                <w:color w:val="000000"/>
-                <w:kern w:val="0"/>
-                <w:lang w:eastAsia="en-ID"/>
-                <w14:ligatures w14:val="none"/>
-              </w:rPr>
-            </w:pPr>
-            <w:r>
-              <w:rPr>
-                <w:rFonts w:ascii="Calibri" w:eastAsia="Times New Roman" w:hAnsi="Calibri" w:cs="Calibri"/>
-                <w:color w:val="000000"/>
-                <w:kern w:val="0"/>
-                <w:lang w:eastAsia="en-ID"/>
-                <w14:ligatures w14:val="none"/>
-              </w:rPr>
-              <w:t> </w:t>
-            </w:r>
-          </w:p>
-        </w:tc>
-        <w:tc>
-          <w:tcPr>
-            <w:tcW w:w="562" w:type="dxa"/>
-            <w:vMerge/>
-            <w:tcBorders>
-              <w:top w:val="nil"/>
-              <w:left w:val="single" w:sz="4" w:space="0" w:color="000000"/>
-              <w:bottom w:val="single" w:sz="4" w:space="0" w:color="000000"/>
-              <w:right w:val="single" w:sz="4" w:space="0" w:color="000000"/>
-            </w:tcBorders>
-            <w:vAlign w:val="center"/>
-            <w:hideMark/>
-          </w:tcPr>
-          <w:p>
-            <w:pPr>
-              <w:spacing w:after="0" w:line="240" w:lineRule="auto"/>
-              <w:rPr>
-                <w:rFonts w:ascii="Book Antiqua" w:eastAsia="Times New Roman" w:hAnsi="Book Antiqua" w:cs="Calibri"/>
-                <w:color w:val="000000"/>
-                <w:kern w:val="0"/>
-                <w:sz w:val="20"/>
-                <w:szCs w:val="20"/>
-                <w:lang w:eastAsia="en-ID"/>
-                <w14:ligatures w14:val="none"/>
-              </w:rPr>
-            </w:pPr>
-          </w:p>
-        </w:tc>
-        <w:tc>
-          <w:tcPr>
-            <w:tcW w:w="2163" w:type="dxa"/>
-            <w:vMerge/>
-            <w:tcBorders>
-              <w:top w:val="nil"/>
-              <w:left w:val="single" w:sz="4" w:space="0" w:color="000000"/>
-              <w:bottom w:val="single" w:sz="4" w:space="0" w:color="000000"/>
-              <w:right w:val="single" w:sz="4" w:space="0" w:color="000000"/>
-            </w:tcBorders>
-            <w:vAlign w:val="center"/>
-            <w:hideMark/>
-          </w:tcPr>
-          <w:p>
-            <w:pPr>
-              <w:spacing w:after="0" w:line="240" w:lineRule="auto"/>
-              <w:rPr>
-                <w:rFonts w:ascii="Book Antiqua" w:eastAsia="Times New Roman" w:hAnsi="Book Antiqua" w:cs="Calibri"/>
-                <w:color w:val="000000"/>
-                <w:kern w:val="0"/>
-                <w:sz w:val="20"/>
-                <w:szCs w:val="20"/>
-                <w:lang w:eastAsia="en-ID"/>
-                <w14:ligatures w14:val="none"/>
-              </w:rPr>
-            </w:pPr>
-          </w:p>
-        </w:tc>
-        <w:tc>
-          <w:tcPr>
-            <w:tcW w:w="1416" w:type="dxa"/>
-            <w:vMerge/>
-            <w:tcBorders>
-              <w:top w:val="nil"/>
-              <w:left w:val="single" w:sz="4" w:space="0" w:color="000000"/>
-              <w:bottom w:val="single" w:sz="4" w:space="0" w:color="000000"/>
-              <w:right w:val="single" w:sz="4" w:space="0" w:color="000000"/>
-            </w:tcBorders>
-            <w:vAlign w:val="center"/>
-          </w:tcPr>
-          <w:p>
-            <w:pPr>
-              <w:spacing w:after="0" w:line="240" w:lineRule="auto"/>
-              <w:rPr>
-                <w:rFonts w:ascii="Book Antiqua" w:eastAsia="Times New Roman" w:hAnsi="Book Antiqua" w:cs="Calibri"/>
-                <w:color w:val="000000"/>
-                <w:kern w:val="0"/>
-                <w:sz w:val="20"/>
-                <w:szCs w:val="20"/>
-                <w:lang w:eastAsia="en-ID"/>
-                <w14:ligatures w14:val="none"/>
-              </w:rPr>
-            </w:pPr>
-          </w:p>
-        </w:tc>
-        <w:tc>
-          <w:tcPr>
-            <w:tcW w:w="6522" w:type="dxa"/>
-            <w:gridSpan w:val="5"/>
-            <w:tcBorders>
-              <w:top w:val="single" w:sz="4" w:space="0" w:color="000000"/>
-              <w:left w:val="nil"/>
-              <w:bottom w:val="single" w:sz="4" w:space="0" w:color="000000"/>
-              <w:right w:val="single" w:sz="4" w:space="0" w:color="000000"/>
-            </w:tcBorders>
-            <w:shd w:val="clear" w:color="FFFFFF" w:fill="FFFFFF"/>
-            <w:vAlign w:val="center"/>
-          </w:tcPr>
-          <w:p>
-            <w:pPr>
-              <w:spacing w:after="0" w:line="240" w:lineRule="auto"/>
-              <w:rPr>
-                <w:rFonts w:ascii="Book Antiqua" w:eastAsia="Times New Roman" w:hAnsi="Book Antiqua" w:cs="Calibri"/>
-                <w:color w:val="000000"/>
-                <w:kern w:val="0"/>
-                <w:sz w:val="20"/>
-                <w:szCs w:val="20"/>
-                <w:lang w:eastAsia="en-ID"/>
-                <w14:ligatures w14:val="none"/>
-              </w:rPr>
-            </w:pPr>
-          </w:p>
-        </w:tc>
-      </w:tr>
-      <w:tr>
-        <w:trPr>
-          <w:gridAfter w:val="4"/>
-          <w:wAfter w:w="4694" w:type="dxa"/>
-          <w:trHeight w:val="855"/>
-        </w:trPr>
-        <w:tc>
-          <w:tcPr>
-            <w:tcW w:w="536" w:type="dxa"/>
-            <w:tcBorders>
-              <w:top w:val="nil"/>
-              <w:left w:val="nil"/>
-              <w:bottom w:val="nil"/>
-              <w:right w:val="nil"/>
-            </w:tcBorders>
-            <w:shd w:val="clear" w:color="FFFFFF" w:fill="FFFFFF"/>
-            <w:noWrap/>
-            <w:vAlign w:val="center"/>
-            <w:hideMark/>
-          </w:tcPr>
-          <w:p>
-            <w:pPr>
-              <w:spacing w:after="0" w:line="240" w:lineRule="auto"/>
-              <w:rPr>
-                <w:rFonts w:ascii="Calibri" w:eastAsia="Times New Roman" w:hAnsi="Calibri" w:cs="Calibri"/>
-                <w:color w:val="000000"/>
-                <w:kern w:val="0"/>
-                <w:lang w:eastAsia="en-ID"/>
-                <w14:ligatures w14:val="none"/>
-              </w:rPr>
-            </w:pPr>
-            <w:r>
-              <w:rPr>
-                <w:rFonts w:ascii="Calibri" w:eastAsia="Times New Roman" w:hAnsi="Calibri" w:cs="Calibri"/>
-                <w:color w:val="000000"/>
-                <w:kern w:val="0"/>
-                <w:lang w:eastAsia="en-ID"/>
-                <w14:ligatures w14:val="none"/>
-              </w:rPr>
-              <w:t> </w:t>
-            </w:r>
-          </w:p>
-        </w:tc>
-        <w:tc>
-          <w:tcPr>
-            <w:tcW w:w="562" w:type="dxa"/>
-            <w:vMerge w:val="restart"/>
-            <w:tcBorders>
-              <w:top w:val="nil"/>
-              <w:left w:val="single" w:sz="4" w:space="0" w:color="000000"/>
-              <w:bottom w:val="single" w:sz="4" w:space="0" w:color="000000"/>
-              <w:right w:val="single" w:sz="4" w:space="0" w:color="000000"/>
-            </w:tcBorders>
-            <w:shd w:val="clear" w:color="FFFFFF" w:fill="FFFFFF"/>
-            <w:noWrap/>
-            <w:vAlign w:val="center"/>
-            <w:hideMark/>
-          </w:tcPr>
-          <w:p>
-            <w:pPr>
-              <w:spacing w:after="0" w:line="240" w:lineRule="auto"/>
-              <w:jc w:val="center"/>
-              <w:rPr>
-                <w:rFonts w:ascii="Book Antiqua" w:eastAsia="Times New Roman" w:hAnsi="Book Antiqua" w:cs="Calibri"/>
-                <w:color w:val="000000"/>
-                <w:kern w:val="0"/>
-                <w:sz w:val="20"/>
-                <w:szCs w:val="20"/>
-                <w:lang w:eastAsia="en-ID"/>
-                <w14:ligatures w14:val="none"/>
-              </w:rPr>
-            </w:pPr>
-            <w:r>
-              <w:rPr>
-                <w:rFonts w:ascii="Book Antiqua" w:eastAsia="Times New Roman" w:hAnsi="Book Antiqua" w:cs="Calibri"/>
-                <w:color w:val="000000"/>
-                <w:kern w:val="0"/>
-                <w:sz w:val="20"/>
-                <w:szCs w:val="20"/>
-                <w:lang w:eastAsia="en-ID"/>
-                <w14:ligatures w14:val="none"/>
-              </w:rPr>
-              <w:t>2</w:t>
-            </w:r>
-          </w:p>
-        </w:tc>
-        <w:tc>
-          <w:tcPr>
-            <w:tcW w:w="2163" w:type="dxa"/>
-            <w:vMerge w:val="restart"/>
-            <w:tcBorders>
-              <w:top w:val="nil"/>
-              <w:left w:val="single" w:sz="4" w:space="0" w:color="000000"/>
-              <w:bottom w:val="single" w:sz="4" w:space="0" w:color="000000"/>
-              <w:right w:val="single" w:sz="4" w:space="0" w:color="000000"/>
-            </w:tcBorders>
-            <w:shd w:val="clear" w:color="FFFFFF" w:fill="FFFFFF"/>
-            <w:vAlign w:val="center"/>
-            <w:hideMark/>
-          </w:tcPr>
-          <w:p>
-            <w:pPr>
-              <w:spacing w:after="0" w:line="240" w:lineRule="auto"/>
-              <w:rPr>
-                <w:rFonts w:ascii="Book Antiqua" w:eastAsia="Times New Roman" w:hAnsi="Book Antiqua" w:cs="Calibri"/>
-                <w:color w:val="000000"/>
-                <w:kern w:val="0"/>
-                <w:sz w:val="20"/>
-                <w:szCs w:val="20"/>
-                <w:lang w:eastAsia="en-ID"/>
-                <w14:ligatures w14:val="none"/>
-              </w:rPr>
-            </w:pPr>
-            <w:r>
-              <w:rPr>
-                <w:rFonts w:ascii="Book Antiqua" w:eastAsia="Times New Roman" w:hAnsi="Book Antiqua" w:cs="Calibri"/>
-                <w:color w:val="000000"/>
-                <w:kern w:val="0"/>
-                <w:sz w:val="20"/>
-                <w:szCs w:val="20"/>
-                <w:lang w:eastAsia="en-ID"/>
-                <w14:ligatures w14:val="none"/>
-              </w:rPr>
-              <w:t>Pendidikan Pancasila</w:t>
-            </w:r>
-          </w:p>
-        </w:tc>
-        <w:tc>
-          <w:tcPr>
-            <w:tcW w:w="1416" w:type="dxa"/>
-            <w:vMerge w:val="restart"/>
-            <w:tcBorders>
-              <w:top w:val="nil"/>
-              <w:left w:val="single" w:sz="4" w:space="0" w:color="000000"/>
-              <w:bottom w:val="single" w:sz="4" w:space="0" w:color="000000"/>
-              <w:right w:val="single" w:sz="4" w:space="0" w:color="000000"/>
-            </w:tcBorders>
-            <w:shd w:val="clear" w:color="FFFFFF" w:fill="FFFFFF"/>
-            <w:noWrap/>
-            <w:vAlign w:val="center"/>
-          </w:tcPr>
-          <w:p>
-            <w:pPr>
-              <w:spacing w:after="0" w:line="240" w:lineRule="auto"/>
-              <w:jc w:val="center"/>
-              <w:rPr>
-                <w:rFonts w:ascii="Book Antiqua" w:eastAsia="Times New Roman" w:hAnsi="Book Antiqua" w:cs="Calibri"/>
-                <w:color w:val="000000"/>
-                <w:kern w:val="0"/>
-                <w:sz w:val="20"/>
-                <w:szCs w:val="20"/>
-                <w:lang w:eastAsia="en-ID"/>
-                <w14:ligatures w14:val="none"/>
-              </w:rPr>
-            </w:pPr>
-          </w:p>
-        </w:tc>
-        <w:tc>
-          <w:tcPr>
-            <w:tcW w:w="6522" w:type="dxa"/>
-            <w:gridSpan w:val="5"/>
-            <w:tcBorders>
-              <w:top w:val="single" w:sz="4" w:space="0" w:color="000000"/>
-              <w:left w:val="nil"/>
-              <w:bottom w:val="single" w:sz="4" w:space="0" w:color="000000"/>
-              <w:right w:val="single" w:sz="4" w:space="0" w:color="000000"/>
-            </w:tcBorders>
-            <w:shd w:val="clear" w:color="FFFFFF" w:fill="FFFFFF"/>
-            <w:vAlign w:val="center"/>
-          </w:tcPr>
-          <w:p>
-            <w:pPr>
-              <w:spacing w:after="0" w:line="240" w:lineRule="auto"/>
-              <w:rPr>
-                <w:rFonts w:ascii="Book Antiqua" w:eastAsia="Times New Roman" w:hAnsi="Book Antiqua" w:cs="Calibri"/>
-                <w:color w:val="000000"/>
-                <w:kern w:val="0"/>
-                <w:sz w:val="20"/>
-                <w:szCs w:val="20"/>
-                <w:lang w:eastAsia="en-ID"/>
-                <w14:ligatures w14:val="none"/>
-              </w:rPr>
-            </w:pPr>
-          </w:p>
-        </w:tc>
-      </w:tr>
-      <w:tr>
-        <w:trPr>
-          <w:gridAfter w:val="4"/>
-          <w:wAfter w:w="4694" w:type="dxa"/>
-          <w:trHeight w:val="975"/>
-        </w:trPr>
-        <w:tc>
-          <w:tcPr>
-            <w:tcW w:w="536" w:type="dxa"/>
-            <w:tcBorders>
-              <w:top w:val="nil"/>
-              <w:left w:val="nil"/>
-              <w:bottom w:val="nil"/>
-              <w:right w:val="nil"/>
-            </w:tcBorders>
-            <w:shd w:val="clear" w:color="FFFFFF" w:fill="FFFFFF"/>
-            <w:noWrap/>
-            <w:vAlign w:val="center"/>
-            <w:hideMark/>
-          </w:tcPr>
-          <w:p>
-            <w:pPr>
-              <w:spacing w:after="0" w:line="240" w:lineRule="auto"/>
-              <w:rPr>
-                <w:rFonts w:ascii="Calibri" w:eastAsia="Times New Roman" w:hAnsi="Calibri" w:cs="Calibri"/>
-                <w:color w:val="000000"/>
-                <w:kern w:val="0"/>
-                <w:lang w:eastAsia="en-ID"/>
-                <w14:ligatures w14:val="none"/>
-              </w:rPr>
-            </w:pPr>
-            <w:r>
-              <w:rPr>
-                <w:rFonts w:ascii="Calibri" w:eastAsia="Times New Roman" w:hAnsi="Calibri" w:cs="Calibri"/>
-                <w:color w:val="000000"/>
-                <w:kern w:val="0"/>
-                <w:lang w:eastAsia="en-ID"/>
-                <w14:ligatures w14:val="none"/>
-              </w:rPr>
-              <w:t> </w:t>
-            </w:r>
-          </w:p>
-        </w:tc>
-        <w:tc>
-          <w:tcPr>
-            <w:tcW w:w="562" w:type="dxa"/>
-            <w:vMerge/>
-            <w:tcBorders>
-              <w:top w:val="nil"/>
-              <w:left w:val="single" w:sz="4" w:space="0" w:color="000000"/>
-              <w:bottom w:val="single" w:sz="4" w:space="0" w:color="000000"/>
-              <w:right w:val="single" w:sz="4" w:space="0" w:color="000000"/>
-            </w:tcBorders>
-            <w:vAlign w:val="center"/>
-            <w:hideMark/>
-          </w:tcPr>
-          <w:p>
-            <w:pPr>
-              <w:spacing w:after="0" w:line="240" w:lineRule="auto"/>
-              <w:rPr>
-                <w:rFonts w:ascii="Book Antiqua" w:eastAsia="Times New Roman" w:hAnsi="Book Antiqua" w:cs="Calibri"/>
-                <w:color w:val="000000"/>
-                <w:kern w:val="0"/>
-                <w:sz w:val="20"/>
-                <w:szCs w:val="20"/>
-                <w:lang w:eastAsia="en-ID"/>
-                <w14:ligatures w14:val="none"/>
-              </w:rPr>
-            </w:pPr>
-          </w:p>
-        </w:tc>
-        <w:tc>
-          <w:tcPr>
-            <w:tcW w:w="2163" w:type="dxa"/>
-            <w:vMerge/>
-            <w:tcBorders>
-              <w:top w:val="nil"/>
-              <w:left w:val="single" w:sz="4" w:space="0" w:color="000000"/>
-              <w:bottom w:val="single" w:sz="4" w:space="0" w:color="000000"/>
-              <w:right w:val="single" w:sz="4" w:space="0" w:color="000000"/>
-            </w:tcBorders>
-            <w:vAlign w:val="center"/>
-            <w:hideMark/>
-          </w:tcPr>
-          <w:p>
-            <w:pPr>
-              <w:spacing w:after="0" w:line="240" w:lineRule="auto"/>
-              <w:rPr>
-                <w:rFonts w:ascii="Book Antiqua" w:eastAsia="Times New Roman" w:hAnsi="Book Antiqua" w:cs="Calibri"/>
-                <w:color w:val="000000"/>
-                <w:kern w:val="0"/>
-                <w:sz w:val="20"/>
-                <w:szCs w:val="20"/>
-                <w:lang w:eastAsia="en-ID"/>
-                <w14:ligatures w14:val="none"/>
-              </w:rPr>
-            </w:pPr>
-          </w:p>
-        </w:tc>
-        <w:tc>
-          <w:tcPr>
-            <w:tcW w:w="1416" w:type="dxa"/>
-            <w:vMerge/>
-            <w:tcBorders>
-              <w:top w:val="nil"/>
-              <w:left w:val="single" w:sz="4" w:space="0" w:color="000000"/>
-              <w:bottom w:val="single" w:sz="4" w:space="0" w:color="000000"/>
-              <w:right w:val="single" w:sz="4" w:space="0" w:color="000000"/>
-            </w:tcBorders>
-            <w:vAlign w:val="center"/>
-          </w:tcPr>
-          <w:p>
-            <w:pPr>
-              <w:spacing w:after="0" w:line="240" w:lineRule="auto"/>
-              <w:rPr>
-                <w:rFonts w:ascii="Book Antiqua" w:eastAsia="Times New Roman" w:hAnsi="Book Antiqua" w:cs="Calibri"/>
-                <w:color w:val="000000"/>
-                <w:kern w:val="0"/>
-                <w:sz w:val="20"/>
-                <w:szCs w:val="20"/>
-                <w:lang w:eastAsia="en-ID"/>
-                <w14:ligatures w14:val="none"/>
-              </w:rPr>
-            </w:pPr>
-          </w:p>
-        </w:tc>
-        <w:tc>
-          <w:tcPr>
-            <w:tcW w:w="6522" w:type="dxa"/>
-            <w:gridSpan w:val="5"/>
-            <w:tcBorders>
-              <w:top w:val="single" w:sz="4" w:space="0" w:color="000000"/>
-              <w:left w:val="nil"/>
-              <w:bottom w:val="single" w:sz="4" w:space="0" w:color="000000"/>
-              <w:right w:val="single" w:sz="4" w:space="0" w:color="000000"/>
-            </w:tcBorders>
-            <w:shd w:val="clear" w:color="FFFFFF" w:fill="FFFFFF"/>
-            <w:vAlign w:val="center"/>
-          </w:tcPr>
-          <w:p>
-            <w:pPr>
-              <w:spacing w:after="0" w:line="240" w:lineRule="auto"/>
-              <w:rPr>
-                <w:rFonts w:ascii="Book Antiqua" w:eastAsia="Times New Roman" w:hAnsi="Book Antiqua" w:cs="Calibri"/>
-                <w:color w:val="000000"/>
-                <w:kern w:val="0"/>
-                <w:sz w:val="20"/>
-                <w:szCs w:val="20"/>
-                <w:lang w:eastAsia="en-ID"/>
-                <w14:ligatures w14:val="none"/>
-              </w:rPr>
-            </w:pPr>
-          </w:p>
-        </w:tc>
-      </w:tr>
-      <w:tr>
-        <w:trPr>
-          <w:gridAfter w:val="4"/>
-          <w:wAfter w:w="4694" w:type="dxa"/>
-          <w:trHeight w:val="1095"/>
-        </w:trPr>
-        <w:tc>
-          <w:tcPr>
-            <w:tcW w:w="536" w:type="dxa"/>
-            <w:tcBorders>
-              <w:top w:val="nil"/>
-              <w:left w:val="nil"/>
-              <w:bottom w:val="nil"/>
-              <w:right w:val="nil"/>
-            </w:tcBorders>
-            <w:shd w:val="clear" w:color="FFFFFF" w:fill="FFFFFF"/>
-            <w:noWrap/>
-            <w:vAlign w:val="center"/>
-            <w:hideMark/>
-          </w:tcPr>
-          <w:p>
-            <w:pPr>
-              <w:spacing w:after="0" w:line="240" w:lineRule="auto"/>
-              <w:rPr>
-                <w:rFonts w:ascii="Calibri" w:eastAsia="Times New Roman" w:hAnsi="Calibri" w:cs="Calibri"/>
-                <w:color w:val="000000"/>
-                <w:kern w:val="0"/>
-                <w:lang w:eastAsia="en-ID"/>
-                <w14:ligatures w14:val="none"/>
-              </w:rPr>
-            </w:pPr>
-            <w:r>
-              <w:rPr>
-                <w:rFonts w:ascii="Calibri" w:eastAsia="Times New Roman" w:hAnsi="Calibri" w:cs="Calibri"/>
-                <w:color w:val="000000"/>
-                <w:kern w:val="0"/>
-                <w:lang w:eastAsia="en-ID"/>
-                <w14:ligatures w14:val="none"/>
-              </w:rPr>
-              <w:t> </w:t>
-            </w:r>
-          </w:p>
-        </w:tc>
-        <w:tc>
-          <w:tcPr>
-            <w:tcW w:w="562" w:type="dxa"/>
-            <w:vMerge w:val="restart"/>
-            <w:tcBorders>
-              <w:top w:val="nil"/>
-              <w:left w:val="single" w:sz="4" w:space="0" w:color="000000"/>
-              <w:bottom w:val="single" w:sz="4" w:space="0" w:color="000000"/>
-              <w:right w:val="single" w:sz="4" w:space="0" w:color="000000"/>
-            </w:tcBorders>
-            <w:shd w:val="clear" w:color="FFFFFF" w:fill="FFFFFF"/>
-            <w:noWrap/>
-            <w:vAlign w:val="center"/>
-            <w:hideMark/>
-          </w:tcPr>
-          <w:p>
-            <w:pPr>
-              <w:spacing w:after="0" w:line="240" w:lineRule="auto"/>
-              <w:jc w:val="center"/>
-              <w:rPr>
-                <w:rFonts w:ascii="Book Antiqua" w:eastAsia="Times New Roman" w:hAnsi="Book Antiqua" w:cs="Calibri"/>
-                <w:color w:val="000000"/>
-                <w:kern w:val="0"/>
-                <w:sz w:val="20"/>
-                <w:szCs w:val="20"/>
-                <w:lang w:eastAsia="en-ID"/>
-                <w14:ligatures w14:val="none"/>
-              </w:rPr>
-            </w:pPr>
-            <w:r>
-              <w:rPr>
-                <w:rFonts w:ascii="Book Antiqua" w:eastAsia="Times New Roman" w:hAnsi="Book Antiqua" w:cs="Calibri"/>
-                <w:color w:val="000000"/>
-                <w:kern w:val="0"/>
-                <w:sz w:val="20"/>
-                <w:szCs w:val="20"/>
-                <w:lang w:eastAsia="en-ID"/>
-                <w14:ligatures w14:val="none"/>
-              </w:rPr>
-              <w:t>3</w:t>
-            </w:r>
-          </w:p>
-        </w:tc>
-        <w:tc>
-          <w:tcPr>
-            <w:tcW w:w="2163" w:type="dxa"/>
-            <w:vMerge w:val="restart"/>
-            <w:tcBorders>
-              <w:top w:val="nil"/>
-              <w:left w:val="single" w:sz="4" w:space="0" w:color="000000"/>
-              <w:bottom w:val="single" w:sz="4" w:space="0" w:color="000000"/>
-              <w:right w:val="single" w:sz="4" w:space="0" w:color="000000"/>
-            </w:tcBorders>
-            <w:shd w:val="clear" w:color="FFFFFF" w:fill="FFFFFF"/>
-            <w:vAlign w:val="center"/>
-            <w:hideMark/>
-          </w:tcPr>
-          <w:p>
-            <w:pPr>
-              <w:spacing w:after="0" w:line="240" w:lineRule="auto"/>
-              <w:rPr>
-                <w:rFonts w:ascii="Book Antiqua" w:eastAsia="Times New Roman" w:hAnsi="Book Antiqua" w:cs="Calibri"/>
-                <w:color w:val="000000"/>
-                <w:kern w:val="0"/>
-                <w:sz w:val="20"/>
-                <w:szCs w:val="20"/>
-                <w:lang w:eastAsia="en-ID"/>
-                <w14:ligatures w14:val="none"/>
-              </w:rPr>
-            </w:pPr>
-            <w:r>
-              <w:rPr>
-                <w:rFonts w:ascii="Book Antiqua" w:eastAsia="Times New Roman" w:hAnsi="Book Antiqua" w:cs="Calibri"/>
-                <w:color w:val="000000"/>
-                <w:kern w:val="0"/>
-                <w:sz w:val="20"/>
-                <w:szCs w:val="20"/>
-                <w:lang w:eastAsia="en-ID"/>
-                <w14:ligatures w14:val="none"/>
-              </w:rPr>
-              <w:t>Bahasa Indonesia</w:t>
-            </w:r>
-          </w:p>
-        </w:tc>
-        <w:tc>
-          <w:tcPr>
-            <w:tcW w:w="1416" w:type="dxa"/>
-            <w:vMerge w:val="restart"/>
-            <w:tcBorders>
-              <w:top w:val="nil"/>
-              <w:left w:val="single" w:sz="4" w:space="0" w:color="000000"/>
-              <w:bottom w:val="single" w:sz="4" w:space="0" w:color="000000"/>
-              <w:right w:val="single" w:sz="4" w:space="0" w:color="000000"/>
-            </w:tcBorders>
-            <w:shd w:val="clear" w:color="FFFFFF" w:fill="FFFFFF"/>
-            <w:noWrap/>
-            <w:vAlign w:val="center"/>
-          </w:tcPr>
-          <w:p>
-            <w:pPr>
-              <w:spacing w:after="0" w:line="240" w:lineRule="auto"/>
-              <w:jc w:val="center"/>
-              <w:rPr>
-                <w:rFonts w:ascii="Book Antiqua" w:eastAsia="Times New Roman" w:hAnsi="Book Antiqua" w:cs="Calibri"/>
-                <w:color w:val="000000"/>
-                <w:kern w:val="0"/>
-                <w:sz w:val="20"/>
-                <w:szCs w:val="20"/>
-                <w:lang w:eastAsia="en-ID"/>
-                <w14:ligatures w14:val="none"/>
-              </w:rPr>
-            </w:pPr>
-          </w:p>
-        </w:tc>
-        <w:tc>
-          <w:tcPr>
-            <w:tcW w:w="6522" w:type="dxa"/>
-            <w:gridSpan w:val="5"/>
-            <w:tcBorders>
-              <w:top w:val="single" w:sz="4" w:space="0" w:color="000000"/>
-              <w:left w:val="nil"/>
-              <w:bottom w:val="single" w:sz="4" w:space="0" w:color="000000"/>
-              <w:right w:val="single" w:sz="4" w:space="0" w:color="000000"/>
-            </w:tcBorders>
-            <w:shd w:val="clear" w:color="FFFFFF" w:fill="FFFFFF"/>
-            <w:vAlign w:val="center"/>
-          </w:tcPr>
-          <w:p>
-            <w:pPr>
-              <w:spacing w:after="0" w:line="240" w:lineRule="auto"/>
-              <w:rPr>
-                <w:rFonts w:ascii="Book Antiqua" w:eastAsia="Times New Roman" w:hAnsi="Book Antiqua" w:cs="Calibri"/>
-                <w:color w:val="000000"/>
-                <w:kern w:val="0"/>
-                <w:sz w:val="20"/>
-                <w:szCs w:val="20"/>
-                <w:lang w:eastAsia="en-ID"/>
-                <w14:ligatures w14:val="none"/>
-              </w:rPr>
-            </w:pPr>
-          </w:p>
-        </w:tc>
-      </w:tr>
-      <w:tr>
-        <w:trPr>
-          <w:gridAfter w:val="4"/>
-          <w:wAfter w:w="4694" w:type="dxa"/>
-          <w:trHeight w:val="1170"/>
-        </w:trPr>
-        <w:tc>
-          <w:tcPr>
-            <w:tcW w:w="536" w:type="dxa"/>
-            <w:tcBorders>
-              <w:top w:val="nil"/>
-              <w:left w:val="nil"/>
-              <w:bottom w:val="nil"/>
-              <w:right w:val="nil"/>
-            </w:tcBorders>
-            <w:shd w:val="clear" w:color="FFFFFF" w:fill="FFFFFF"/>
-            <w:noWrap/>
-            <w:vAlign w:val="center"/>
-            <w:hideMark/>
-          </w:tcPr>
-          <w:p>
-            <w:pPr>
-              <w:spacing w:after="0" w:line="240" w:lineRule="auto"/>
-              <w:rPr>
-                <w:rFonts w:ascii="Calibri" w:eastAsia="Times New Roman" w:hAnsi="Calibri" w:cs="Calibri"/>
-                <w:color w:val="000000"/>
-                <w:kern w:val="0"/>
-                <w:lang w:eastAsia="en-ID"/>
-                <w14:ligatures w14:val="none"/>
-              </w:rPr>
-            </w:pPr>
-            <w:r>
-              <w:rPr>
-                <w:rFonts w:ascii="Calibri" w:eastAsia="Times New Roman" w:hAnsi="Calibri" w:cs="Calibri"/>
-                <w:color w:val="000000"/>
-                <w:kern w:val="0"/>
-                <w:lang w:eastAsia="en-ID"/>
-                <w14:ligatures w14:val="none"/>
-              </w:rPr>
-              <w:t> </w:t>
-            </w:r>
-          </w:p>
-        </w:tc>
-        <w:tc>
-          <w:tcPr>
-            <w:tcW w:w="562" w:type="dxa"/>
-            <w:vMerge/>
-            <w:tcBorders>
-              <w:top w:val="nil"/>
-              <w:left w:val="single" w:sz="4" w:space="0" w:color="000000"/>
-              <w:bottom w:val="single" w:sz="4" w:space="0" w:color="000000"/>
-              <w:right w:val="single" w:sz="4" w:space="0" w:color="000000"/>
-            </w:tcBorders>
-            <w:vAlign w:val="center"/>
-            <w:hideMark/>
-          </w:tcPr>
-          <w:p>
-            <w:pPr>
-              <w:spacing w:after="0" w:line="240" w:lineRule="auto"/>
-              <w:rPr>
-                <w:rFonts w:ascii="Book Antiqua" w:eastAsia="Times New Roman" w:hAnsi="Book Antiqua" w:cs="Calibri"/>
-                <w:color w:val="000000"/>
-                <w:kern w:val="0"/>
-                <w:sz w:val="20"/>
-                <w:szCs w:val="20"/>
-                <w:lang w:eastAsia="en-ID"/>
-                <w14:ligatures w14:val="none"/>
-              </w:rPr>
-            </w:pPr>
-          </w:p>
-        </w:tc>
-        <w:tc>
-          <w:tcPr>
-            <w:tcW w:w="2163" w:type="dxa"/>
-            <w:vMerge/>
-            <w:tcBorders>
-              <w:top w:val="nil"/>
-              <w:left w:val="single" w:sz="4" w:space="0" w:color="000000"/>
-              <w:bottom w:val="single" w:sz="4" w:space="0" w:color="000000"/>
-              <w:right w:val="single" w:sz="4" w:space="0" w:color="000000"/>
-            </w:tcBorders>
-            <w:vAlign w:val="center"/>
-            <w:hideMark/>
-          </w:tcPr>
-          <w:p>
-            <w:pPr>
-              <w:spacing w:after="0" w:line="240" w:lineRule="auto"/>
-              <w:rPr>
-                <w:rFonts w:ascii="Book Antiqua" w:eastAsia="Times New Roman" w:hAnsi="Book Antiqua" w:cs="Calibri"/>
-                <w:color w:val="000000"/>
-                <w:kern w:val="0"/>
-                <w:sz w:val="20"/>
-                <w:szCs w:val="20"/>
-                <w:lang w:eastAsia="en-ID"/>
-                <w14:ligatures w14:val="none"/>
-              </w:rPr>
-            </w:pPr>
-          </w:p>
-        </w:tc>
-        <w:tc>
-          <w:tcPr>
-            <w:tcW w:w="1416" w:type="dxa"/>
-            <w:vMerge/>
-            <w:tcBorders>
-              <w:top w:val="nil"/>
-              <w:left w:val="single" w:sz="4" w:space="0" w:color="000000"/>
-              <w:bottom w:val="single" w:sz="4" w:space="0" w:color="000000"/>
-              <w:right w:val="single" w:sz="4" w:space="0" w:color="000000"/>
-            </w:tcBorders>
-            <w:vAlign w:val="center"/>
-          </w:tcPr>
-          <w:p>
-            <w:pPr>
-              <w:spacing w:after="0" w:line="240" w:lineRule="auto"/>
-              <w:rPr>
-                <w:rFonts w:ascii="Book Antiqua" w:eastAsia="Times New Roman" w:hAnsi="Book Antiqua" w:cs="Calibri"/>
-                <w:color w:val="000000"/>
-                <w:kern w:val="0"/>
-                <w:sz w:val="20"/>
-                <w:szCs w:val="20"/>
-                <w:lang w:eastAsia="en-ID"/>
-                <w14:ligatures w14:val="none"/>
-              </w:rPr>
-            </w:pPr>
-          </w:p>
-        </w:tc>
-        <w:tc>
-          <w:tcPr>
-            <w:tcW w:w="6522" w:type="dxa"/>
-            <w:gridSpan w:val="5"/>
-            <w:tcBorders>
-              <w:top w:val="single" w:sz="4" w:space="0" w:color="000000"/>
-              <w:left w:val="nil"/>
-              <w:bottom w:val="single" w:sz="4" w:space="0" w:color="000000"/>
-              <w:right w:val="single" w:sz="4" w:space="0" w:color="000000"/>
-            </w:tcBorders>
-            <w:shd w:val="clear" w:color="FFFFFF" w:fill="FFFFFF"/>
-            <w:vAlign w:val="center"/>
-          </w:tcPr>
-          <w:p>
-            <w:pPr>
-              <w:spacing w:after="0" w:line="240" w:lineRule="auto"/>
-              <w:rPr>
-                <w:rFonts w:ascii="Book Antiqua" w:eastAsia="Times New Roman" w:hAnsi="Book Antiqua" w:cs="Calibri"/>
-                <w:color w:val="000000"/>
-                <w:kern w:val="0"/>
-                <w:sz w:val="20"/>
-                <w:szCs w:val="20"/>
-                <w:lang w:eastAsia="en-ID"/>
-                <w14:ligatures w14:val="none"/>
-              </w:rPr>
-            </w:pPr>
-          </w:p>
-        </w:tc>
-      </w:tr>
-      <w:tr>
-        <w:trPr>
-          <w:gridAfter w:val="4"/>
-          <w:wAfter w:w="4694" w:type="dxa"/>
-          <w:trHeight w:val="1410"/>
-        </w:trPr>
-        <w:tc>
-          <w:tcPr>
-            <w:tcW w:w="536" w:type="dxa"/>
-            <w:tcBorders>
-              <w:top w:val="nil"/>
-              <w:left w:val="nil"/>
-              <w:bottom w:val="nil"/>
-              <w:right w:val="nil"/>
-            </w:tcBorders>
-            <w:shd w:val="clear" w:color="FFFFFF" w:fill="FFFFFF"/>
-            <w:noWrap/>
-            <w:vAlign w:val="center"/>
-            <w:hideMark/>
-          </w:tcPr>
-          <w:p>
-            <w:pPr>
-              <w:spacing w:after="0" w:line="240" w:lineRule="auto"/>
-              <w:rPr>
-                <w:rFonts w:ascii="Calibri" w:eastAsia="Times New Roman" w:hAnsi="Calibri" w:cs="Calibri"/>
-                <w:color w:val="000000"/>
-                <w:kern w:val="0"/>
-                <w:lang w:eastAsia="en-ID"/>
-                <w14:ligatures w14:val="none"/>
-              </w:rPr>
-            </w:pPr>
-            <w:r>
-              <w:rPr>
-                <w:rFonts w:ascii="Calibri" w:eastAsia="Times New Roman" w:hAnsi="Calibri" w:cs="Calibri"/>
-                <w:color w:val="000000"/>
-                <w:kern w:val="0"/>
-                <w:lang w:eastAsia="en-ID"/>
-                <w14:ligatures w14:val="none"/>
-              </w:rPr>
-              <w:t> </w:t>
-            </w:r>
-          </w:p>
-        </w:tc>
-        <w:tc>
-          <w:tcPr>
-            <w:tcW w:w="562" w:type="dxa"/>
-            <w:vMerge w:val="restart"/>
-            <w:tcBorders>
-              <w:top w:val="nil"/>
-              <w:left w:val="single" w:sz="4" w:space="0" w:color="000000"/>
-              <w:bottom w:val="single" w:sz="4" w:space="0" w:color="000000"/>
-              <w:right w:val="single" w:sz="4" w:space="0" w:color="000000"/>
-            </w:tcBorders>
-            <w:shd w:val="clear" w:color="FFFFFF" w:fill="FFFFFF"/>
-            <w:noWrap/>
-            <w:vAlign w:val="center"/>
-            <w:hideMark/>
-          </w:tcPr>
-          <w:p>
-            <w:pPr>
-              <w:spacing w:after="0" w:line="240" w:lineRule="auto"/>
-              <w:jc w:val="center"/>
-              <w:rPr>
-                <w:rFonts w:ascii="Book Antiqua" w:eastAsia="Times New Roman" w:hAnsi="Book Antiqua" w:cs="Calibri"/>
-                <w:color w:val="000000"/>
-                <w:kern w:val="0"/>
-                <w:sz w:val="20"/>
-                <w:szCs w:val="20"/>
-                <w:lang w:eastAsia="en-ID"/>
-                <w14:ligatures w14:val="none"/>
-              </w:rPr>
-            </w:pPr>
-            <w:r>
-              <w:rPr>
-                <w:rFonts w:ascii="Book Antiqua" w:eastAsia="Times New Roman" w:hAnsi="Book Antiqua" w:cs="Calibri"/>
-                <w:color w:val="000000"/>
-                <w:kern w:val="0"/>
-                <w:sz w:val="20"/>
-                <w:szCs w:val="20"/>
-                <w:lang w:eastAsia="en-ID"/>
-                <w14:ligatures w14:val="none"/>
-              </w:rPr>
-              <w:t>4</w:t>
-            </w:r>
-          </w:p>
-        </w:tc>
-        <w:tc>
-          <w:tcPr>
-            <w:tcW w:w="2163" w:type="dxa"/>
-            <w:vMerge w:val="restart"/>
-            <w:tcBorders>
-              <w:top w:val="nil"/>
-              <w:left w:val="single" w:sz="4" w:space="0" w:color="000000"/>
-              <w:bottom w:val="single" w:sz="4" w:space="0" w:color="000000"/>
-              <w:right w:val="single" w:sz="4" w:space="0" w:color="000000"/>
-            </w:tcBorders>
-            <w:shd w:val="clear" w:color="FFFFFF" w:fill="FFFFFF"/>
-            <w:vAlign w:val="center"/>
-            <w:hideMark/>
-          </w:tcPr>
-          <w:p>
-            <w:pPr>
-              <w:spacing w:after="0" w:line="240" w:lineRule="auto"/>
-              <w:rPr>
-                <w:rFonts w:ascii="Book Antiqua" w:eastAsia="Times New Roman" w:hAnsi="Book Antiqua" w:cs="Calibri"/>
-                <w:color w:val="000000"/>
-                <w:kern w:val="0"/>
-                <w:sz w:val="20"/>
-                <w:szCs w:val="20"/>
-                <w:lang w:eastAsia="en-ID"/>
-                <w14:ligatures w14:val="none"/>
-              </w:rPr>
-            </w:pPr>
-            <w:proofErr w:type="spellStart"/>
-            <w:r>
-              <w:rPr>
-                <w:rFonts w:ascii="Book Antiqua" w:eastAsia="Times New Roman" w:hAnsi="Book Antiqua" w:cs="Calibri"/>
-                <w:color w:val="000000"/>
-                <w:kern w:val="0"/>
-                <w:sz w:val="20"/>
-                <w:szCs w:val="20"/>
-                <w:lang w:eastAsia="en-ID"/>
-                <w14:ligatures w14:val="none"/>
-              </w:rPr>
-              <w:t>Matematika</w:t>
-            </w:r>
-            <w:proofErr w:type="spellEnd"/>
-          </w:p>
-        </w:tc>
-        <w:tc>
-          <w:tcPr>
-            <w:tcW w:w="1416" w:type="dxa"/>
-            <w:vMerge w:val="restart"/>
-            <w:tcBorders>
-              <w:top w:val="nil"/>
-              <w:left w:val="single" w:sz="4" w:space="0" w:color="000000"/>
-              <w:bottom w:val="single" w:sz="4" w:space="0" w:color="000000"/>
-              <w:right w:val="single" w:sz="4" w:space="0" w:color="000000"/>
-            </w:tcBorders>
-            <w:shd w:val="clear" w:color="FFFFFF" w:fill="FFFFFF"/>
-            <w:noWrap/>
-            <w:vAlign w:val="center"/>
-          </w:tcPr>
-          <w:p>
-            <w:pPr>
-              <w:spacing w:after="0" w:line="240" w:lineRule="auto"/>
-              <w:jc w:val="center"/>
-              <w:rPr>
-                <w:rFonts w:ascii="Book Antiqua" w:eastAsia="Times New Roman" w:hAnsi="Book Antiqua" w:cs="Calibri"/>
-                <w:color w:val="000000"/>
-                <w:kern w:val="0"/>
-                <w:sz w:val="20"/>
-                <w:szCs w:val="20"/>
-                <w:lang w:eastAsia="en-ID"/>
-                <w14:ligatures w14:val="none"/>
-              </w:rPr>
-            </w:pPr>
-          </w:p>
-        </w:tc>
-        <w:tc>
-          <w:tcPr>
-            <w:tcW w:w="6522" w:type="dxa"/>
-            <w:gridSpan w:val="5"/>
-            <w:tcBorders>
-              <w:top w:val="single" w:sz="4" w:space="0" w:color="000000"/>
-              <w:left w:val="nil"/>
-              <w:bottom w:val="single" w:sz="4" w:space="0" w:color="000000"/>
-              <w:right w:val="single" w:sz="4" w:space="0" w:color="000000"/>
-            </w:tcBorders>
-            <w:shd w:val="clear" w:color="FFFFFF" w:fill="FFFFFF"/>
-            <w:vAlign w:val="center"/>
-          </w:tcPr>
-          <w:p>
-            <w:pPr>
-              <w:spacing w:after="0" w:line="240" w:lineRule="auto"/>
-              <w:rPr>
-                <w:rFonts w:ascii="Book Antiqua" w:eastAsia="Times New Roman" w:hAnsi="Book Antiqua" w:cs="Calibri"/>
-                <w:color w:val="000000"/>
-                <w:kern w:val="0"/>
-                <w:sz w:val="20"/>
-                <w:szCs w:val="20"/>
-                <w:lang w:eastAsia="en-ID"/>
-                <w14:ligatures w14:val="none"/>
-              </w:rPr>
-            </w:pPr>
-          </w:p>
-        </w:tc>
-      </w:tr>
-      <w:tr>
-        <w:trPr>
-          <w:gridAfter w:val="4"/>
-          <w:wAfter w:w="4694" w:type="dxa"/>
-          <w:trHeight w:val="1170"/>
-        </w:trPr>
-        <w:tc>
-          <w:tcPr>
-            <w:tcW w:w="536" w:type="dxa"/>
-            <w:tcBorders>
-              <w:top w:val="nil"/>
-              <w:left w:val="nil"/>
-              <w:bottom w:val="nil"/>
-              <w:right w:val="nil"/>
-            </w:tcBorders>
-            <w:shd w:val="clear" w:color="FFFFFF" w:fill="FFFFFF"/>
-            <w:noWrap/>
-            <w:vAlign w:val="center"/>
-            <w:hideMark/>
-          </w:tcPr>
-          <w:p>
-            <w:pPr>
-              <w:spacing w:after="0" w:line="240" w:lineRule="auto"/>
-              <w:rPr>
-                <w:rFonts w:ascii="Calibri" w:eastAsia="Times New Roman" w:hAnsi="Calibri" w:cs="Calibri"/>
-                <w:color w:val="000000"/>
-                <w:kern w:val="0"/>
-                <w:lang w:eastAsia="en-ID"/>
-                <w14:ligatures w14:val="none"/>
-              </w:rPr>
-            </w:pPr>
-            <w:r>
-              <w:rPr>
-                <w:rFonts w:ascii="Calibri" w:eastAsia="Times New Roman" w:hAnsi="Calibri" w:cs="Calibri"/>
-                <w:color w:val="000000"/>
-                <w:kern w:val="0"/>
-                <w:lang w:eastAsia="en-ID"/>
-                <w14:ligatures w14:val="none"/>
-              </w:rPr>
-              <w:t> </w:t>
-            </w:r>
-          </w:p>
-        </w:tc>
-        <w:tc>
-          <w:tcPr>
-            <w:tcW w:w="562" w:type="dxa"/>
-            <w:vMerge/>
-            <w:tcBorders>
-              <w:top w:val="nil"/>
-              <w:left w:val="single" w:sz="4" w:space="0" w:color="000000"/>
-              <w:bottom w:val="single" w:sz="4" w:space="0" w:color="000000"/>
-              <w:right w:val="single" w:sz="4" w:space="0" w:color="000000"/>
-            </w:tcBorders>
-            <w:vAlign w:val="center"/>
-            <w:hideMark/>
-          </w:tcPr>
-          <w:p>
-            <w:pPr>
-              <w:spacing w:after="0" w:line="240" w:lineRule="auto"/>
-              <w:rPr>
-                <w:rFonts w:ascii="Book Antiqua" w:eastAsia="Times New Roman" w:hAnsi="Book Antiqua" w:cs="Calibri"/>
-                <w:color w:val="000000"/>
-                <w:kern w:val="0"/>
-                <w:sz w:val="20"/>
-                <w:szCs w:val="20"/>
-                <w:lang w:eastAsia="en-ID"/>
-                <w14:ligatures w14:val="none"/>
-              </w:rPr>
-            </w:pPr>
-          </w:p>
-        </w:tc>
-        <w:tc>
-          <w:tcPr>
-            <w:tcW w:w="2163" w:type="dxa"/>
-            <w:vMerge/>
-            <w:tcBorders>
-              <w:top w:val="nil"/>
-              <w:left w:val="single" w:sz="4" w:space="0" w:color="000000"/>
-              <w:bottom w:val="single" w:sz="4" w:space="0" w:color="000000"/>
-              <w:right w:val="single" w:sz="4" w:space="0" w:color="000000"/>
-            </w:tcBorders>
-            <w:vAlign w:val="center"/>
-            <w:hideMark/>
-          </w:tcPr>
-          <w:p>
-            <w:pPr>
-              <w:spacing w:after="0" w:line="240" w:lineRule="auto"/>
-              <w:rPr>
-                <w:rFonts w:ascii="Book Antiqua" w:eastAsia="Times New Roman" w:hAnsi="Book Antiqua" w:cs="Calibri"/>
-                <w:color w:val="000000"/>
-                <w:kern w:val="0"/>
-                <w:sz w:val="20"/>
-                <w:szCs w:val="20"/>
-                <w:lang w:eastAsia="en-ID"/>
-                <w14:ligatures w14:val="none"/>
-              </w:rPr>
-            </w:pPr>
-          </w:p>
-        </w:tc>
-        <w:tc>
-          <w:tcPr>
-            <w:tcW w:w="1416" w:type="dxa"/>
-            <w:vMerge/>
-            <w:tcBorders>
-              <w:top w:val="nil"/>
-              <w:left w:val="single" w:sz="4" w:space="0" w:color="000000"/>
-              <w:bottom w:val="single" w:sz="4" w:space="0" w:color="000000"/>
-              <w:right w:val="single" w:sz="4" w:space="0" w:color="000000"/>
-            </w:tcBorders>
-            <w:vAlign w:val="center"/>
-          </w:tcPr>
-          <w:p>
-            <w:pPr>
-              <w:spacing w:after="0" w:line="240" w:lineRule="auto"/>
-              <w:rPr>
-                <w:rFonts w:ascii="Book Antiqua" w:eastAsia="Times New Roman" w:hAnsi="Book Antiqua" w:cs="Calibri"/>
-                <w:color w:val="000000"/>
-                <w:kern w:val="0"/>
-                <w:sz w:val="20"/>
-                <w:szCs w:val="20"/>
-                <w:lang w:eastAsia="en-ID"/>
-                <w14:ligatures w14:val="none"/>
-              </w:rPr>
-            </w:pPr>
-          </w:p>
-        </w:tc>
-        <w:tc>
-          <w:tcPr>
-            <w:tcW w:w="6522" w:type="dxa"/>
-            <w:gridSpan w:val="5"/>
-            <w:tcBorders>
-              <w:top w:val="single" w:sz="4" w:space="0" w:color="000000"/>
-              <w:left w:val="nil"/>
-              <w:bottom w:val="single" w:sz="4" w:space="0" w:color="000000"/>
-              <w:right w:val="single" w:sz="4" w:space="0" w:color="000000"/>
-            </w:tcBorders>
-            <w:shd w:val="clear" w:color="FFFFFF" w:fill="FFFFFF"/>
-            <w:vAlign w:val="center"/>
-          </w:tcPr>
-          <w:p>
-            <w:pPr>
-              <w:spacing w:after="0" w:line="240" w:lineRule="auto"/>
-              <w:rPr>
-                <w:rFonts w:ascii="Book Antiqua" w:eastAsia="Times New Roman" w:hAnsi="Book Antiqua" w:cs="Calibri"/>
-                <w:color w:val="000000"/>
-                <w:kern w:val="0"/>
-                <w:sz w:val="20"/>
-                <w:szCs w:val="20"/>
-                <w:lang w:eastAsia="en-ID"/>
-                <w14:ligatures w14:val="none"/>
-              </w:rPr>
-            </w:pPr>
-          </w:p>
-        </w:tc>
-      </w:tr>
-      <w:tr>
-        <w:trPr>
-          <w:gridAfter w:val="4"/>
-          <w:wAfter w:w="4694" w:type="dxa"/>
-          <w:trHeight w:val="1080"/>
-        </w:trPr>
-        <w:tc>
-          <w:tcPr>
-            <w:tcW w:w="536" w:type="dxa"/>
-            <w:tcBorders>
-              <w:top w:val="nil"/>
-              <w:left w:val="nil"/>
-              <w:bottom w:val="nil"/>
-              <w:right w:val="nil"/>
-            </w:tcBorders>
-            <w:shd w:val="clear" w:color="FFFFFF" w:fill="FFFFFF"/>
-            <w:noWrap/>
-            <w:vAlign w:val="center"/>
-            <w:hideMark/>
-          </w:tcPr>
-          <w:p>
-            <w:pPr>
-              <w:spacing w:after="0" w:line="240" w:lineRule="auto"/>
-              <w:rPr>
-                <w:rFonts w:ascii="Calibri" w:eastAsia="Times New Roman" w:hAnsi="Calibri" w:cs="Calibri"/>
-                <w:color w:val="000000"/>
-                <w:kern w:val="0"/>
-                <w:lang w:eastAsia="en-ID"/>
-                <w14:ligatures w14:val="none"/>
-              </w:rPr>
-            </w:pPr>
-            <w:r>
-              <w:rPr>
-                <w:rFonts w:ascii="Calibri" w:eastAsia="Times New Roman" w:hAnsi="Calibri" w:cs="Calibri"/>
-                <w:color w:val="000000"/>
-                <w:kern w:val="0"/>
-                <w:lang w:eastAsia="en-ID"/>
-                <w14:ligatures w14:val="none"/>
-              </w:rPr>
-              <w:t> </w:t>
-            </w:r>
-          </w:p>
-        </w:tc>
-        <w:tc>
-          <w:tcPr>
-            <w:tcW w:w="562" w:type="dxa"/>
-            <w:vMerge w:val="restart"/>
-            <w:tcBorders>
-              <w:top w:val="nil"/>
-              <w:left w:val="single" w:sz="4" w:space="0" w:color="000000"/>
-              <w:bottom w:val="single" w:sz="4" w:space="0" w:color="000000"/>
-              <w:right w:val="single" w:sz="4" w:space="0" w:color="000000"/>
-            </w:tcBorders>
-            <w:noWrap/>
-            <w:vAlign w:val="center"/>
-            <w:hideMark/>
-          </w:tcPr>
-          <w:p>
-            <w:pPr>
-              <w:spacing w:after="0" w:line="240" w:lineRule="auto"/>
-              <w:jc w:val="center"/>
-              <w:rPr>
-                <w:rFonts w:ascii="Book Antiqua" w:eastAsia="Times New Roman" w:hAnsi="Book Antiqua" w:cs="Calibri"/>
-                <w:color w:val="000000"/>
-                <w:kern w:val="0"/>
-                <w:sz w:val="20"/>
-                <w:szCs w:val="20"/>
-                <w:lang w:eastAsia="en-ID"/>
-                <w14:ligatures w14:val="none"/>
-              </w:rPr>
-            </w:pPr>
-            <w:r>
-              <w:rPr>
-                <w:rFonts w:ascii="Book Antiqua" w:eastAsia="Times New Roman" w:hAnsi="Book Antiqua" w:cs="Calibri"/>
-                <w:color w:val="000000"/>
-                <w:kern w:val="0"/>
-                <w:sz w:val="20"/>
-                <w:szCs w:val="20"/>
-                <w:lang w:eastAsia="en-ID"/>
-                <w14:ligatures w14:val="none"/>
-              </w:rPr>
-              <w:t>5</w:t>
-            </w:r>
-          </w:p>
-        </w:tc>
-        <w:tc>
-          <w:tcPr>
-            <w:tcW w:w="2163" w:type="dxa"/>
-            <w:vMerge w:val="restart"/>
-            <w:tcBorders>
-              <w:top w:val="nil"/>
-              <w:left w:val="single" w:sz="4" w:space="0" w:color="000000"/>
-              <w:bottom w:val="nil"/>
-              <w:right w:val="single" w:sz="4" w:space="0" w:color="000000"/>
-            </w:tcBorders>
-            <w:vAlign w:val="center"/>
-            <w:hideMark/>
-          </w:tcPr>
-          <w:p>
-            <w:pPr>
-              <w:spacing w:after="0" w:line="240" w:lineRule="auto"/>
-              <w:rPr>
-                <w:rFonts w:ascii="Book Antiqua" w:eastAsia="Times New Roman" w:hAnsi="Book Antiqua" w:cs="Calibri"/>
-                <w:color w:val="000000"/>
-                <w:kern w:val="0"/>
-                <w:sz w:val="20"/>
-                <w:szCs w:val="20"/>
-                <w:lang w:eastAsia="en-ID"/>
-                <w14:ligatures w14:val="none"/>
-              </w:rPr>
-            </w:pPr>
-            <w:proofErr w:type="spellStart"/>
-            <w:r>
-              <w:rPr>
-                <w:rFonts w:ascii="Book Antiqua" w:eastAsia="Times New Roman" w:hAnsi="Book Antiqua" w:cs="Calibri"/>
-                <w:color w:val="000000"/>
-                <w:kern w:val="0"/>
-                <w:sz w:val="20"/>
-                <w:szCs w:val="20"/>
-                <w:lang w:eastAsia="en-ID"/>
-                <w14:ligatures w14:val="none"/>
-              </w:rPr>
-              <w:t>Ilmu</w:t>
-            </w:r>
-            <w:proofErr w:type="spellEnd"/>
-            <w:r>
-              <w:rPr>
-                <w:rFonts w:ascii="Book Antiqua" w:eastAsia="Times New Roman" w:hAnsi="Book Antiqua" w:cs="Calibri"/>
-                <w:color w:val="000000"/>
-                <w:kern w:val="0"/>
-                <w:sz w:val="20"/>
-                <w:szCs w:val="20"/>
-                <w:lang w:eastAsia="en-ID"/>
-                <w14:ligatures w14:val="none"/>
-              </w:rPr>
-              <w:t xml:space="preserve"> </w:t>
-            </w:r>
-            <w:proofErr w:type="spellStart"/>
-            <w:r>
-              <w:rPr>
-                <w:rFonts w:ascii="Book Antiqua" w:eastAsia="Times New Roman" w:hAnsi="Book Antiqua" w:cs="Calibri"/>
-                <w:color w:val="000000"/>
-                <w:kern w:val="0"/>
-                <w:sz w:val="20"/>
-                <w:szCs w:val="20"/>
-                <w:lang w:eastAsia="en-ID"/>
-                <w14:ligatures w14:val="none"/>
-              </w:rPr>
-              <w:t>Pengetahuan</w:t>
-            </w:r>
-            <w:proofErr w:type="spellEnd"/>
-            <w:r>
-              <w:rPr>
-                <w:rFonts w:ascii="Book Antiqua" w:eastAsia="Times New Roman" w:hAnsi="Book Antiqua" w:cs="Calibri"/>
-                <w:color w:val="000000"/>
-                <w:kern w:val="0"/>
-                <w:sz w:val="20"/>
-                <w:szCs w:val="20"/>
-                <w:lang w:eastAsia="en-ID"/>
-                <w14:ligatures w14:val="none"/>
-              </w:rPr>
-              <w:t xml:space="preserve"> Alam dan Sosial</w:t>
-            </w:r>
-          </w:p>
-        </w:tc>
-        <w:tc>
-          <w:tcPr>
-            <w:tcW w:w="1416" w:type="dxa"/>
-            <w:vMerge w:val="restart"/>
-            <w:tcBorders>
-              <w:top w:val="nil"/>
-              <w:left w:val="single" w:sz="4" w:space="0" w:color="000000"/>
-              <w:bottom w:val="nil"/>
-              <w:right w:val="single" w:sz="4" w:space="0" w:color="000000"/>
-            </w:tcBorders>
-            <w:shd w:val="clear" w:color="FFFFFF" w:fill="FFFFFF"/>
-            <w:noWrap/>
-            <w:vAlign w:val="center"/>
-          </w:tcPr>
-          <w:p>
-            <w:pPr>
-              <w:spacing w:after="0" w:line="240" w:lineRule="auto"/>
-              <w:jc w:val="center"/>
-              <w:rPr>
-                <w:rFonts w:ascii="Book Antiqua" w:eastAsia="Times New Roman" w:hAnsi="Book Antiqua" w:cs="Calibri"/>
-                <w:color w:val="000000"/>
-                <w:kern w:val="0"/>
-                <w:sz w:val="20"/>
-                <w:szCs w:val="20"/>
-                <w:lang w:eastAsia="en-ID"/>
-                <w14:ligatures w14:val="none"/>
-              </w:rPr>
-            </w:pPr>
-          </w:p>
-        </w:tc>
-        <w:tc>
-          <w:tcPr>
-            <w:tcW w:w="6522" w:type="dxa"/>
-            <w:gridSpan w:val="5"/>
-            <w:tcBorders>
-              <w:top w:val="single" w:sz="4" w:space="0" w:color="000000"/>
-              <w:left w:val="nil"/>
-              <w:bottom w:val="single" w:sz="4" w:space="0" w:color="000000"/>
-              <w:right w:val="single" w:sz="4" w:space="0" w:color="000000"/>
-            </w:tcBorders>
-            <w:shd w:val="clear" w:color="FFFFFF" w:fill="FFFFFF"/>
-            <w:vAlign w:val="center"/>
-          </w:tcPr>
-          <w:p>
-            <w:pPr>
-              <w:spacing w:after="0" w:line="240" w:lineRule="auto"/>
-              <w:rPr>
-                <w:rFonts w:ascii="Book Antiqua" w:eastAsia="Times New Roman" w:hAnsi="Book Antiqua" w:cs="Calibri"/>
-                <w:color w:val="000000"/>
-                <w:kern w:val="0"/>
-                <w:sz w:val="20"/>
-                <w:szCs w:val="20"/>
-                <w:lang w:eastAsia="en-ID"/>
-                <w14:ligatures w14:val="none"/>
-              </w:rPr>
-            </w:pPr>
-          </w:p>
-        </w:tc>
-      </w:tr>
-      <w:tr>
-        <w:trPr>
-          <w:gridAfter w:val="4"/>
-          <w:wAfter w:w="4694" w:type="dxa"/>
-          <w:trHeight w:val="1155"/>
-        </w:trPr>
-        <w:tc>
-          <w:tcPr>
-            <w:tcW w:w="536" w:type="dxa"/>
-            <w:tcBorders>
-              <w:top w:val="nil"/>
-              <w:left w:val="nil"/>
-              <w:bottom w:val="nil"/>
-              <w:right w:val="nil"/>
-            </w:tcBorders>
-            <w:shd w:val="clear" w:color="FFFFFF" w:fill="FFFFFF"/>
-            <w:noWrap/>
-            <w:vAlign w:val="center"/>
-            <w:hideMark/>
-          </w:tcPr>
-          <w:p>
-            <w:pPr>
-              <w:spacing w:after="0" w:line="240" w:lineRule="auto"/>
-              <w:rPr>
-                <w:rFonts w:ascii="Calibri" w:eastAsia="Times New Roman" w:hAnsi="Calibri" w:cs="Calibri"/>
-                <w:color w:val="000000"/>
-                <w:kern w:val="0"/>
-                <w:lang w:eastAsia="en-ID"/>
-                <w14:ligatures w14:val="none"/>
-              </w:rPr>
-            </w:pPr>
-            <w:r>
-              <w:rPr>
-                <w:rFonts w:ascii="Calibri" w:eastAsia="Times New Roman" w:hAnsi="Calibri" w:cs="Calibri"/>
-                <w:color w:val="000000"/>
-                <w:kern w:val="0"/>
-                <w:lang w:eastAsia="en-ID"/>
-                <w14:ligatures w14:val="none"/>
-              </w:rPr>
-              <w:t> </w:t>
-            </w:r>
-          </w:p>
-        </w:tc>
-        <w:tc>
-          <w:tcPr>
-            <w:tcW w:w="562" w:type="dxa"/>
-            <w:vMerge/>
-            <w:tcBorders>
-              <w:top w:val="nil"/>
-              <w:left w:val="single" w:sz="4" w:space="0" w:color="000000"/>
-              <w:bottom w:val="single" w:sz="4" w:space="0" w:color="000000"/>
-              <w:right w:val="single" w:sz="4" w:space="0" w:color="000000"/>
-            </w:tcBorders>
-            <w:vAlign w:val="center"/>
-            <w:hideMark/>
-          </w:tcPr>
-          <w:p>
-            <w:pPr>
-              <w:spacing w:after="0" w:line="240" w:lineRule="auto"/>
-              <w:rPr>
-                <w:rFonts w:ascii="Book Antiqua" w:eastAsia="Times New Roman" w:hAnsi="Book Antiqua" w:cs="Calibri"/>
-                <w:color w:val="000000"/>
-                <w:kern w:val="0"/>
-                <w:sz w:val="20"/>
-                <w:szCs w:val="20"/>
-                <w:lang w:eastAsia="en-ID"/>
-                <w14:ligatures w14:val="none"/>
-              </w:rPr>
-            </w:pPr>
-          </w:p>
-        </w:tc>
-        <w:tc>
-          <w:tcPr>
-            <w:tcW w:w="2163" w:type="dxa"/>
-            <w:vMerge/>
-            <w:tcBorders>
-              <w:top w:val="nil"/>
-              <w:left w:val="single" w:sz="4" w:space="0" w:color="000000"/>
-              <w:bottom w:val="nil"/>
-              <w:right w:val="single" w:sz="4" w:space="0" w:color="000000"/>
-            </w:tcBorders>
-            <w:vAlign w:val="center"/>
-            <w:hideMark/>
-          </w:tcPr>
-          <w:p>
-            <w:pPr>
-              <w:spacing w:after="0" w:line="240" w:lineRule="auto"/>
-              <w:rPr>
-                <w:rFonts w:ascii="Book Antiqua" w:eastAsia="Times New Roman" w:hAnsi="Book Antiqua" w:cs="Calibri"/>
-                <w:color w:val="000000"/>
-                <w:kern w:val="0"/>
-                <w:sz w:val="20"/>
-                <w:szCs w:val="20"/>
-                <w:lang w:eastAsia="en-ID"/>
-                <w14:ligatures w14:val="none"/>
-              </w:rPr>
-            </w:pPr>
-          </w:p>
-        </w:tc>
-        <w:tc>
-          <w:tcPr>
-            <w:tcW w:w="1416" w:type="dxa"/>
-            <w:vMerge/>
-            <w:tcBorders>
-              <w:top w:val="nil"/>
-              <w:left w:val="single" w:sz="4" w:space="0" w:color="000000"/>
-              <w:bottom w:val="nil"/>
-              <w:right w:val="single" w:sz="4" w:space="0" w:color="000000"/>
-            </w:tcBorders>
-            <w:vAlign w:val="center"/>
-          </w:tcPr>
-          <w:p>
-            <w:pPr>
-              <w:spacing w:after="0" w:line="240" w:lineRule="auto"/>
-              <w:rPr>
-                <w:rFonts w:ascii="Book Antiqua" w:eastAsia="Times New Roman" w:hAnsi="Book Antiqua" w:cs="Calibri"/>
-                <w:color w:val="000000"/>
-                <w:kern w:val="0"/>
-                <w:sz w:val="20"/>
-                <w:szCs w:val="20"/>
-                <w:lang w:eastAsia="en-ID"/>
-                <w14:ligatures w14:val="none"/>
-              </w:rPr>
-            </w:pPr>
-          </w:p>
-        </w:tc>
-        <w:tc>
-          <w:tcPr>
-            <w:tcW w:w="6522" w:type="dxa"/>
-            <w:gridSpan w:val="5"/>
-            <w:tcBorders>
-              <w:top w:val="single" w:sz="4" w:space="0" w:color="000000"/>
-              <w:left w:val="nil"/>
-              <w:bottom w:val="single" w:sz="4" w:space="0" w:color="000000"/>
-              <w:right w:val="single" w:sz="4" w:space="0" w:color="000000"/>
-            </w:tcBorders>
-            <w:shd w:val="clear" w:color="FFFFFF" w:fill="FFFFFF"/>
-            <w:vAlign w:val="center"/>
-          </w:tcPr>
-          <w:p>
-            <w:pPr>
-              <w:spacing w:after="0" w:line="240" w:lineRule="auto"/>
-              <w:rPr>
-                <w:rFonts w:ascii="Book Antiqua" w:eastAsia="Times New Roman" w:hAnsi="Book Antiqua" w:cs="Calibri"/>
-                <w:color w:val="000000"/>
-                <w:kern w:val="0"/>
-                <w:sz w:val="20"/>
-                <w:szCs w:val="20"/>
-                <w:lang w:eastAsia="en-ID"/>
-                <w14:ligatures w14:val="none"/>
-              </w:rPr>
-            </w:pPr>
-          </w:p>
-        </w:tc>
-      </w:tr>
-      <w:tr>
-        <w:trPr>
-          <w:gridAfter w:val="4"/>
-          <w:wAfter w:w="4694" w:type="dxa"/>
-          <w:trHeight w:val="885"/>
-        </w:trPr>
-        <w:tc>
-          <w:tcPr>
-            <w:tcW w:w="536" w:type="dxa"/>
-            <w:tcBorders>
-              <w:top w:val="nil"/>
-              <w:left w:val="nil"/>
-              <w:bottom w:val="nil"/>
-              <w:right w:val="nil"/>
-            </w:tcBorders>
-            <w:shd w:val="clear" w:color="FFFFFF" w:fill="FFFFFF"/>
-            <w:noWrap/>
-            <w:vAlign w:val="center"/>
-            <w:hideMark/>
-          </w:tcPr>
-          <w:p>
-            <w:pPr>
-              <w:spacing w:after="0" w:line="240" w:lineRule="auto"/>
-              <w:rPr>
-                <w:rFonts w:ascii="Calibri" w:eastAsia="Times New Roman" w:hAnsi="Calibri" w:cs="Calibri"/>
-                <w:color w:val="000000"/>
-                <w:kern w:val="0"/>
-                <w:lang w:eastAsia="en-ID"/>
-                <w14:ligatures w14:val="none"/>
-              </w:rPr>
-            </w:pPr>
-            <w:r>
-              <w:rPr>
-                <w:rFonts w:ascii="Calibri" w:eastAsia="Times New Roman" w:hAnsi="Calibri" w:cs="Calibri"/>
-                <w:color w:val="000000"/>
-                <w:kern w:val="0"/>
-                <w:lang w:eastAsia="en-ID"/>
-                <w14:ligatures w14:val="none"/>
-              </w:rPr>
-              <w:lastRenderedPageBreak/>
-              <w:t> </w:t>
-            </w:r>
-          </w:p>
-        </w:tc>
-        <w:tc>
-          <w:tcPr>
-            <w:tcW w:w="562" w:type="dxa"/>
-            <w:tcBorders>
-              <w:top w:val="nil"/>
-              <w:left w:val="single" w:sz="4" w:space="0" w:color="000000"/>
-              <w:bottom w:val="single" w:sz="4" w:space="0" w:color="000000"/>
-              <w:right w:val="nil"/>
-            </w:tcBorders>
-            <w:shd w:val="clear" w:color="FFFFFF" w:fill="D9D9D9"/>
-            <w:noWrap/>
-            <w:vAlign w:val="center"/>
-            <w:hideMark/>
-          </w:tcPr>
-          <w:p>
-            <w:pPr>
-              <w:spacing w:after="0" w:line="240" w:lineRule="auto"/>
-              <w:jc w:val="center"/>
-              <w:rPr>
-                <w:rFonts w:ascii="Book Antiqua" w:eastAsia="Times New Roman" w:hAnsi="Book Antiqua" w:cs="Calibri"/>
-                <w:b/>
-                <w:bCs/>
-                <w:color w:val="000000"/>
-                <w:kern w:val="0"/>
-                <w:sz w:val="20"/>
-                <w:szCs w:val="20"/>
-                <w:lang w:eastAsia="en-ID"/>
-                <w14:ligatures w14:val="none"/>
-              </w:rPr>
-            </w:pPr>
-            <w:r>
-              <w:rPr>
-                <w:rFonts w:ascii="Book Antiqua" w:eastAsia="Times New Roman" w:hAnsi="Book Antiqua" w:cs="Calibri"/>
-                <w:b/>
-                <w:bCs/>
-                <w:color w:val="000000"/>
-                <w:kern w:val="0"/>
-                <w:sz w:val="20"/>
-                <w:szCs w:val="20"/>
-                <w:lang w:eastAsia="en-ID"/>
-                <w14:ligatures w14:val="none"/>
-              </w:rPr>
-              <w:t>No</w:t>
-            </w:r>
-          </w:p>
-        </w:tc>
-        <w:tc>
-          <w:tcPr>
-            <w:tcW w:w="2163" w:type="dxa"/>
-            <w:tcBorders>
-              <w:top w:val="single" w:sz="4" w:space="0" w:color="auto"/>
-              <w:left w:val="single" w:sz="4" w:space="0" w:color="auto"/>
-              <w:bottom w:val="single" w:sz="4" w:space="0" w:color="auto"/>
-              <w:right w:val="single" w:sz="4" w:space="0" w:color="auto"/>
-            </w:tcBorders>
-            <w:shd w:val="clear" w:color="FFFFFF" w:fill="D9D9D9"/>
-            <w:vAlign w:val="center"/>
-            <w:hideMark/>
-          </w:tcPr>
-          <w:p>
-            <w:pPr>
-              <w:spacing w:after="0" w:line="240" w:lineRule="auto"/>
-              <w:jc w:val="center"/>
-              <w:rPr>
-                <w:rFonts w:ascii="Book Antiqua" w:eastAsia="Times New Roman" w:hAnsi="Book Antiqua" w:cs="Calibri"/>
-                <w:b/>
-                <w:bCs/>
-                <w:color w:val="000000"/>
-                <w:kern w:val="0"/>
-                <w:sz w:val="20"/>
-                <w:szCs w:val="20"/>
-                <w:lang w:eastAsia="en-ID"/>
-                <w14:ligatures w14:val="none"/>
-              </w:rPr>
-            </w:pPr>
-            <w:r>
-              <w:rPr>
-                <w:rFonts w:ascii="Book Antiqua" w:eastAsia="Times New Roman" w:hAnsi="Book Antiqua" w:cs="Calibri"/>
-                <w:b/>
-                <w:bCs/>
-                <w:color w:val="000000"/>
-                <w:kern w:val="0"/>
-                <w:sz w:val="20"/>
-                <w:szCs w:val="20"/>
-                <w:lang w:eastAsia="en-ID"/>
-                <w14:ligatures w14:val="none"/>
-              </w:rPr>
-              <w:t xml:space="preserve">Seni </w:t>
-            </w:r>
-            <w:proofErr w:type="spellStart"/>
-            <w:r>
-              <w:rPr>
-                <w:rFonts w:ascii="Book Antiqua" w:eastAsia="Times New Roman" w:hAnsi="Book Antiqua" w:cs="Calibri"/>
-                <w:b/>
-                <w:bCs/>
-                <w:color w:val="000000"/>
-                <w:kern w:val="0"/>
-                <w:sz w:val="20"/>
-                <w:szCs w:val="20"/>
-                <w:lang w:eastAsia="en-ID"/>
-                <w14:ligatures w14:val="none"/>
-              </w:rPr>
-              <w:t>Pilihan</w:t>
-            </w:r>
-            <w:proofErr w:type="spellEnd"/>
-          </w:p>
-        </w:tc>
-        <w:tc>
-          <w:tcPr>
-            <w:tcW w:w="1416" w:type="dxa"/>
-            <w:tcBorders>
-              <w:top w:val="single" w:sz="4" w:space="0" w:color="auto"/>
-              <w:left w:val="nil"/>
-              <w:bottom w:val="single" w:sz="4" w:space="0" w:color="auto"/>
-              <w:right w:val="single" w:sz="4" w:space="0" w:color="auto"/>
-            </w:tcBorders>
-            <w:shd w:val="clear" w:color="000000" w:fill="D9D9D9"/>
-            <w:vAlign w:val="center"/>
-            <w:hideMark/>
-          </w:tcPr>
-          <w:p>
-            <w:pPr>
-              <w:spacing w:after="0" w:line="240" w:lineRule="auto"/>
-              <w:jc w:val="center"/>
-              <w:rPr>
-                <w:rFonts w:ascii="Book Antiqua" w:eastAsia="Times New Roman" w:hAnsi="Book Antiqua" w:cs="Calibri"/>
-                <w:b/>
-                <w:bCs/>
-                <w:kern w:val="0"/>
-                <w:sz w:val="20"/>
-                <w:szCs w:val="20"/>
-                <w:lang w:eastAsia="en-ID"/>
-                <w14:ligatures w14:val="none"/>
-              </w:rPr>
-            </w:pPr>
-            <w:r>
-              <w:rPr>
-                <w:rFonts w:ascii="Book Antiqua" w:eastAsia="Times New Roman" w:hAnsi="Book Antiqua" w:cs="Calibri"/>
-                <w:b/>
-                <w:bCs/>
-                <w:kern w:val="0"/>
-                <w:sz w:val="20"/>
-                <w:szCs w:val="20"/>
-                <w:lang w:eastAsia="en-ID"/>
-                <w14:ligatures w14:val="none"/>
-              </w:rPr>
-              <w:t>Nilai   Akhir</w:t>
-            </w:r>
-          </w:p>
-        </w:tc>
-        <w:tc>
-          <w:tcPr>
-            <w:tcW w:w="6522" w:type="dxa"/>
-            <w:gridSpan w:val="5"/>
-            <w:tcBorders>
-              <w:top w:val="single" w:sz="4" w:space="0" w:color="000000"/>
-              <w:left w:val="nil"/>
-              <w:bottom w:val="single" w:sz="4" w:space="0" w:color="000000"/>
-              <w:right w:val="single" w:sz="4" w:space="0" w:color="000000"/>
-            </w:tcBorders>
-            <w:shd w:val="clear" w:color="000000" w:fill="D9D9D9"/>
-            <w:noWrap/>
-            <w:vAlign w:val="center"/>
-            <w:hideMark/>
-          </w:tcPr>
-          <w:p>
-            <w:pPr>
-              <w:spacing w:after="0" w:line="240" w:lineRule="auto"/>
-              <w:jc w:val="center"/>
-              <w:rPr>
-                <w:rFonts w:ascii="Book Antiqua" w:eastAsia="Times New Roman" w:hAnsi="Book Antiqua" w:cs="Calibri"/>
-                <w:b/>
-                <w:bCs/>
-                <w:kern w:val="0"/>
-                <w:sz w:val="20"/>
-                <w:szCs w:val="20"/>
-                <w:lang w:eastAsia="en-ID"/>
-                <w14:ligatures w14:val="none"/>
-              </w:rPr>
-            </w:pPr>
-            <w:proofErr w:type="spellStart"/>
-            <w:r>
-              <w:rPr>
-                <w:rFonts w:ascii="Book Antiqua" w:eastAsia="Times New Roman" w:hAnsi="Book Antiqua" w:cs="Calibri"/>
-                <w:b/>
-                <w:bCs/>
-                <w:kern w:val="0"/>
-                <w:sz w:val="20"/>
-                <w:szCs w:val="20"/>
-                <w:lang w:eastAsia="en-ID"/>
-                <w14:ligatures w14:val="none"/>
-              </w:rPr>
-              <w:t>Capaian</w:t>
-            </w:r>
-            <w:proofErr w:type="spellEnd"/>
-            <w:r>
-              <w:rPr>
-                <w:rFonts w:ascii="Book Antiqua" w:eastAsia="Times New Roman" w:hAnsi="Book Antiqua" w:cs="Calibri"/>
-                <w:b/>
-                <w:bCs/>
-                <w:kern w:val="0"/>
-                <w:sz w:val="20"/>
-                <w:szCs w:val="20"/>
-                <w:lang w:eastAsia="en-ID"/>
-                <w14:ligatures w14:val="none"/>
-              </w:rPr>
-              <w:t xml:space="preserve"> </w:t>
-            </w:r>
-            <w:proofErr w:type="spellStart"/>
-            <w:r>
-              <w:rPr>
-                <w:rFonts w:ascii="Book Antiqua" w:eastAsia="Times New Roman" w:hAnsi="Book Antiqua" w:cs="Calibri"/>
-                <w:b/>
-                <w:bCs/>
-                <w:kern w:val="0"/>
-                <w:sz w:val="20"/>
-                <w:szCs w:val="20"/>
-                <w:lang w:eastAsia="en-ID"/>
-                <w14:ligatures w14:val="none"/>
-              </w:rPr>
-              <w:t>Kompetensi</w:t>
-            </w:r>
-            <w:proofErr w:type="spellEnd"/>
-          </w:p>
-        </w:tc>
-      </w:tr>
-      <w:tr>
-        <w:trPr>
-          <w:gridAfter w:val="4"/>
-          <w:wAfter w:w="4694" w:type="dxa"/>
-          <w:trHeight w:val="945"/>
-        </w:trPr>
-        <w:tc>
-          <w:tcPr>
-            <w:tcW w:w="536" w:type="dxa"/>
-            <w:tcBorders>
-              <w:top w:val="nil"/>
-              <w:left w:val="nil"/>
-              <w:bottom w:val="nil"/>
-              <w:right w:val="nil"/>
-            </w:tcBorders>
-            <w:shd w:val="clear" w:color="FFFFFF" w:fill="FFFFFF"/>
-            <w:noWrap/>
-            <w:vAlign w:val="center"/>
-            <w:hideMark/>
-          </w:tcPr>
-          <w:p>
-            <w:pPr>
-              <w:spacing w:after="0" w:line="240" w:lineRule="auto"/>
-              <w:rPr>
-                <w:rFonts w:ascii="Calibri" w:eastAsia="Times New Roman" w:hAnsi="Calibri" w:cs="Calibri"/>
-                <w:color w:val="000000"/>
-                <w:kern w:val="0"/>
-                <w:lang w:eastAsia="en-ID"/>
-                <w14:ligatures w14:val="none"/>
-              </w:rPr>
-            </w:pPr>
-            <w:r>
-              <w:rPr>
-                <w:rFonts w:ascii="Calibri" w:eastAsia="Times New Roman" w:hAnsi="Calibri" w:cs="Calibri"/>
-                <w:color w:val="000000"/>
-                <w:kern w:val="0"/>
-                <w:lang w:eastAsia="en-ID"/>
-                <w14:ligatures w14:val="none"/>
-              </w:rPr>
-              <w:t> </w:t>
-            </w:r>
-          </w:p>
-        </w:tc>
-        <w:tc>
-          <w:tcPr>
-            <w:tcW w:w="562" w:type="dxa"/>
-            <w:vMerge w:val="restart"/>
-            <w:tcBorders>
-              <w:top w:val="nil"/>
-              <w:left w:val="single" w:sz="4" w:space="0" w:color="000000"/>
-              <w:bottom w:val="single" w:sz="4" w:space="0" w:color="000000"/>
-              <w:right w:val="single" w:sz="4" w:space="0" w:color="000000"/>
-            </w:tcBorders>
-            <w:shd w:val="clear" w:color="FFFFFF" w:fill="FFFFFF"/>
-            <w:noWrap/>
-            <w:vAlign w:val="center"/>
-            <w:hideMark/>
-          </w:tcPr>
-          <w:p>
-            <w:pPr>
-              <w:spacing w:after="0" w:line="240" w:lineRule="auto"/>
-              <w:jc w:val="center"/>
-              <w:rPr>
-                <w:rFonts w:ascii="Book Antiqua" w:eastAsia="Times New Roman" w:hAnsi="Book Antiqua" w:cs="Calibri"/>
-                <w:color w:val="000000"/>
-                <w:kern w:val="0"/>
-                <w:sz w:val="20"/>
-                <w:szCs w:val="20"/>
-                <w:lang w:eastAsia="en-ID"/>
-                <w14:ligatures w14:val="none"/>
-              </w:rPr>
-            </w:pPr>
-            <w:r>
-              <w:rPr>
-                <w:rFonts w:ascii="Book Antiqua" w:eastAsia="Times New Roman" w:hAnsi="Book Antiqua" w:cs="Calibri"/>
-                <w:color w:val="000000"/>
-                <w:kern w:val="0"/>
-                <w:sz w:val="20"/>
-                <w:szCs w:val="20"/>
-                <w:lang w:eastAsia="en-ID"/>
-                <w14:ligatures w14:val="none"/>
-              </w:rPr>
-              <w:t>6</w:t>
-            </w:r>
-          </w:p>
-        </w:tc>
-        <w:tc>
-          <w:tcPr>
-            <w:tcW w:w="2163" w:type="dxa"/>
-            <w:vMerge w:val="restart"/>
-            <w:tcBorders>
-              <w:top w:val="nil"/>
-              <w:left w:val="single" w:sz="4" w:space="0" w:color="000000"/>
-              <w:bottom w:val="single" w:sz="4" w:space="0" w:color="000000"/>
-              <w:right w:val="single" w:sz="4" w:space="0" w:color="000000"/>
-            </w:tcBorders>
-            <w:shd w:val="clear" w:color="FFFFFF" w:fill="FFFFFF"/>
-            <w:vAlign w:val="center"/>
-            <w:hideMark/>
-          </w:tcPr>
-          <w:p>
-            <w:pPr>
-              <w:spacing w:after="0" w:line="240" w:lineRule="auto"/>
-              <w:rPr>
-                <w:rFonts w:ascii="Book Antiqua" w:eastAsia="Times New Roman" w:hAnsi="Book Antiqua" w:cs="Calibri"/>
-                <w:color w:val="000000"/>
-                <w:kern w:val="0"/>
-                <w:sz w:val="20"/>
-                <w:szCs w:val="20"/>
-                <w:lang w:eastAsia="en-ID"/>
-                <w14:ligatures w14:val="none"/>
-              </w:rPr>
-            </w:pPr>
-            <w:r>
-              <w:rPr>
-                <w:rFonts w:ascii="Book Antiqua" w:eastAsia="Times New Roman" w:hAnsi="Book Antiqua" w:cs="Calibri"/>
-                <w:color w:val="000000"/>
-                <w:kern w:val="0"/>
-                <w:sz w:val="20"/>
-                <w:szCs w:val="20"/>
-                <w:lang w:eastAsia="en-ID"/>
-                <w14:ligatures w14:val="none"/>
-              </w:rPr>
-              <w:t>Seni Musik</w:t>
-            </w:r>
-          </w:p>
-        </w:tc>
-        <w:tc>
-          <w:tcPr>
-            <w:tcW w:w="1416" w:type="dxa"/>
-            <w:vMerge w:val="restart"/>
-            <w:tcBorders>
-              <w:top w:val="nil"/>
-              <w:left w:val="single" w:sz="4" w:space="0" w:color="000000"/>
-              <w:bottom w:val="single" w:sz="4" w:space="0" w:color="000000"/>
-              <w:right w:val="single" w:sz="4" w:space="0" w:color="000000"/>
-            </w:tcBorders>
-            <w:shd w:val="clear" w:color="FFFFFF" w:fill="FFFFFF"/>
-            <w:noWrap/>
-            <w:vAlign w:val="center"/>
-          </w:tcPr>
-          <w:p>
-            <w:pPr>
-              <w:spacing w:after="0" w:line="240" w:lineRule="auto"/>
-              <w:jc w:val="center"/>
-              <w:rPr>
-                <w:rFonts w:ascii="Book Antiqua" w:eastAsia="Times New Roman" w:hAnsi="Book Antiqua" w:cs="Calibri"/>
-                <w:color w:val="000000"/>
-                <w:kern w:val="0"/>
-                <w:sz w:val="20"/>
-                <w:szCs w:val="20"/>
-                <w:lang w:eastAsia="en-ID"/>
-                <w14:ligatures w14:val="none"/>
-              </w:rPr>
-            </w:pPr>
-          </w:p>
-        </w:tc>
-        <w:tc>
-          <w:tcPr>
-            <w:tcW w:w="6522" w:type="dxa"/>
-            <w:gridSpan w:val="5"/>
-            <w:tcBorders>
-              <w:top w:val="single" w:sz="4" w:space="0" w:color="000000"/>
-              <w:left w:val="nil"/>
-              <w:bottom w:val="single" w:sz="4" w:space="0" w:color="000000"/>
-              <w:right w:val="single" w:sz="4" w:space="0" w:color="000000"/>
-            </w:tcBorders>
-            <w:shd w:val="clear" w:color="FFFFFF" w:fill="FFFFFF"/>
-            <w:vAlign w:val="center"/>
-          </w:tcPr>
-          <w:p>
-            <w:pPr>
-              <w:spacing w:after="0" w:line="240" w:lineRule="auto"/>
-              <w:rPr>
-                <w:rFonts w:ascii="Book Antiqua" w:eastAsia="Times New Roman" w:hAnsi="Book Antiqua" w:cs="Calibri"/>
-                <w:color w:val="000000"/>
-                <w:kern w:val="0"/>
-                <w:sz w:val="20"/>
-                <w:szCs w:val="20"/>
-                <w:lang w:eastAsia="en-ID"/>
-                <w14:ligatures w14:val="none"/>
-              </w:rPr>
-            </w:pPr>
-          </w:p>
-        </w:tc>
-      </w:tr>
-      <w:tr>
-        <w:trPr>
-          <w:gridAfter w:val="4"/>
-          <w:wAfter w:w="4694" w:type="dxa"/>
-          <w:trHeight w:val="1005"/>
-        </w:trPr>
-        <w:tc>
-          <w:tcPr>
-            <w:tcW w:w="536" w:type="dxa"/>
-            <w:tcBorders>
-              <w:top w:val="nil"/>
-              <w:left w:val="nil"/>
-              <w:bottom w:val="nil"/>
-              <w:right w:val="nil"/>
-            </w:tcBorders>
-            <w:shd w:val="clear" w:color="FFFFFF" w:fill="FFFFFF"/>
-            <w:noWrap/>
-            <w:vAlign w:val="center"/>
-            <w:hideMark/>
-          </w:tcPr>
-          <w:p>
-            <w:pPr>
-              <w:spacing w:after="0" w:line="240" w:lineRule="auto"/>
-              <w:rPr>
-                <w:rFonts w:ascii="Calibri" w:eastAsia="Times New Roman" w:hAnsi="Calibri" w:cs="Calibri"/>
-                <w:color w:val="000000"/>
-                <w:kern w:val="0"/>
-                <w:lang w:eastAsia="en-ID"/>
-                <w14:ligatures w14:val="none"/>
-              </w:rPr>
-            </w:pPr>
-            <w:r>
-              <w:rPr>
-                <w:rFonts w:ascii="Calibri" w:eastAsia="Times New Roman" w:hAnsi="Calibri" w:cs="Calibri"/>
-                <w:color w:val="000000"/>
-                <w:kern w:val="0"/>
-                <w:lang w:eastAsia="en-ID"/>
-                <w14:ligatures w14:val="none"/>
-              </w:rPr>
-              <w:t> </w:t>
-            </w:r>
-          </w:p>
-        </w:tc>
-        <w:tc>
-          <w:tcPr>
-            <w:tcW w:w="562" w:type="dxa"/>
-            <w:vMerge/>
-            <w:tcBorders>
-              <w:top w:val="nil"/>
-              <w:left w:val="single" w:sz="4" w:space="0" w:color="000000"/>
-              <w:bottom w:val="single" w:sz="4" w:space="0" w:color="000000"/>
-              <w:right w:val="single" w:sz="4" w:space="0" w:color="000000"/>
-            </w:tcBorders>
-            <w:vAlign w:val="center"/>
-            <w:hideMark/>
-          </w:tcPr>
-          <w:p>
-            <w:pPr>
-              <w:spacing w:after="0" w:line="240" w:lineRule="auto"/>
-              <w:rPr>
-                <w:rFonts w:ascii="Book Antiqua" w:eastAsia="Times New Roman" w:hAnsi="Book Antiqua" w:cs="Calibri"/>
-                <w:color w:val="000000"/>
-                <w:kern w:val="0"/>
-                <w:sz w:val="20"/>
-                <w:szCs w:val="20"/>
-                <w:lang w:eastAsia="en-ID"/>
-                <w14:ligatures w14:val="none"/>
-              </w:rPr>
-            </w:pPr>
-          </w:p>
-        </w:tc>
-        <w:tc>
-          <w:tcPr>
-            <w:tcW w:w="2163" w:type="dxa"/>
-            <w:vMerge/>
-            <w:tcBorders>
-              <w:top w:val="nil"/>
-              <w:left w:val="single" w:sz="4" w:space="0" w:color="000000"/>
-              <w:bottom w:val="single" w:sz="4" w:space="0" w:color="000000"/>
-              <w:right w:val="single" w:sz="4" w:space="0" w:color="000000"/>
-            </w:tcBorders>
-            <w:vAlign w:val="center"/>
-            <w:hideMark/>
-          </w:tcPr>
-          <w:p>
-            <w:pPr>
-              <w:spacing w:after="0" w:line="240" w:lineRule="auto"/>
-              <w:rPr>
-                <w:rFonts w:ascii="Book Antiqua" w:eastAsia="Times New Roman" w:hAnsi="Book Antiqua" w:cs="Calibri"/>
-                <w:color w:val="000000"/>
-                <w:kern w:val="0"/>
-                <w:sz w:val="20"/>
-                <w:szCs w:val="20"/>
-                <w:lang w:eastAsia="en-ID"/>
-                <w14:ligatures w14:val="none"/>
-              </w:rPr>
-            </w:pPr>
-          </w:p>
-        </w:tc>
-        <w:tc>
-          <w:tcPr>
-            <w:tcW w:w="1416" w:type="dxa"/>
-            <w:vMerge/>
-            <w:tcBorders>
-              <w:top w:val="nil"/>
-              <w:left w:val="single" w:sz="4" w:space="0" w:color="000000"/>
-              <w:bottom w:val="single" w:sz="4" w:space="0" w:color="000000"/>
-              <w:right w:val="single" w:sz="4" w:space="0" w:color="000000"/>
-            </w:tcBorders>
-            <w:vAlign w:val="center"/>
-          </w:tcPr>
-          <w:p>
-            <w:pPr>
-              <w:spacing w:after="0" w:line="240" w:lineRule="auto"/>
-              <w:rPr>
-                <w:rFonts w:ascii="Book Antiqua" w:eastAsia="Times New Roman" w:hAnsi="Book Antiqua" w:cs="Calibri"/>
-                <w:color w:val="000000"/>
-                <w:kern w:val="0"/>
-                <w:sz w:val="20"/>
-                <w:szCs w:val="20"/>
-                <w:lang w:eastAsia="en-ID"/>
-                <w14:ligatures w14:val="none"/>
-              </w:rPr>
-            </w:pPr>
-          </w:p>
-        </w:tc>
-        <w:tc>
-          <w:tcPr>
-            <w:tcW w:w="6522" w:type="dxa"/>
-            <w:gridSpan w:val="5"/>
-            <w:tcBorders>
-              <w:top w:val="single" w:sz="4" w:space="0" w:color="000000"/>
-              <w:left w:val="nil"/>
-              <w:bottom w:val="single" w:sz="4" w:space="0" w:color="000000"/>
-              <w:right w:val="single" w:sz="4" w:space="0" w:color="000000"/>
-            </w:tcBorders>
-            <w:shd w:val="clear" w:color="FFFFFF" w:fill="FFFFFF"/>
-            <w:vAlign w:val="center"/>
-          </w:tcPr>
-          <w:p>
-            <w:pPr>
-              <w:spacing w:after="0" w:line="240" w:lineRule="auto"/>
-              <w:rPr>
-                <w:rFonts w:ascii="Book Antiqua" w:eastAsia="Times New Roman" w:hAnsi="Book Antiqua" w:cs="Calibri"/>
-                <w:color w:val="000000"/>
-                <w:kern w:val="0"/>
-                <w:sz w:val="20"/>
-                <w:szCs w:val="20"/>
-                <w:lang w:eastAsia="en-ID"/>
-                <w14:ligatures w14:val="none"/>
-              </w:rPr>
-            </w:pPr>
-          </w:p>
-        </w:tc>
-      </w:tr>
-      <w:tr>
-        <w:trPr>
-          <w:gridAfter w:val="4"/>
-          <w:wAfter w:w="4694" w:type="dxa"/>
-          <w:trHeight w:val="615"/>
-        </w:trPr>
-        <w:tc>
-          <w:tcPr>
-            <w:tcW w:w="536" w:type="dxa"/>
-            <w:tcBorders>
-              <w:top w:val="nil"/>
-              <w:left w:val="nil"/>
-              <w:bottom w:val="nil"/>
-              <w:right w:val="nil"/>
-            </w:tcBorders>
-            <w:shd w:val="clear" w:color="FFFFFF" w:fill="FFFFFF"/>
-            <w:noWrap/>
-            <w:vAlign w:val="center"/>
-            <w:hideMark/>
-          </w:tcPr>
-          <w:p>
-            <w:pPr>
-              <w:spacing w:after="0" w:line="240" w:lineRule="auto"/>
-              <w:rPr>
-                <w:rFonts w:ascii="Calibri" w:eastAsia="Times New Roman" w:hAnsi="Calibri" w:cs="Calibri"/>
-                <w:color w:val="000000"/>
-                <w:kern w:val="0"/>
-                <w:lang w:eastAsia="en-ID"/>
-                <w14:ligatures w14:val="none"/>
-              </w:rPr>
-            </w:pPr>
-            <w:r>
-              <w:rPr>
-                <w:rFonts w:ascii="Calibri" w:eastAsia="Times New Roman" w:hAnsi="Calibri" w:cs="Calibri"/>
-                <w:color w:val="000000"/>
-                <w:kern w:val="0"/>
-                <w:lang w:eastAsia="en-ID"/>
-                <w14:ligatures w14:val="none"/>
-              </w:rPr>
-              <w:t> </w:t>
-            </w:r>
-          </w:p>
-        </w:tc>
-        <w:tc>
-          <w:tcPr>
-            <w:tcW w:w="562" w:type="dxa"/>
-            <w:tcBorders>
-              <w:top w:val="nil"/>
-              <w:left w:val="single" w:sz="4" w:space="0" w:color="000000"/>
-              <w:bottom w:val="single" w:sz="4" w:space="0" w:color="000000"/>
-              <w:right w:val="single" w:sz="4" w:space="0" w:color="000000"/>
-            </w:tcBorders>
-            <w:shd w:val="clear" w:color="FFFFFF" w:fill="D9D9D9"/>
-            <w:noWrap/>
-            <w:vAlign w:val="center"/>
-            <w:hideMark/>
-          </w:tcPr>
-          <w:p>
-            <w:pPr>
-              <w:spacing w:after="0" w:line="240" w:lineRule="auto"/>
-              <w:jc w:val="center"/>
-              <w:rPr>
-                <w:rFonts w:ascii="Book Antiqua" w:eastAsia="Times New Roman" w:hAnsi="Book Antiqua" w:cs="Calibri"/>
-                <w:b/>
-                <w:bCs/>
-                <w:color w:val="000000"/>
-                <w:kern w:val="0"/>
-                <w:sz w:val="20"/>
-                <w:szCs w:val="20"/>
-                <w:lang w:eastAsia="en-ID"/>
-                <w14:ligatures w14:val="none"/>
-              </w:rPr>
-            </w:pPr>
-            <w:r>
-              <w:rPr>
-                <w:rFonts w:ascii="Book Antiqua" w:eastAsia="Times New Roman" w:hAnsi="Book Antiqua" w:cs="Calibri"/>
-                <w:b/>
-                <w:bCs/>
-                <w:color w:val="000000"/>
-                <w:kern w:val="0"/>
-                <w:sz w:val="20"/>
-                <w:szCs w:val="20"/>
-                <w:lang w:eastAsia="en-ID"/>
-                <w14:ligatures w14:val="none"/>
-              </w:rPr>
-              <w:t>No</w:t>
-            </w:r>
-          </w:p>
-        </w:tc>
-        <w:tc>
-          <w:tcPr>
-            <w:tcW w:w="2163" w:type="dxa"/>
-            <w:tcBorders>
-              <w:top w:val="nil"/>
-              <w:left w:val="nil"/>
-              <w:bottom w:val="single" w:sz="4" w:space="0" w:color="000000"/>
-              <w:right w:val="single" w:sz="4" w:space="0" w:color="000000"/>
-            </w:tcBorders>
-            <w:shd w:val="clear" w:color="FFFFFF" w:fill="D9D9D9"/>
-            <w:noWrap/>
-            <w:vAlign w:val="center"/>
-            <w:hideMark/>
-          </w:tcPr>
-          <w:p>
-            <w:pPr>
-              <w:spacing w:after="0" w:line="240" w:lineRule="auto"/>
-              <w:jc w:val="center"/>
-              <w:rPr>
-                <w:rFonts w:ascii="Book Antiqua" w:eastAsia="Times New Roman" w:hAnsi="Book Antiqua" w:cs="Calibri"/>
-                <w:b/>
-                <w:bCs/>
-                <w:color w:val="000000"/>
-                <w:kern w:val="0"/>
-                <w:sz w:val="20"/>
-                <w:szCs w:val="20"/>
-                <w:lang w:eastAsia="en-ID"/>
-                <w14:ligatures w14:val="none"/>
-              </w:rPr>
-            </w:pPr>
-            <w:proofErr w:type="spellStart"/>
-            <w:r>
-              <w:rPr>
-                <w:rFonts w:ascii="Book Antiqua" w:eastAsia="Times New Roman" w:hAnsi="Book Antiqua" w:cs="Calibri"/>
-                <w:b/>
-                <w:bCs/>
-                <w:color w:val="000000"/>
-                <w:kern w:val="0"/>
-                <w:sz w:val="20"/>
-                <w:szCs w:val="20"/>
-                <w:lang w:eastAsia="en-ID"/>
-                <w14:ligatures w14:val="none"/>
-              </w:rPr>
-              <w:t>Muatan</w:t>
-            </w:r>
-            <w:proofErr w:type="spellEnd"/>
-            <w:r>
-              <w:rPr>
-                <w:rFonts w:ascii="Book Antiqua" w:eastAsia="Times New Roman" w:hAnsi="Book Antiqua" w:cs="Calibri"/>
-                <w:b/>
-                <w:bCs/>
-                <w:color w:val="000000"/>
-                <w:kern w:val="0"/>
-                <w:sz w:val="20"/>
-                <w:szCs w:val="20"/>
-                <w:lang w:eastAsia="en-ID"/>
-                <w14:ligatures w14:val="none"/>
-              </w:rPr>
-              <w:t xml:space="preserve"> Pelajaran</w:t>
-            </w:r>
-          </w:p>
-        </w:tc>
-        <w:tc>
-          <w:tcPr>
-            <w:tcW w:w="1416" w:type="dxa"/>
-            <w:tcBorders>
-              <w:top w:val="nil"/>
-              <w:left w:val="nil"/>
-              <w:bottom w:val="single" w:sz="4" w:space="0" w:color="000000"/>
-              <w:right w:val="single" w:sz="4" w:space="0" w:color="000000"/>
-            </w:tcBorders>
-            <w:shd w:val="clear" w:color="FFFFFF" w:fill="D9D9D9"/>
-            <w:vAlign w:val="center"/>
-            <w:hideMark/>
-          </w:tcPr>
-          <w:p>
-            <w:pPr>
-              <w:spacing w:after="0" w:line="240" w:lineRule="auto"/>
-              <w:jc w:val="center"/>
-              <w:rPr>
-                <w:rFonts w:ascii="Book Antiqua" w:eastAsia="Times New Roman" w:hAnsi="Book Antiqua" w:cs="Calibri"/>
-                <w:b/>
-                <w:bCs/>
-                <w:color w:val="000000"/>
-                <w:kern w:val="0"/>
-                <w:sz w:val="20"/>
-                <w:szCs w:val="20"/>
-                <w:lang w:eastAsia="en-ID"/>
-                <w14:ligatures w14:val="none"/>
-              </w:rPr>
-            </w:pPr>
-            <w:r>
-              <w:rPr>
-                <w:rFonts w:ascii="Book Antiqua" w:eastAsia="Times New Roman" w:hAnsi="Book Antiqua" w:cs="Calibri"/>
-                <w:b/>
-                <w:bCs/>
-                <w:color w:val="000000"/>
-                <w:kern w:val="0"/>
-                <w:sz w:val="20"/>
-                <w:szCs w:val="20"/>
-                <w:lang w:eastAsia="en-ID"/>
-                <w14:ligatures w14:val="none"/>
-              </w:rPr>
-              <w:t>Nilai   Akhir</w:t>
-            </w:r>
-          </w:p>
-        </w:tc>
-        <w:tc>
-          <w:tcPr>
-            <w:tcW w:w="6522" w:type="dxa"/>
-            <w:gridSpan w:val="5"/>
-            <w:tcBorders>
-              <w:top w:val="single" w:sz="4" w:space="0" w:color="000000"/>
-              <w:left w:val="nil"/>
-              <w:bottom w:val="single" w:sz="4" w:space="0" w:color="000000"/>
-              <w:right w:val="single" w:sz="4" w:space="0" w:color="000000"/>
-            </w:tcBorders>
-            <w:shd w:val="clear" w:color="FFFFFF" w:fill="D9D9D9"/>
-            <w:noWrap/>
-            <w:vAlign w:val="center"/>
-            <w:hideMark/>
-          </w:tcPr>
-          <w:p>
-            <w:pPr>
-              <w:spacing w:after="0" w:line="240" w:lineRule="auto"/>
-              <w:jc w:val="center"/>
-              <w:rPr>
-                <w:rFonts w:ascii="Book Antiqua" w:eastAsia="Times New Roman" w:hAnsi="Book Antiqua" w:cs="Calibri"/>
-                <w:b/>
-                <w:bCs/>
-                <w:color w:val="000000"/>
-                <w:kern w:val="0"/>
-                <w:sz w:val="20"/>
-                <w:szCs w:val="20"/>
-                <w:lang w:eastAsia="en-ID"/>
-                <w14:ligatures w14:val="none"/>
-              </w:rPr>
-            </w:pPr>
-            <w:proofErr w:type="spellStart"/>
-            <w:r>
-              <w:rPr>
-                <w:rFonts w:ascii="Book Antiqua" w:eastAsia="Times New Roman" w:hAnsi="Book Antiqua" w:cs="Calibri"/>
-                <w:b/>
-                <w:bCs/>
-                <w:color w:val="000000"/>
-                <w:kern w:val="0"/>
-                <w:sz w:val="20"/>
-                <w:szCs w:val="20"/>
-                <w:lang w:eastAsia="en-ID"/>
-                <w14:ligatures w14:val="none"/>
-              </w:rPr>
-              <w:t>Capaian</w:t>
-            </w:r>
-            <w:proofErr w:type="spellEnd"/>
-            <w:r>
-              <w:rPr>
-                <w:rFonts w:ascii="Book Antiqua" w:eastAsia="Times New Roman" w:hAnsi="Book Antiqua" w:cs="Calibri"/>
-                <w:b/>
-                <w:bCs/>
-                <w:color w:val="000000"/>
-                <w:kern w:val="0"/>
-                <w:sz w:val="20"/>
-                <w:szCs w:val="20"/>
-                <w:lang w:eastAsia="en-ID"/>
-                <w14:ligatures w14:val="none"/>
-              </w:rPr>
-              <w:t xml:space="preserve"> </w:t>
-            </w:r>
-            <w:proofErr w:type="spellStart"/>
-            <w:r>
-              <w:rPr>
-                <w:rFonts w:ascii="Book Antiqua" w:eastAsia="Times New Roman" w:hAnsi="Book Antiqua" w:cs="Calibri"/>
-                <w:b/>
-                <w:bCs/>
-                <w:color w:val="000000"/>
-                <w:kern w:val="0"/>
-                <w:sz w:val="20"/>
-                <w:szCs w:val="20"/>
-                <w:lang w:eastAsia="en-ID"/>
-                <w14:ligatures w14:val="none"/>
-              </w:rPr>
-              <w:t>Kompetensi</w:t>
-            </w:r>
-            <w:proofErr w:type="spellEnd"/>
-          </w:p>
-        </w:tc>
-      </w:tr>
-      <w:tr>
-        <w:trPr>
-          <w:gridAfter w:val="4"/>
-          <w:wAfter w:w="4694" w:type="dxa"/>
-          <w:trHeight w:val="1140"/>
-        </w:trPr>
-        <w:tc>
-          <w:tcPr>
-            <w:tcW w:w="536" w:type="dxa"/>
-            <w:tcBorders>
-              <w:top w:val="nil"/>
-              <w:left w:val="nil"/>
-              <w:bottom w:val="nil"/>
-              <w:right w:val="nil"/>
-            </w:tcBorders>
-            <w:shd w:val="clear" w:color="FFFFFF" w:fill="FFFFFF"/>
-            <w:noWrap/>
-            <w:vAlign w:val="center"/>
-            <w:hideMark/>
-          </w:tcPr>
-          <w:p>
-            <w:pPr>
-              <w:spacing w:after="0" w:line="240" w:lineRule="auto"/>
-              <w:rPr>
-                <w:rFonts w:ascii="Calibri" w:eastAsia="Times New Roman" w:hAnsi="Calibri" w:cs="Calibri"/>
-                <w:color w:val="000000"/>
-                <w:kern w:val="0"/>
-                <w:lang w:eastAsia="en-ID"/>
-                <w14:ligatures w14:val="none"/>
-              </w:rPr>
-            </w:pPr>
-            <w:r>
-              <w:rPr>
-                <w:rFonts w:ascii="Calibri" w:eastAsia="Times New Roman" w:hAnsi="Calibri" w:cs="Calibri"/>
-                <w:color w:val="000000"/>
-                <w:kern w:val="0"/>
-                <w:lang w:eastAsia="en-ID"/>
-                <w14:ligatures w14:val="none"/>
-              </w:rPr>
-              <w:t> </w:t>
-            </w:r>
-          </w:p>
-        </w:tc>
-        <w:tc>
-          <w:tcPr>
-            <w:tcW w:w="562" w:type="dxa"/>
-            <w:vMerge w:val="restart"/>
-            <w:tcBorders>
-              <w:top w:val="nil"/>
-              <w:left w:val="single" w:sz="4" w:space="0" w:color="000000"/>
-              <w:bottom w:val="single" w:sz="4" w:space="0" w:color="000000"/>
-              <w:right w:val="single" w:sz="4" w:space="0" w:color="000000"/>
-            </w:tcBorders>
-            <w:shd w:val="clear" w:color="FFFFFF" w:fill="FFFFFF"/>
-            <w:noWrap/>
-            <w:vAlign w:val="center"/>
-            <w:hideMark/>
-          </w:tcPr>
-          <w:p>
-            <w:pPr>
-              <w:spacing w:after="0" w:line="240" w:lineRule="auto"/>
-              <w:jc w:val="center"/>
-              <w:rPr>
-                <w:rFonts w:ascii="Book Antiqua" w:eastAsia="Times New Roman" w:hAnsi="Book Antiqua" w:cs="Calibri"/>
-                <w:color w:val="000000"/>
-                <w:kern w:val="0"/>
-                <w:sz w:val="20"/>
-                <w:szCs w:val="20"/>
-                <w:lang w:eastAsia="en-ID"/>
-                <w14:ligatures w14:val="none"/>
-              </w:rPr>
-            </w:pPr>
-            <w:r>
-              <w:rPr>
-                <w:rFonts w:ascii="Book Antiqua" w:eastAsia="Times New Roman" w:hAnsi="Book Antiqua" w:cs="Calibri"/>
-                <w:color w:val="000000"/>
-                <w:kern w:val="0"/>
-                <w:sz w:val="20"/>
-                <w:szCs w:val="20"/>
-                <w:lang w:eastAsia="en-ID"/>
-                <w14:ligatures w14:val="none"/>
-              </w:rPr>
-              <w:t>7</w:t>
-            </w:r>
-          </w:p>
-        </w:tc>
-        <w:tc>
-          <w:tcPr>
-            <w:tcW w:w="2163" w:type="dxa"/>
-            <w:vMerge w:val="restart"/>
-            <w:tcBorders>
-              <w:top w:val="nil"/>
-              <w:left w:val="single" w:sz="4" w:space="0" w:color="000000"/>
-              <w:bottom w:val="single" w:sz="4" w:space="0" w:color="000000"/>
-              <w:right w:val="single" w:sz="4" w:space="0" w:color="000000"/>
-            </w:tcBorders>
-            <w:shd w:val="clear" w:color="FFFFFF" w:fill="FFFFFF"/>
-            <w:vAlign w:val="center"/>
-            <w:hideMark/>
-          </w:tcPr>
-          <w:p>
-            <w:pPr>
-              <w:spacing w:after="0" w:line="240" w:lineRule="auto"/>
-              <w:rPr>
-                <w:rFonts w:ascii="Book Antiqua" w:eastAsia="Times New Roman" w:hAnsi="Book Antiqua" w:cs="Calibri"/>
-                <w:color w:val="000000"/>
-                <w:kern w:val="0"/>
-                <w:sz w:val="20"/>
-                <w:szCs w:val="20"/>
-                <w:lang w:eastAsia="en-ID"/>
-                <w14:ligatures w14:val="none"/>
-              </w:rPr>
-            </w:pPr>
-            <w:proofErr w:type="spellStart"/>
-            <w:r>
-              <w:rPr>
-                <w:rFonts w:ascii="Book Antiqua" w:eastAsia="Times New Roman" w:hAnsi="Book Antiqua" w:cs="Calibri"/>
-                <w:color w:val="000000"/>
-                <w:kern w:val="0"/>
-                <w:sz w:val="20"/>
-                <w:szCs w:val="20"/>
-                <w:lang w:eastAsia="en-ID"/>
-                <w14:ligatures w14:val="none"/>
-              </w:rPr>
-              <w:t>Hadist</w:t>
-            </w:r>
-            <w:proofErr w:type="spellEnd"/>
-          </w:p>
-        </w:tc>
-        <w:tc>
-          <w:tcPr>
-            <w:tcW w:w="1416" w:type="dxa"/>
-            <w:vMerge w:val="restart"/>
-            <w:tcBorders>
-              <w:top w:val="nil"/>
-              <w:left w:val="single" w:sz="4" w:space="0" w:color="000000"/>
-              <w:bottom w:val="single" w:sz="4" w:space="0" w:color="000000"/>
-              <w:right w:val="single" w:sz="4" w:space="0" w:color="000000"/>
-            </w:tcBorders>
-            <w:shd w:val="clear" w:color="FFFFFF" w:fill="FFFFFF"/>
-            <w:noWrap/>
-            <w:vAlign w:val="center"/>
-          </w:tcPr>
-          <w:p>
-            <w:pPr>
-              <w:spacing w:after="0" w:line="240" w:lineRule="auto"/>
-              <w:jc w:val="center"/>
-              <w:rPr>
-                <w:rFonts w:ascii="Book Antiqua" w:eastAsia="Times New Roman" w:hAnsi="Book Antiqua" w:cs="Calibri"/>
-                <w:color w:val="000000"/>
-                <w:kern w:val="0"/>
-                <w:sz w:val="20"/>
-                <w:szCs w:val="20"/>
-                <w:lang w:eastAsia="en-ID"/>
-                <w14:ligatures w14:val="none"/>
-              </w:rPr>
-            </w:pPr>
-          </w:p>
-        </w:tc>
-        <w:tc>
-          <w:tcPr>
-            <w:tcW w:w="6522" w:type="dxa"/>
-            <w:gridSpan w:val="5"/>
-            <w:tcBorders>
-              <w:top w:val="single" w:sz="4" w:space="0" w:color="000000"/>
-              <w:left w:val="nil"/>
-              <w:bottom w:val="single" w:sz="4" w:space="0" w:color="000000"/>
-              <w:right w:val="single" w:sz="4" w:space="0" w:color="000000"/>
-            </w:tcBorders>
-            <w:shd w:val="clear" w:color="FFFFFF" w:fill="FFFFFF"/>
-            <w:vAlign w:val="center"/>
-          </w:tcPr>
-          <w:p>
-            <w:pPr>
-              <w:spacing w:after="0" w:line="240" w:lineRule="auto"/>
-              <w:rPr>
-                <w:rFonts w:ascii="Book Antiqua" w:eastAsia="Times New Roman" w:hAnsi="Book Antiqua" w:cs="Calibri"/>
-                <w:color w:val="000000"/>
-                <w:kern w:val="0"/>
-                <w:sz w:val="20"/>
-                <w:szCs w:val="20"/>
-                <w:lang w:eastAsia="en-ID"/>
-                <w14:ligatures w14:val="none"/>
-              </w:rPr>
-            </w:pPr>
-          </w:p>
-        </w:tc>
-      </w:tr>
-      <w:tr>
-        <w:trPr>
-          <w:gridAfter w:val="4"/>
-          <w:wAfter w:w="4694" w:type="dxa"/>
-          <w:trHeight w:val="990"/>
-        </w:trPr>
-        <w:tc>
-          <w:tcPr>
-            <w:tcW w:w="536" w:type="dxa"/>
-            <w:tcBorders>
-              <w:top w:val="nil"/>
-              <w:left w:val="nil"/>
-              <w:bottom w:val="nil"/>
-              <w:right w:val="nil"/>
-            </w:tcBorders>
-            <w:shd w:val="clear" w:color="FFFFFF" w:fill="FFFFFF"/>
-            <w:noWrap/>
-            <w:vAlign w:val="center"/>
-            <w:hideMark/>
-          </w:tcPr>
-          <w:p>
-            <w:pPr>
-              <w:spacing w:after="0" w:line="240" w:lineRule="auto"/>
-              <w:rPr>
-                <w:rFonts w:ascii="Calibri" w:eastAsia="Times New Roman" w:hAnsi="Calibri" w:cs="Calibri"/>
-                <w:color w:val="000000"/>
-                <w:kern w:val="0"/>
-                <w:lang w:eastAsia="en-ID"/>
-                <w14:ligatures w14:val="none"/>
-              </w:rPr>
-            </w:pPr>
-            <w:r>
-              <w:rPr>
-                <w:rFonts w:ascii="Calibri" w:eastAsia="Times New Roman" w:hAnsi="Calibri" w:cs="Calibri"/>
-                <w:color w:val="000000"/>
-                <w:kern w:val="0"/>
-                <w:lang w:eastAsia="en-ID"/>
-                <w14:ligatures w14:val="none"/>
-              </w:rPr>
-              <w:t> </w:t>
-            </w:r>
-          </w:p>
-        </w:tc>
-        <w:tc>
-          <w:tcPr>
-            <w:tcW w:w="562" w:type="dxa"/>
-            <w:vMerge/>
-            <w:tcBorders>
-              <w:top w:val="nil"/>
-              <w:left w:val="single" w:sz="4" w:space="0" w:color="000000"/>
-              <w:bottom w:val="single" w:sz="4" w:space="0" w:color="000000"/>
-              <w:right w:val="single" w:sz="4" w:space="0" w:color="000000"/>
-            </w:tcBorders>
-            <w:vAlign w:val="center"/>
-            <w:hideMark/>
-          </w:tcPr>
-          <w:p>
-            <w:pPr>
-              <w:spacing w:after="0" w:line="240" w:lineRule="auto"/>
-              <w:rPr>
-                <w:rFonts w:ascii="Book Antiqua" w:eastAsia="Times New Roman" w:hAnsi="Book Antiqua" w:cs="Calibri"/>
-                <w:color w:val="000000"/>
-                <w:kern w:val="0"/>
-                <w:sz w:val="20"/>
-                <w:szCs w:val="20"/>
-                <w:lang w:eastAsia="en-ID"/>
-                <w14:ligatures w14:val="none"/>
-              </w:rPr>
-            </w:pPr>
-          </w:p>
-        </w:tc>
-        <w:tc>
-          <w:tcPr>
-            <w:tcW w:w="2163" w:type="dxa"/>
-            <w:vMerge/>
-            <w:tcBorders>
-              <w:top w:val="nil"/>
-              <w:left w:val="single" w:sz="4" w:space="0" w:color="000000"/>
-              <w:bottom w:val="single" w:sz="4" w:space="0" w:color="000000"/>
-              <w:right w:val="single" w:sz="4" w:space="0" w:color="000000"/>
-            </w:tcBorders>
-            <w:vAlign w:val="center"/>
-            <w:hideMark/>
-          </w:tcPr>
-          <w:p>
-            <w:pPr>
-              <w:spacing w:after="0" w:line="240" w:lineRule="auto"/>
-              <w:rPr>
-                <w:rFonts w:ascii="Book Antiqua" w:eastAsia="Times New Roman" w:hAnsi="Book Antiqua" w:cs="Calibri"/>
-                <w:color w:val="000000"/>
-                <w:kern w:val="0"/>
-                <w:sz w:val="20"/>
-                <w:szCs w:val="20"/>
-                <w:lang w:eastAsia="en-ID"/>
-                <w14:ligatures w14:val="none"/>
-              </w:rPr>
-            </w:pPr>
-          </w:p>
-        </w:tc>
-        <w:tc>
-          <w:tcPr>
-            <w:tcW w:w="1416" w:type="dxa"/>
-            <w:vMerge/>
-            <w:tcBorders>
-              <w:top w:val="nil"/>
-              <w:left w:val="single" w:sz="4" w:space="0" w:color="000000"/>
-              <w:bottom w:val="single" w:sz="4" w:space="0" w:color="000000"/>
-              <w:right w:val="single" w:sz="4" w:space="0" w:color="000000"/>
-            </w:tcBorders>
-            <w:vAlign w:val="center"/>
-          </w:tcPr>
-          <w:p>
-            <w:pPr>
-              <w:spacing w:after="0" w:line="240" w:lineRule="auto"/>
-              <w:rPr>
-                <w:rFonts w:ascii="Book Antiqua" w:eastAsia="Times New Roman" w:hAnsi="Book Antiqua" w:cs="Calibri"/>
-                <w:color w:val="000000"/>
-                <w:kern w:val="0"/>
-                <w:sz w:val="20"/>
-                <w:szCs w:val="20"/>
-                <w:lang w:eastAsia="en-ID"/>
-                <w14:ligatures w14:val="none"/>
-              </w:rPr>
-            </w:pPr>
-          </w:p>
-        </w:tc>
-        <w:tc>
-          <w:tcPr>
-            <w:tcW w:w="6522" w:type="dxa"/>
-            <w:gridSpan w:val="5"/>
-            <w:tcBorders>
-              <w:top w:val="single" w:sz="4" w:space="0" w:color="000000"/>
-              <w:left w:val="nil"/>
-              <w:bottom w:val="single" w:sz="4" w:space="0" w:color="000000"/>
-              <w:right w:val="single" w:sz="4" w:space="0" w:color="000000"/>
-            </w:tcBorders>
-            <w:shd w:val="clear" w:color="FFFFFF" w:fill="FFFFFF"/>
-            <w:vAlign w:val="center"/>
-          </w:tcPr>
-          <w:p>
-            <w:pPr>
-              <w:spacing w:after="0" w:line="240" w:lineRule="auto"/>
-              <w:rPr>
-                <w:rFonts w:ascii="Book Antiqua" w:eastAsia="Times New Roman" w:hAnsi="Book Antiqua" w:cs="Calibri"/>
-                <w:color w:val="000000"/>
-                <w:kern w:val="0"/>
-                <w:sz w:val="20"/>
-                <w:szCs w:val="20"/>
-                <w:lang w:eastAsia="en-ID"/>
-                <w14:ligatures w14:val="none"/>
-              </w:rPr>
-            </w:pPr>
-          </w:p>
-        </w:tc>
-      </w:tr>
-      <w:tr>
-        <w:trPr>
-          <w:gridAfter w:val="4"/>
-          <w:wAfter w:w="4694" w:type="dxa"/>
-          <w:trHeight w:val="1200"/>
-        </w:trPr>
-        <w:tc>
-          <w:tcPr>
-            <w:tcW w:w="536" w:type="dxa"/>
-            <w:tcBorders>
-              <w:top w:val="nil"/>
-              <w:left w:val="nil"/>
-              <w:bottom w:val="nil"/>
-              <w:right w:val="nil"/>
-            </w:tcBorders>
-            <w:shd w:val="clear" w:color="FFFFFF" w:fill="FFFFFF"/>
-            <w:noWrap/>
-            <w:vAlign w:val="center"/>
-            <w:hideMark/>
-          </w:tcPr>
-          <w:p>
-            <w:pPr>
-              <w:spacing w:after="0" w:line="240" w:lineRule="auto"/>
-              <w:rPr>
-                <w:rFonts w:ascii="Calibri" w:eastAsia="Times New Roman" w:hAnsi="Calibri" w:cs="Calibri"/>
-                <w:color w:val="000000"/>
-                <w:kern w:val="0"/>
-                <w:lang w:eastAsia="en-ID"/>
-                <w14:ligatures w14:val="none"/>
-              </w:rPr>
-            </w:pPr>
-            <w:r>
-              <w:rPr>
-                <w:rFonts w:ascii="Calibri" w:eastAsia="Times New Roman" w:hAnsi="Calibri" w:cs="Calibri"/>
-                <w:color w:val="000000"/>
-                <w:kern w:val="0"/>
-                <w:lang w:eastAsia="en-ID"/>
-                <w14:ligatures w14:val="none"/>
-              </w:rPr>
-              <w:t> </w:t>
-            </w:r>
-          </w:p>
-        </w:tc>
-        <w:tc>
-          <w:tcPr>
-            <w:tcW w:w="562" w:type="dxa"/>
-            <w:vMerge w:val="restart"/>
-            <w:tcBorders>
-              <w:top w:val="nil"/>
-              <w:left w:val="single" w:sz="4" w:space="0" w:color="000000"/>
-              <w:bottom w:val="single" w:sz="4" w:space="0" w:color="000000"/>
-              <w:right w:val="single" w:sz="4" w:space="0" w:color="000000"/>
-            </w:tcBorders>
-            <w:shd w:val="clear" w:color="FFFFFF" w:fill="FFFFFF"/>
-            <w:noWrap/>
-            <w:vAlign w:val="center"/>
-            <w:hideMark/>
-          </w:tcPr>
-          <w:p>
-            <w:pPr>
-              <w:spacing w:after="0" w:line="240" w:lineRule="auto"/>
-              <w:jc w:val="center"/>
-              <w:rPr>
-                <w:rFonts w:ascii="Book Antiqua" w:eastAsia="Times New Roman" w:hAnsi="Book Antiqua" w:cs="Calibri"/>
-                <w:color w:val="000000"/>
-                <w:kern w:val="0"/>
-                <w:sz w:val="20"/>
-                <w:szCs w:val="20"/>
-                <w:lang w:eastAsia="en-ID"/>
-                <w14:ligatures w14:val="none"/>
-              </w:rPr>
-            </w:pPr>
-            <w:r>
-              <w:rPr>
-                <w:rFonts w:ascii="Book Antiqua" w:eastAsia="Times New Roman" w:hAnsi="Book Antiqua" w:cs="Calibri"/>
-                <w:color w:val="000000"/>
-                <w:kern w:val="0"/>
-                <w:sz w:val="20"/>
-                <w:szCs w:val="20"/>
-                <w:lang w:eastAsia="en-ID"/>
-                <w14:ligatures w14:val="none"/>
-              </w:rPr>
-              <w:t>8</w:t>
-            </w:r>
-          </w:p>
-        </w:tc>
-        <w:tc>
-          <w:tcPr>
-            <w:tcW w:w="2163" w:type="dxa"/>
-            <w:vMerge w:val="restart"/>
-            <w:tcBorders>
-              <w:top w:val="nil"/>
-              <w:left w:val="single" w:sz="4" w:space="0" w:color="000000"/>
-              <w:bottom w:val="single" w:sz="4" w:space="0" w:color="000000"/>
-              <w:right w:val="single" w:sz="4" w:space="0" w:color="000000"/>
-            </w:tcBorders>
-            <w:shd w:val="clear" w:color="FFFFFF" w:fill="FFFFFF"/>
-            <w:vAlign w:val="center"/>
-            <w:hideMark/>
-          </w:tcPr>
-          <w:p>
-            <w:pPr>
-              <w:spacing w:after="0" w:line="240" w:lineRule="auto"/>
-              <w:rPr>
-                <w:rFonts w:ascii="Book Antiqua" w:eastAsia="Times New Roman" w:hAnsi="Book Antiqua" w:cs="Calibri"/>
-                <w:color w:val="000000"/>
-                <w:kern w:val="0"/>
-                <w:sz w:val="20"/>
-                <w:szCs w:val="20"/>
-                <w:lang w:eastAsia="en-ID"/>
-                <w14:ligatures w14:val="none"/>
-              </w:rPr>
-            </w:pPr>
-            <w:proofErr w:type="spellStart"/>
-            <w:r>
-              <w:rPr>
-                <w:rFonts w:ascii="Book Antiqua" w:eastAsia="Times New Roman" w:hAnsi="Book Antiqua" w:cs="Calibri"/>
-                <w:color w:val="000000"/>
-                <w:kern w:val="0"/>
-                <w:sz w:val="20"/>
-                <w:szCs w:val="20"/>
-                <w:lang w:eastAsia="en-ID"/>
-                <w14:ligatures w14:val="none"/>
-              </w:rPr>
-              <w:t>Hibdzil</w:t>
-            </w:r>
-            <w:proofErr w:type="spellEnd"/>
-            <w:r>
-              <w:rPr>
-                <w:rFonts w:ascii="Book Antiqua" w:eastAsia="Times New Roman" w:hAnsi="Book Antiqua" w:cs="Calibri"/>
-                <w:color w:val="000000"/>
-                <w:kern w:val="0"/>
-                <w:sz w:val="20"/>
-                <w:szCs w:val="20"/>
-                <w:lang w:eastAsia="en-ID"/>
-                <w14:ligatures w14:val="none"/>
-              </w:rPr>
-              <w:t xml:space="preserve"> </w:t>
-            </w:r>
-            <w:proofErr w:type="spellStart"/>
-            <w:r>
-              <w:rPr>
-                <w:rFonts w:ascii="Book Antiqua" w:eastAsia="Times New Roman" w:hAnsi="Book Antiqua" w:cs="Calibri"/>
-                <w:color w:val="000000"/>
-                <w:kern w:val="0"/>
-                <w:sz w:val="20"/>
-                <w:szCs w:val="20"/>
-                <w:lang w:eastAsia="en-ID"/>
-                <w14:ligatures w14:val="none"/>
-              </w:rPr>
-              <w:t>Do'a</w:t>
-            </w:r>
-            <w:proofErr w:type="spellEnd"/>
-          </w:p>
-        </w:tc>
-        <w:tc>
-          <w:tcPr>
-            <w:tcW w:w="1416" w:type="dxa"/>
-            <w:vMerge w:val="restart"/>
-            <w:tcBorders>
-              <w:top w:val="nil"/>
-              <w:left w:val="single" w:sz="4" w:space="0" w:color="000000"/>
-              <w:bottom w:val="single" w:sz="4" w:space="0" w:color="000000"/>
-              <w:right w:val="single" w:sz="4" w:space="0" w:color="000000"/>
-            </w:tcBorders>
-            <w:shd w:val="clear" w:color="FFFFFF" w:fill="FFFFFF"/>
-            <w:noWrap/>
-            <w:vAlign w:val="center"/>
-          </w:tcPr>
-          <w:p>
-            <w:pPr>
-              <w:spacing w:after="0" w:line="240" w:lineRule="auto"/>
-              <w:jc w:val="center"/>
-              <w:rPr>
-                <w:rFonts w:ascii="Book Antiqua" w:eastAsia="Times New Roman" w:hAnsi="Book Antiqua" w:cs="Calibri"/>
-                <w:color w:val="000000"/>
-                <w:kern w:val="0"/>
-                <w:sz w:val="20"/>
-                <w:szCs w:val="20"/>
-                <w:lang w:eastAsia="en-ID"/>
-                <w14:ligatures w14:val="none"/>
-              </w:rPr>
-            </w:pPr>
-          </w:p>
-        </w:tc>
-        <w:tc>
-          <w:tcPr>
-            <w:tcW w:w="6522" w:type="dxa"/>
-            <w:gridSpan w:val="5"/>
-            <w:tcBorders>
-              <w:top w:val="single" w:sz="4" w:space="0" w:color="000000"/>
-              <w:left w:val="nil"/>
-              <w:bottom w:val="single" w:sz="4" w:space="0" w:color="000000"/>
-              <w:right w:val="single" w:sz="4" w:space="0" w:color="000000"/>
-            </w:tcBorders>
-            <w:shd w:val="clear" w:color="FFFFFF" w:fill="FFFFFF"/>
-            <w:vAlign w:val="center"/>
-          </w:tcPr>
-          <w:p>
-            <w:pPr>
-              <w:spacing w:after="0" w:line="240" w:lineRule="auto"/>
-              <w:rPr>
-                <w:rFonts w:ascii="Book Antiqua" w:eastAsia="Times New Roman" w:hAnsi="Book Antiqua" w:cs="Calibri"/>
-                <w:color w:val="000000"/>
-                <w:kern w:val="0"/>
-                <w:sz w:val="20"/>
-                <w:szCs w:val="20"/>
-                <w:lang w:eastAsia="en-ID"/>
-                <w14:ligatures w14:val="none"/>
-              </w:rPr>
-            </w:pPr>
-          </w:p>
-        </w:tc>
-      </w:tr>
-      <w:tr>
-        <w:trPr>
-          <w:gridAfter w:val="4"/>
-          <w:wAfter w:w="4694" w:type="dxa"/>
-          <w:trHeight w:val="1140"/>
-        </w:trPr>
-        <w:tc>
-          <w:tcPr>
-            <w:tcW w:w="536" w:type="dxa"/>
-            <w:tcBorders>
-              <w:top w:val="nil"/>
-              <w:left w:val="nil"/>
-              <w:bottom w:val="nil"/>
-              <w:right w:val="nil"/>
-            </w:tcBorders>
-            <w:shd w:val="clear" w:color="FFFFFF" w:fill="FFFFFF"/>
-            <w:noWrap/>
-            <w:vAlign w:val="center"/>
-            <w:hideMark/>
-          </w:tcPr>
-          <w:p>
-            <w:pPr>
-              <w:spacing w:after="0" w:line="240" w:lineRule="auto"/>
-              <w:rPr>
-                <w:rFonts w:ascii="Calibri" w:eastAsia="Times New Roman" w:hAnsi="Calibri" w:cs="Calibri"/>
-                <w:color w:val="000000"/>
-                <w:kern w:val="0"/>
-                <w:lang w:eastAsia="en-ID"/>
-                <w14:ligatures w14:val="none"/>
-              </w:rPr>
-            </w:pPr>
-            <w:r>
-              <w:rPr>
-                <w:rFonts w:ascii="Calibri" w:eastAsia="Times New Roman" w:hAnsi="Calibri" w:cs="Calibri"/>
-                <w:color w:val="000000"/>
-                <w:kern w:val="0"/>
-                <w:lang w:eastAsia="en-ID"/>
-                <w14:ligatures w14:val="none"/>
-              </w:rPr>
-              <w:t> </w:t>
-            </w:r>
-          </w:p>
-        </w:tc>
-        <w:tc>
-          <w:tcPr>
-            <w:tcW w:w="562" w:type="dxa"/>
-            <w:vMerge/>
-            <w:tcBorders>
-              <w:top w:val="nil"/>
-              <w:left w:val="single" w:sz="4" w:space="0" w:color="000000"/>
-              <w:bottom w:val="single" w:sz="4" w:space="0" w:color="000000"/>
-              <w:right w:val="single" w:sz="4" w:space="0" w:color="000000"/>
-            </w:tcBorders>
-            <w:vAlign w:val="center"/>
-            <w:hideMark/>
-          </w:tcPr>
-          <w:p>
-            <w:pPr>
-              <w:spacing w:after="0" w:line="240" w:lineRule="auto"/>
-              <w:rPr>
-                <w:rFonts w:ascii="Book Antiqua" w:eastAsia="Times New Roman" w:hAnsi="Book Antiqua" w:cs="Calibri"/>
-                <w:color w:val="000000"/>
-                <w:kern w:val="0"/>
-                <w:sz w:val="20"/>
-                <w:szCs w:val="20"/>
-                <w:lang w:eastAsia="en-ID"/>
-                <w14:ligatures w14:val="none"/>
-              </w:rPr>
-            </w:pPr>
-          </w:p>
-        </w:tc>
-        <w:tc>
-          <w:tcPr>
-            <w:tcW w:w="2163" w:type="dxa"/>
-            <w:vMerge/>
-            <w:tcBorders>
-              <w:top w:val="nil"/>
-              <w:left w:val="single" w:sz="4" w:space="0" w:color="000000"/>
-              <w:bottom w:val="single" w:sz="4" w:space="0" w:color="000000"/>
-              <w:right w:val="single" w:sz="4" w:space="0" w:color="000000"/>
-            </w:tcBorders>
-            <w:vAlign w:val="center"/>
-            <w:hideMark/>
-          </w:tcPr>
-          <w:p>
-            <w:pPr>
-              <w:spacing w:after="0" w:line="240" w:lineRule="auto"/>
-              <w:rPr>
-                <w:rFonts w:ascii="Book Antiqua" w:eastAsia="Times New Roman" w:hAnsi="Book Antiqua" w:cs="Calibri"/>
-                <w:color w:val="000000"/>
-                <w:kern w:val="0"/>
-                <w:sz w:val="20"/>
-                <w:szCs w:val="20"/>
-                <w:lang w:eastAsia="en-ID"/>
-                <w14:ligatures w14:val="none"/>
-              </w:rPr>
-            </w:pPr>
-          </w:p>
-        </w:tc>
-        <w:tc>
-          <w:tcPr>
-            <w:tcW w:w="1416" w:type="dxa"/>
-            <w:vMerge/>
-            <w:tcBorders>
-              <w:top w:val="nil"/>
-              <w:left w:val="single" w:sz="4" w:space="0" w:color="000000"/>
-              <w:bottom w:val="single" w:sz="4" w:space="0" w:color="000000"/>
-              <w:right w:val="single" w:sz="4" w:space="0" w:color="000000"/>
-            </w:tcBorders>
-            <w:vAlign w:val="center"/>
-          </w:tcPr>
-          <w:p>
-            <w:pPr>
-              <w:spacing w:after="0" w:line="240" w:lineRule="auto"/>
-              <w:rPr>
-                <w:rFonts w:ascii="Book Antiqua" w:eastAsia="Times New Roman" w:hAnsi="Book Antiqua" w:cs="Calibri"/>
-                <w:color w:val="000000"/>
-                <w:kern w:val="0"/>
-                <w:sz w:val="20"/>
-                <w:szCs w:val="20"/>
-                <w:lang w:eastAsia="en-ID"/>
-                <w14:ligatures w14:val="none"/>
-              </w:rPr>
-            </w:pPr>
-          </w:p>
-        </w:tc>
-        <w:tc>
-          <w:tcPr>
-            <w:tcW w:w="6522" w:type="dxa"/>
-            <w:gridSpan w:val="5"/>
-            <w:tcBorders>
-              <w:top w:val="single" w:sz="4" w:space="0" w:color="000000"/>
-              <w:left w:val="nil"/>
-              <w:bottom w:val="single" w:sz="4" w:space="0" w:color="000000"/>
-              <w:right w:val="single" w:sz="4" w:space="0" w:color="000000"/>
-            </w:tcBorders>
-            <w:shd w:val="clear" w:color="FFFFFF" w:fill="FFFFFF"/>
-            <w:vAlign w:val="center"/>
-          </w:tcPr>
-          <w:p>
-            <w:pPr>
-              <w:spacing w:after="0" w:line="240" w:lineRule="auto"/>
-              <w:rPr>
-                <w:rFonts w:ascii="Book Antiqua" w:eastAsia="Times New Roman" w:hAnsi="Book Antiqua" w:cs="Calibri"/>
-                <w:color w:val="000000"/>
-                <w:kern w:val="0"/>
-                <w:sz w:val="20"/>
-                <w:szCs w:val="20"/>
-                <w:lang w:eastAsia="en-ID"/>
-                <w14:ligatures w14:val="none"/>
-              </w:rPr>
-            </w:pPr>
-          </w:p>
-        </w:tc>
-      </w:tr>
-      <w:tr>
-        <w:trPr>
-          <w:gridAfter w:val="4"/>
-          <w:wAfter w:w="4694" w:type="dxa"/>
-          <w:trHeight w:val="945"/>
-        </w:trPr>
-        <w:tc>
-          <w:tcPr>
-            <w:tcW w:w="536" w:type="dxa"/>
-            <w:tcBorders>
-              <w:top w:val="nil"/>
-              <w:left w:val="nil"/>
-              <w:bottom w:val="nil"/>
-              <w:right w:val="nil"/>
-            </w:tcBorders>
-            <w:shd w:val="clear" w:color="FFFFFF" w:fill="FFFFFF"/>
-            <w:noWrap/>
-            <w:vAlign w:val="center"/>
-            <w:hideMark/>
-          </w:tcPr>
-          <w:p>
-            <w:pPr>
-              <w:spacing w:after="0" w:line="240" w:lineRule="auto"/>
-              <w:rPr>
-                <w:rFonts w:ascii="Calibri" w:eastAsia="Times New Roman" w:hAnsi="Calibri" w:cs="Calibri"/>
-                <w:color w:val="000000"/>
-                <w:kern w:val="0"/>
-                <w:lang w:eastAsia="en-ID"/>
-                <w14:ligatures w14:val="none"/>
-              </w:rPr>
-            </w:pPr>
-            <w:r>
-              <w:rPr>
-                <w:rFonts w:ascii="Calibri" w:eastAsia="Times New Roman" w:hAnsi="Calibri" w:cs="Calibri"/>
-                <w:color w:val="000000"/>
-                <w:kern w:val="0"/>
-                <w:lang w:eastAsia="en-ID"/>
-                <w14:ligatures w14:val="none"/>
-              </w:rPr>
-              <w:t> </w:t>
-            </w:r>
-          </w:p>
-        </w:tc>
-        <w:tc>
-          <w:tcPr>
-            <w:tcW w:w="562" w:type="dxa"/>
-            <w:vMerge w:val="restart"/>
-            <w:tcBorders>
-              <w:top w:val="nil"/>
-              <w:left w:val="single" w:sz="4" w:space="0" w:color="000000"/>
-              <w:bottom w:val="single" w:sz="4" w:space="0" w:color="000000"/>
-              <w:right w:val="single" w:sz="4" w:space="0" w:color="000000"/>
-            </w:tcBorders>
-            <w:shd w:val="clear" w:color="FFFFFF" w:fill="FFFFFF"/>
-            <w:noWrap/>
-            <w:vAlign w:val="center"/>
-            <w:hideMark/>
-          </w:tcPr>
-          <w:p>
-            <w:pPr>
-              <w:spacing w:after="0" w:line="240" w:lineRule="auto"/>
-              <w:jc w:val="center"/>
-              <w:rPr>
-                <w:rFonts w:ascii="Book Antiqua" w:eastAsia="Times New Roman" w:hAnsi="Book Antiqua" w:cs="Calibri"/>
-                <w:color w:val="000000"/>
-                <w:kern w:val="0"/>
-                <w:sz w:val="20"/>
-                <w:szCs w:val="20"/>
-                <w:lang w:eastAsia="en-ID"/>
-                <w14:ligatures w14:val="none"/>
-              </w:rPr>
-            </w:pPr>
-            <w:r>
-              <w:rPr>
-                <w:rFonts w:ascii="Book Antiqua" w:eastAsia="Times New Roman" w:hAnsi="Book Antiqua" w:cs="Calibri"/>
-                <w:color w:val="000000"/>
-                <w:kern w:val="0"/>
-                <w:sz w:val="20"/>
-                <w:szCs w:val="20"/>
-                <w:lang w:eastAsia="en-ID"/>
-                <w14:ligatures w14:val="none"/>
-              </w:rPr>
-              <w:t>9</w:t>
-            </w:r>
-          </w:p>
-        </w:tc>
-        <w:tc>
-          <w:tcPr>
-            <w:tcW w:w="2163" w:type="dxa"/>
-            <w:vMerge w:val="restart"/>
-            <w:tcBorders>
-              <w:top w:val="nil"/>
-              <w:left w:val="single" w:sz="4" w:space="0" w:color="000000"/>
-              <w:bottom w:val="single" w:sz="4" w:space="0" w:color="000000"/>
-              <w:right w:val="single" w:sz="4" w:space="0" w:color="000000"/>
-            </w:tcBorders>
-            <w:shd w:val="clear" w:color="FFFFFF" w:fill="FFFFFF"/>
-            <w:vAlign w:val="center"/>
-            <w:hideMark/>
-          </w:tcPr>
-          <w:p>
-            <w:pPr>
-              <w:spacing w:after="0" w:line="240" w:lineRule="auto"/>
-              <w:rPr>
-                <w:rFonts w:ascii="Book Antiqua" w:eastAsia="Times New Roman" w:hAnsi="Book Antiqua" w:cs="Calibri"/>
-                <w:color w:val="000000"/>
-                <w:kern w:val="0"/>
-                <w:sz w:val="20"/>
-                <w:szCs w:val="20"/>
-                <w:lang w:eastAsia="en-ID"/>
-                <w14:ligatures w14:val="none"/>
-              </w:rPr>
-            </w:pPr>
-            <w:r>
-              <w:rPr>
-                <w:rFonts w:ascii="Book Antiqua" w:eastAsia="Times New Roman" w:hAnsi="Book Antiqua" w:cs="Calibri"/>
-                <w:color w:val="000000"/>
-                <w:kern w:val="0"/>
-                <w:sz w:val="20"/>
-                <w:szCs w:val="20"/>
-                <w:lang w:eastAsia="en-ID"/>
-                <w14:ligatures w14:val="none"/>
-              </w:rPr>
-              <w:t>Tahsin Qur'an (Wafa)</w:t>
-            </w:r>
-          </w:p>
-        </w:tc>
-        <w:tc>
-          <w:tcPr>
-            <w:tcW w:w="1416" w:type="dxa"/>
-            <w:vMerge w:val="restart"/>
-            <w:tcBorders>
-              <w:top w:val="nil"/>
-              <w:left w:val="single" w:sz="4" w:space="0" w:color="000000"/>
-              <w:bottom w:val="single" w:sz="4" w:space="0" w:color="000000"/>
-              <w:right w:val="single" w:sz="4" w:space="0" w:color="000000"/>
-            </w:tcBorders>
-            <w:shd w:val="clear" w:color="FFFFFF" w:fill="FFFFFF"/>
-            <w:noWrap/>
-            <w:vAlign w:val="center"/>
-          </w:tcPr>
-          <w:p>
-            <w:pPr>
-              <w:spacing w:after="0" w:line="240" w:lineRule="auto"/>
-              <w:jc w:val="center"/>
-              <w:rPr>
-                <w:rFonts w:ascii="Book Antiqua" w:eastAsia="Times New Roman" w:hAnsi="Book Antiqua" w:cs="Calibri"/>
-                <w:color w:val="000000"/>
-                <w:kern w:val="0"/>
-                <w:sz w:val="20"/>
-                <w:szCs w:val="20"/>
-                <w:lang w:eastAsia="en-ID"/>
-                <w14:ligatures w14:val="none"/>
-              </w:rPr>
-            </w:pPr>
-          </w:p>
-        </w:tc>
-        <w:tc>
-          <w:tcPr>
-            <w:tcW w:w="6522" w:type="dxa"/>
-            <w:gridSpan w:val="5"/>
-            <w:tcBorders>
-              <w:top w:val="single" w:sz="4" w:space="0" w:color="000000"/>
-              <w:left w:val="nil"/>
-              <w:bottom w:val="single" w:sz="4" w:space="0" w:color="000000"/>
-              <w:right w:val="single" w:sz="4" w:space="0" w:color="000000"/>
-            </w:tcBorders>
-            <w:shd w:val="clear" w:color="FFFFFF" w:fill="FFFFFF"/>
-            <w:vAlign w:val="center"/>
-          </w:tcPr>
-          <w:p>
-            <w:pPr>
-              <w:spacing w:after="0" w:line="240" w:lineRule="auto"/>
-              <w:rPr>
-                <w:rFonts w:ascii="Book Antiqua" w:eastAsia="Times New Roman" w:hAnsi="Book Antiqua" w:cs="Calibri"/>
-                <w:color w:val="000000"/>
-                <w:kern w:val="0"/>
-                <w:sz w:val="20"/>
-                <w:szCs w:val="20"/>
-                <w:lang w:eastAsia="en-ID"/>
-                <w14:ligatures w14:val="none"/>
-              </w:rPr>
-            </w:pPr>
-          </w:p>
-        </w:tc>
-      </w:tr>
-      <w:tr>
-        <w:trPr>
-          <w:gridAfter w:val="4"/>
-          <w:wAfter w:w="4694" w:type="dxa"/>
-          <w:trHeight w:val="975"/>
-        </w:trPr>
-        <w:tc>
-          <w:tcPr>
-            <w:tcW w:w="536" w:type="dxa"/>
-            <w:tcBorders>
-              <w:top w:val="nil"/>
-              <w:left w:val="nil"/>
-              <w:bottom w:val="nil"/>
-              <w:right w:val="nil"/>
-            </w:tcBorders>
-            <w:shd w:val="clear" w:color="FFFFFF" w:fill="FFFFFF"/>
-            <w:noWrap/>
-            <w:vAlign w:val="center"/>
-            <w:hideMark/>
-          </w:tcPr>
-          <w:p>
-            <w:pPr>
-              <w:spacing w:after="0" w:line="240" w:lineRule="auto"/>
-              <w:rPr>
-                <w:rFonts w:ascii="Calibri" w:eastAsia="Times New Roman" w:hAnsi="Calibri" w:cs="Calibri"/>
-                <w:color w:val="000000"/>
-                <w:kern w:val="0"/>
-                <w:lang w:eastAsia="en-ID"/>
-                <w14:ligatures w14:val="none"/>
-              </w:rPr>
-            </w:pPr>
-            <w:r>
-              <w:rPr>
-                <w:rFonts w:ascii="Calibri" w:eastAsia="Times New Roman" w:hAnsi="Calibri" w:cs="Calibri"/>
-                <w:color w:val="000000"/>
-                <w:kern w:val="0"/>
-                <w:lang w:eastAsia="en-ID"/>
-                <w14:ligatures w14:val="none"/>
-              </w:rPr>
-              <w:t> </w:t>
-            </w:r>
-          </w:p>
-        </w:tc>
-        <w:tc>
-          <w:tcPr>
-            <w:tcW w:w="562" w:type="dxa"/>
-            <w:vMerge/>
-            <w:tcBorders>
-              <w:top w:val="nil"/>
-              <w:left w:val="single" w:sz="4" w:space="0" w:color="000000"/>
-              <w:bottom w:val="single" w:sz="4" w:space="0" w:color="000000"/>
-              <w:right w:val="single" w:sz="4" w:space="0" w:color="000000"/>
-            </w:tcBorders>
-            <w:vAlign w:val="center"/>
-            <w:hideMark/>
-          </w:tcPr>
-          <w:p>
-            <w:pPr>
-              <w:spacing w:after="0" w:line="240" w:lineRule="auto"/>
-              <w:rPr>
-                <w:rFonts w:ascii="Book Antiqua" w:eastAsia="Times New Roman" w:hAnsi="Book Antiqua" w:cs="Calibri"/>
-                <w:color w:val="000000"/>
-                <w:kern w:val="0"/>
-                <w:sz w:val="20"/>
-                <w:szCs w:val="20"/>
-                <w:lang w:eastAsia="en-ID"/>
-                <w14:ligatures w14:val="none"/>
-              </w:rPr>
-            </w:pPr>
-          </w:p>
-        </w:tc>
-        <w:tc>
-          <w:tcPr>
-            <w:tcW w:w="2163" w:type="dxa"/>
-            <w:vMerge/>
-            <w:tcBorders>
-              <w:top w:val="nil"/>
-              <w:left w:val="single" w:sz="4" w:space="0" w:color="000000"/>
-              <w:bottom w:val="single" w:sz="4" w:space="0" w:color="000000"/>
-              <w:right w:val="single" w:sz="4" w:space="0" w:color="000000"/>
-            </w:tcBorders>
-            <w:vAlign w:val="center"/>
-            <w:hideMark/>
-          </w:tcPr>
-          <w:p>
-            <w:pPr>
-              <w:spacing w:after="0" w:line="240" w:lineRule="auto"/>
-              <w:rPr>
-                <w:rFonts w:ascii="Book Antiqua" w:eastAsia="Times New Roman" w:hAnsi="Book Antiqua" w:cs="Calibri"/>
-                <w:color w:val="000000"/>
-                <w:kern w:val="0"/>
-                <w:sz w:val="20"/>
-                <w:szCs w:val="20"/>
-                <w:lang w:eastAsia="en-ID"/>
-                <w14:ligatures w14:val="none"/>
-              </w:rPr>
-            </w:pPr>
-          </w:p>
-        </w:tc>
-        <w:tc>
-          <w:tcPr>
-            <w:tcW w:w="1416" w:type="dxa"/>
-            <w:vMerge/>
-            <w:tcBorders>
-              <w:top w:val="nil"/>
-              <w:left w:val="single" w:sz="4" w:space="0" w:color="000000"/>
-              <w:bottom w:val="single" w:sz="4" w:space="0" w:color="000000"/>
-              <w:right w:val="single" w:sz="4" w:space="0" w:color="000000"/>
-            </w:tcBorders>
-            <w:vAlign w:val="center"/>
-          </w:tcPr>
-          <w:p>
-            <w:pPr>
-              <w:spacing w:after="0" w:line="240" w:lineRule="auto"/>
-              <w:rPr>
-                <w:rFonts w:ascii="Book Antiqua" w:eastAsia="Times New Roman" w:hAnsi="Book Antiqua" w:cs="Calibri"/>
-                <w:color w:val="000000"/>
-                <w:kern w:val="0"/>
-                <w:sz w:val="20"/>
-                <w:szCs w:val="20"/>
-                <w:lang w:eastAsia="en-ID"/>
-                <w14:ligatures w14:val="none"/>
-              </w:rPr>
-            </w:pPr>
-          </w:p>
-        </w:tc>
-        <w:tc>
-          <w:tcPr>
-            <w:tcW w:w="6522" w:type="dxa"/>
-            <w:gridSpan w:val="5"/>
-            <w:tcBorders>
-              <w:top w:val="single" w:sz="4" w:space="0" w:color="000000"/>
-              <w:left w:val="nil"/>
-              <w:bottom w:val="single" w:sz="4" w:space="0" w:color="000000"/>
-              <w:right w:val="single" w:sz="4" w:space="0" w:color="000000"/>
-            </w:tcBorders>
-            <w:shd w:val="clear" w:color="FFFFFF" w:fill="FFFFFF"/>
-            <w:vAlign w:val="center"/>
-          </w:tcPr>
-          <w:p>
-            <w:pPr>
-              <w:spacing w:after="0" w:line="240" w:lineRule="auto"/>
-              <w:rPr>
-                <w:rFonts w:ascii="Book Antiqua" w:eastAsia="Times New Roman" w:hAnsi="Book Antiqua" w:cs="Calibri"/>
-                <w:color w:val="000000"/>
-                <w:kern w:val="0"/>
-                <w:sz w:val="20"/>
-                <w:szCs w:val="20"/>
-                <w:lang w:eastAsia="en-ID"/>
-                <w14:ligatures w14:val="none"/>
-              </w:rPr>
-            </w:pPr>
-          </w:p>
-        </w:tc>
-      </w:tr>
-      <w:tr>
-        <w:trPr>
-          <w:gridAfter w:val="4"/>
-          <w:wAfter w:w="4694" w:type="dxa"/>
-          <w:trHeight w:val="900"/>
-        </w:trPr>
-        <w:tc>
-          <w:tcPr>
-            <w:tcW w:w="536" w:type="dxa"/>
-            <w:tcBorders>
-              <w:top w:val="nil"/>
-              <w:left w:val="nil"/>
-              <w:bottom w:val="nil"/>
-              <w:right w:val="nil"/>
-            </w:tcBorders>
-            <w:shd w:val="clear" w:color="FFFFFF" w:fill="FFFFFF"/>
-            <w:noWrap/>
-            <w:vAlign w:val="center"/>
-            <w:hideMark/>
-          </w:tcPr>
-          <w:p>
-            <w:pPr>
-              <w:spacing w:after="0" w:line="240" w:lineRule="auto"/>
-              <w:rPr>
-                <w:rFonts w:ascii="Calibri" w:eastAsia="Times New Roman" w:hAnsi="Calibri" w:cs="Calibri"/>
-                <w:color w:val="000000"/>
-                <w:kern w:val="0"/>
-                <w:lang w:eastAsia="en-ID"/>
-                <w14:ligatures w14:val="none"/>
-              </w:rPr>
-            </w:pPr>
-            <w:r>
-              <w:rPr>
-                <w:rFonts w:ascii="Calibri" w:eastAsia="Times New Roman" w:hAnsi="Calibri" w:cs="Calibri"/>
-                <w:color w:val="000000"/>
-                <w:kern w:val="0"/>
-                <w:lang w:eastAsia="en-ID"/>
-                <w14:ligatures w14:val="none"/>
-              </w:rPr>
-              <w:t> </w:t>
-            </w:r>
-          </w:p>
-        </w:tc>
-        <w:tc>
-          <w:tcPr>
-            <w:tcW w:w="562" w:type="dxa"/>
-            <w:vMerge w:val="restart"/>
-            <w:tcBorders>
-              <w:top w:val="nil"/>
-              <w:left w:val="single" w:sz="4" w:space="0" w:color="000000"/>
-              <w:bottom w:val="nil"/>
-              <w:right w:val="single" w:sz="4" w:space="0" w:color="000000"/>
-            </w:tcBorders>
-            <w:shd w:val="clear" w:color="FFFFFF" w:fill="FFFFFF"/>
-            <w:noWrap/>
-            <w:vAlign w:val="center"/>
-            <w:hideMark/>
-          </w:tcPr>
-          <w:p>
-            <w:pPr>
-              <w:spacing w:after="0" w:line="240" w:lineRule="auto"/>
-              <w:jc w:val="center"/>
-              <w:rPr>
-                <w:rFonts w:ascii="Book Antiqua" w:eastAsia="Times New Roman" w:hAnsi="Book Antiqua" w:cs="Calibri"/>
-                <w:color w:val="000000"/>
-                <w:kern w:val="0"/>
-                <w:sz w:val="20"/>
-                <w:szCs w:val="20"/>
-                <w:lang w:eastAsia="en-ID"/>
-                <w14:ligatures w14:val="none"/>
-              </w:rPr>
-            </w:pPr>
-            <w:r>
-              <w:rPr>
-                <w:rFonts w:ascii="Book Antiqua" w:eastAsia="Times New Roman" w:hAnsi="Book Antiqua" w:cs="Calibri"/>
-                <w:color w:val="000000"/>
-                <w:kern w:val="0"/>
-                <w:sz w:val="20"/>
-                <w:szCs w:val="20"/>
-                <w:lang w:eastAsia="en-ID"/>
-                <w14:ligatures w14:val="none"/>
-              </w:rPr>
-              <w:t>10</w:t>
-            </w:r>
-          </w:p>
-        </w:tc>
-        <w:tc>
-          <w:tcPr>
-            <w:tcW w:w="2163" w:type="dxa"/>
-            <w:vMerge w:val="restart"/>
-            <w:tcBorders>
-              <w:top w:val="nil"/>
-              <w:left w:val="single" w:sz="4" w:space="0" w:color="000000"/>
-              <w:bottom w:val="nil"/>
-              <w:right w:val="single" w:sz="4" w:space="0" w:color="000000"/>
-            </w:tcBorders>
-            <w:shd w:val="clear" w:color="FFFFFF" w:fill="FFFFFF"/>
-            <w:vAlign w:val="center"/>
-            <w:hideMark/>
-          </w:tcPr>
-          <w:p>
-            <w:pPr>
-              <w:spacing w:after="0" w:line="240" w:lineRule="auto"/>
-              <w:rPr>
-                <w:rFonts w:ascii="Book Antiqua" w:eastAsia="Times New Roman" w:hAnsi="Book Antiqua" w:cs="Calibri"/>
-                <w:color w:val="000000"/>
-                <w:kern w:val="0"/>
-                <w:sz w:val="20"/>
-                <w:szCs w:val="20"/>
-                <w:lang w:eastAsia="en-ID"/>
-                <w14:ligatures w14:val="none"/>
-              </w:rPr>
-            </w:pPr>
-            <w:proofErr w:type="spellStart"/>
-            <w:r>
-              <w:rPr>
-                <w:rFonts w:ascii="Book Antiqua" w:eastAsia="Times New Roman" w:hAnsi="Book Antiqua" w:cs="Calibri"/>
-                <w:color w:val="000000"/>
-                <w:kern w:val="0"/>
-                <w:sz w:val="20"/>
-                <w:szCs w:val="20"/>
-                <w:lang w:eastAsia="en-ID"/>
-                <w14:ligatures w14:val="none"/>
-              </w:rPr>
-              <w:t>Tahfidz</w:t>
-            </w:r>
-            <w:proofErr w:type="spellEnd"/>
-            <w:r>
-              <w:rPr>
-                <w:rFonts w:ascii="Book Antiqua" w:eastAsia="Times New Roman" w:hAnsi="Book Antiqua" w:cs="Calibri"/>
-                <w:color w:val="000000"/>
-                <w:kern w:val="0"/>
-                <w:sz w:val="20"/>
-                <w:szCs w:val="20"/>
-                <w:lang w:eastAsia="en-ID"/>
-                <w14:ligatures w14:val="none"/>
-              </w:rPr>
-              <w:t xml:space="preserve"> Qur'an</w:t>
-            </w:r>
-          </w:p>
-        </w:tc>
-        <w:tc>
-          <w:tcPr>
-            <w:tcW w:w="1416" w:type="dxa"/>
-            <w:vMerge w:val="restart"/>
-            <w:tcBorders>
-              <w:top w:val="nil"/>
-              <w:left w:val="single" w:sz="4" w:space="0" w:color="000000"/>
-              <w:bottom w:val="single" w:sz="4" w:space="0" w:color="000000"/>
-              <w:right w:val="single" w:sz="4" w:space="0" w:color="000000"/>
-            </w:tcBorders>
-            <w:shd w:val="clear" w:color="FFFFFF" w:fill="FFFFFF"/>
-            <w:noWrap/>
-            <w:vAlign w:val="center"/>
-          </w:tcPr>
-          <w:p>
-            <w:pPr>
-              <w:spacing w:after="0" w:line="240" w:lineRule="auto"/>
-              <w:jc w:val="center"/>
-              <w:rPr>
-                <w:rFonts w:ascii="Book Antiqua" w:eastAsia="Times New Roman" w:hAnsi="Book Antiqua" w:cs="Calibri"/>
-                <w:color w:val="000000"/>
-                <w:kern w:val="0"/>
-                <w:sz w:val="20"/>
-                <w:szCs w:val="20"/>
-                <w:lang w:eastAsia="en-ID"/>
-                <w14:ligatures w14:val="none"/>
-              </w:rPr>
-            </w:pPr>
-          </w:p>
-        </w:tc>
-        <w:tc>
-          <w:tcPr>
-            <w:tcW w:w="6522" w:type="dxa"/>
-            <w:gridSpan w:val="5"/>
-            <w:tcBorders>
-              <w:top w:val="single" w:sz="4" w:space="0" w:color="000000"/>
-              <w:left w:val="nil"/>
-              <w:bottom w:val="single" w:sz="4" w:space="0" w:color="000000"/>
-              <w:right w:val="single" w:sz="4" w:space="0" w:color="000000"/>
-            </w:tcBorders>
-            <w:shd w:val="clear" w:color="FFFFFF" w:fill="FFFFFF"/>
-            <w:vAlign w:val="center"/>
-          </w:tcPr>
-          <w:p>
-            <w:pPr>
-              <w:spacing w:after="0" w:line="240" w:lineRule="auto"/>
-              <w:rPr>
-                <w:rFonts w:ascii="Book Antiqua" w:eastAsia="Times New Roman" w:hAnsi="Book Antiqua" w:cs="Calibri"/>
-                <w:color w:val="000000"/>
-                <w:kern w:val="0"/>
-                <w:sz w:val="20"/>
-                <w:szCs w:val="20"/>
-                <w:lang w:eastAsia="en-ID"/>
-                <w14:ligatures w14:val="none"/>
-              </w:rPr>
-            </w:pPr>
-          </w:p>
-        </w:tc>
-      </w:tr>
-      <w:tr>
-        <w:trPr>
-          <w:gridAfter w:val="4"/>
-          <w:wAfter w:w="4694" w:type="dxa"/>
-          <w:trHeight w:val="960"/>
-        </w:trPr>
-        <w:tc>
-          <w:tcPr>
-            <w:tcW w:w="536" w:type="dxa"/>
-            <w:tcBorders>
-              <w:top w:val="nil"/>
-              <w:left w:val="nil"/>
-              <w:bottom w:val="nil"/>
-              <w:right w:val="nil"/>
-            </w:tcBorders>
-            <w:shd w:val="clear" w:color="FFFFFF" w:fill="FFFFFF"/>
-            <w:noWrap/>
-            <w:vAlign w:val="center"/>
-            <w:hideMark/>
-          </w:tcPr>
-          <w:p>
-            <w:pPr>
-              <w:spacing w:after="0" w:line="240" w:lineRule="auto"/>
-              <w:rPr>
-                <w:rFonts w:ascii="Calibri" w:eastAsia="Times New Roman" w:hAnsi="Calibri" w:cs="Calibri"/>
-                <w:color w:val="000000"/>
-                <w:kern w:val="0"/>
-                <w:lang w:eastAsia="en-ID"/>
-                <w14:ligatures w14:val="none"/>
-              </w:rPr>
-            </w:pPr>
-            <w:r>
-              <w:rPr>
-                <w:rFonts w:ascii="Calibri" w:eastAsia="Times New Roman" w:hAnsi="Calibri" w:cs="Calibri"/>
-                <w:color w:val="000000"/>
-                <w:kern w:val="0"/>
-                <w:lang w:eastAsia="en-ID"/>
-                <w14:ligatures w14:val="none"/>
-              </w:rPr>
-              <w:t> </w:t>
-            </w:r>
-          </w:p>
-        </w:tc>
-        <w:tc>
-          <w:tcPr>
-            <w:tcW w:w="562" w:type="dxa"/>
-            <w:vMerge/>
-            <w:tcBorders>
-              <w:top w:val="nil"/>
-              <w:left w:val="single" w:sz="4" w:space="0" w:color="000000"/>
-              <w:bottom w:val="nil"/>
-              <w:right w:val="single" w:sz="4" w:space="0" w:color="000000"/>
-            </w:tcBorders>
-            <w:vAlign w:val="center"/>
-            <w:hideMark/>
-          </w:tcPr>
-          <w:p>
-            <w:pPr>
-              <w:spacing w:after="0" w:line="240" w:lineRule="auto"/>
-              <w:rPr>
-                <w:rFonts w:ascii="Book Antiqua" w:eastAsia="Times New Roman" w:hAnsi="Book Antiqua" w:cs="Calibri"/>
-                <w:color w:val="000000"/>
-                <w:kern w:val="0"/>
-                <w:sz w:val="20"/>
-                <w:szCs w:val="20"/>
-                <w:lang w:eastAsia="en-ID"/>
-                <w14:ligatures w14:val="none"/>
-              </w:rPr>
-            </w:pPr>
-          </w:p>
-        </w:tc>
-        <w:tc>
-          <w:tcPr>
-            <w:tcW w:w="2163" w:type="dxa"/>
-            <w:vMerge/>
-            <w:tcBorders>
-              <w:top w:val="nil"/>
-              <w:left w:val="single" w:sz="4" w:space="0" w:color="000000"/>
-              <w:bottom w:val="nil"/>
-              <w:right w:val="single" w:sz="4" w:space="0" w:color="000000"/>
-            </w:tcBorders>
-            <w:vAlign w:val="center"/>
-            <w:hideMark/>
-          </w:tcPr>
-          <w:p>
-            <w:pPr>
-              <w:spacing w:after="0" w:line="240" w:lineRule="auto"/>
-              <w:rPr>
-                <w:rFonts w:ascii="Book Antiqua" w:eastAsia="Times New Roman" w:hAnsi="Book Antiqua" w:cs="Calibri"/>
-                <w:color w:val="000000"/>
-                <w:kern w:val="0"/>
-                <w:sz w:val="20"/>
-                <w:szCs w:val="20"/>
-                <w:lang w:eastAsia="en-ID"/>
-                <w14:ligatures w14:val="none"/>
-              </w:rPr>
-            </w:pPr>
-          </w:p>
-        </w:tc>
-        <w:tc>
-          <w:tcPr>
-            <w:tcW w:w="1416" w:type="dxa"/>
-            <w:vMerge/>
-            <w:tcBorders>
-              <w:top w:val="nil"/>
-              <w:left w:val="single" w:sz="4" w:space="0" w:color="000000"/>
-              <w:bottom w:val="single" w:sz="4" w:space="0" w:color="000000"/>
-              <w:right w:val="single" w:sz="4" w:space="0" w:color="000000"/>
-            </w:tcBorders>
-            <w:vAlign w:val="center"/>
-          </w:tcPr>
-          <w:p>
-            <w:pPr>
-              <w:spacing w:after="0" w:line="240" w:lineRule="auto"/>
-              <w:rPr>
-                <w:rFonts w:ascii="Book Antiqua" w:eastAsia="Times New Roman" w:hAnsi="Book Antiqua" w:cs="Calibri"/>
-                <w:color w:val="000000"/>
-                <w:kern w:val="0"/>
-                <w:sz w:val="20"/>
-                <w:szCs w:val="20"/>
-                <w:lang w:eastAsia="en-ID"/>
-                <w14:ligatures w14:val="none"/>
-              </w:rPr>
-            </w:pPr>
-          </w:p>
-        </w:tc>
-        <w:tc>
-          <w:tcPr>
-            <w:tcW w:w="6522" w:type="dxa"/>
-            <w:gridSpan w:val="5"/>
-            <w:tcBorders>
-              <w:top w:val="single" w:sz="4" w:space="0" w:color="000000"/>
-              <w:left w:val="nil"/>
-              <w:bottom w:val="single" w:sz="4" w:space="0" w:color="000000"/>
-              <w:right w:val="single" w:sz="4" w:space="0" w:color="000000"/>
-            </w:tcBorders>
-            <w:shd w:val="clear" w:color="FFFFFF" w:fill="FFFFFF"/>
-            <w:vAlign w:val="center"/>
-          </w:tcPr>
-          <w:p>
-            <w:pPr>
-              <w:spacing w:after="0" w:line="240" w:lineRule="auto"/>
-              <w:rPr>
-                <w:rFonts w:ascii="Book Antiqua" w:eastAsia="Times New Roman" w:hAnsi="Book Antiqua" w:cs="Calibri"/>
-                <w:color w:val="000000"/>
-                <w:kern w:val="0"/>
-                <w:sz w:val="20"/>
-                <w:szCs w:val="20"/>
-                <w:lang w:eastAsia="en-ID"/>
-                <w14:ligatures w14:val="none"/>
-              </w:rPr>
-            </w:pPr>
-          </w:p>
-        </w:tc>
-      </w:tr>
-      <w:tr>
-        <w:trPr>
-          <w:gridAfter w:val="4"/>
-          <w:wAfter w:w="4694" w:type="dxa"/>
-          <w:trHeight w:val="1170"/>
-        </w:trPr>
-        <w:tc>
-          <w:tcPr>
-            <w:tcW w:w="536" w:type="dxa"/>
-            <w:tcBorders>
-              <w:top w:val="nil"/>
-              <w:left w:val="nil"/>
-              <w:bottom w:val="nil"/>
-              <w:right w:val="nil"/>
-            </w:tcBorders>
-            <w:shd w:val="clear" w:color="FFFFFF" w:fill="FFFFFF"/>
-            <w:noWrap/>
-            <w:vAlign w:val="center"/>
-            <w:hideMark/>
-          </w:tcPr>
-          <w:p>
-            <w:pPr>
-              <w:spacing w:after="0" w:line="240" w:lineRule="auto"/>
-              <w:rPr>
-                <w:rFonts w:ascii="Calibri" w:eastAsia="Times New Roman" w:hAnsi="Calibri" w:cs="Calibri"/>
-                <w:color w:val="000000"/>
-                <w:kern w:val="0"/>
-                <w:lang w:eastAsia="en-ID"/>
-                <w14:ligatures w14:val="none"/>
-              </w:rPr>
-            </w:pPr>
-            <w:r>
-              <w:rPr>
-                <w:rFonts w:ascii="Calibri" w:eastAsia="Times New Roman" w:hAnsi="Calibri" w:cs="Calibri"/>
-                <w:color w:val="000000"/>
-                <w:kern w:val="0"/>
-                <w:lang w:eastAsia="en-ID"/>
-                <w14:ligatures w14:val="none"/>
-              </w:rPr>
-              <w:t> </w:t>
-            </w:r>
-          </w:p>
-        </w:tc>
-        <w:tc>
-          <w:tcPr>
-            <w:tcW w:w="562" w:type="dxa"/>
-            <w:vMerge w:val="restart"/>
-            <w:tcBorders>
-              <w:top w:val="single" w:sz="4" w:space="0" w:color="auto"/>
-              <w:left w:val="single" w:sz="4" w:space="0" w:color="auto"/>
-              <w:bottom w:val="single" w:sz="4" w:space="0" w:color="000000"/>
-              <w:right w:val="single" w:sz="4" w:space="0" w:color="auto"/>
-            </w:tcBorders>
-            <w:noWrap/>
-            <w:vAlign w:val="center"/>
-            <w:hideMark/>
-          </w:tcPr>
-          <w:p>
-            <w:pPr>
-              <w:spacing w:after="0" w:line="240" w:lineRule="auto"/>
-              <w:jc w:val="center"/>
-              <w:rPr>
-                <w:rFonts w:ascii="Book Antiqua" w:eastAsia="Times New Roman" w:hAnsi="Book Antiqua" w:cs="Calibri"/>
-                <w:kern w:val="0"/>
-                <w:sz w:val="20"/>
-                <w:szCs w:val="20"/>
-                <w:lang w:eastAsia="en-ID"/>
-                <w14:ligatures w14:val="none"/>
-              </w:rPr>
-            </w:pPr>
-            <w:r>
-              <w:rPr>
-                <w:rFonts w:ascii="Book Antiqua" w:eastAsia="Times New Roman" w:hAnsi="Book Antiqua" w:cs="Calibri"/>
-                <w:kern w:val="0"/>
-                <w:sz w:val="20"/>
-                <w:szCs w:val="20"/>
-                <w:lang w:eastAsia="en-ID"/>
-                <w14:ligatures w14:val="none"/>
-              </w:rPr>
-              <w:t>11</w:t>
-            </w:r>
-          </w:p>
-        </w:tc>
-        <w:tc>
-          <w:tcPr>
-            <w:tcW w:w="2163" w:type="dxa"/>
-            <w:vMerge w:val="restart"/>
-            <w:tcBorders>
-              <w:top w:val="single" w:sz="4" w:space="0" w:color="000000"/>
-              <w:left w:val="single" w:sz="4" w:space="0" w:color="000000"/>
-              <w:bottom w:val="nil"/>
-              <w:right w:val="single" w:sz="4" w:space="0" w:color="000000"/>
-            </w:tcBorders>
-            <w:shd w:val="clear" w:color="FFFFFF" w:fill="FFFFFF"/>
-            <w:vAlign w:val="center"/>
-            <w:hideMark/>
-          </w:tcPr>
-          <w:p>
-            <w:pPr>
-              <w:spacing w:after="0" w:line="240" w:lineRule="auto"/>
-              <w:rPr>
-                <w:rFonts w:ascii="Book Antiqua" w:eastAsia="Times New Roman" w:hAnsi="Book Antiqua" w:cs="Calibri"/>
-                <w:color w:val="000000"/>
-                <w:kern w:val="0"/>
-                <w:sz w:val="20"/>
-                <w:szCs w:val="20"/>
-                <w:lang w:eastAsia="en-ID"/>
-                <w14:ligatures w14:val="none"/>
-              </w:rPr>
-            </w:pPr>
-            <w:r>
-              <w:rPr>
-                <w:rFonts w:ascii="Book Antiqua" w:eastAsia="Times New Roman" w:hAnsi="Book Antiqua" w:cs="Calibri"/>
-                <w:color w:val="000000"/>
-                <w:kern w:val="0"/>
-                <w:sz w:val="20"/>
-                <w:szCs w:val="20"/>
-                <w:lang w:eastAsia="en-ID"/>
-                <w14:ligatures w14:val="none"/>
-              </w:rPr>
-              <w:t>Bahasa Arab</w:t>
-            </w:r>
-          </w:p>
-        </w:tc>
-        <w:tc>
-          <w:tcPr>
-            <w:tcW w:w="1416" w:type="dxa"/>
-            <w:vMerge w:val="restart"/>
-            <w:tcBorders>
-              <w:top w:val="single" w:sz="4" w:space="0" w:color="auto"/>
-              <w:left w:val="single" w:sz="4" w:space="0" w:color="auto"/>
-              <w:bottom w:val="single" w:sz="4" w:space="0" w:color="000000"/>
-              <w:right w:val="single" w:sz="4" w:space="0" w:color="auto"/>
-            </w:tcBorders>
-            <w:noWrap/>
-            <w:vAlign w:val="center"/>
-          </w:tcPr>
-          <w:p>
-            <w:pPr>
-              <w:spacing w:after="0" w:line="240" w:lineRule="auto"/>
-              <w:jc w:val="center"/>
-              <w:rPr>
-                <w:rFonts w:ascii="Book Antiqua" w:eastAsia="Times New Roman" w:hAnsi="Book Antiqua" w:cs="Calibri"/>
-                <w:kern w:val="0"/>
-                <w:sz w:val="20"/>
-                <w:szCs w:val="20"/>
-                <w:lang w:eastAsia="en-ID"/>
-                <w14:ligatures w14:val="none"/>
-              </w:rPr>
-            </w:pPr>
-          </w:p>
-        </w:tc>
-        <w:tc>
-          <w:tcPr>
-            <w:tcW w:w="6522" w:type="dxa"/>
-            <w:gridSpan w:val="5"/>
-            <w:tcBorders>
-              <w:top w:val="single" w:sz="4" w:space="0" w:color="auto"/>
-              <w:left w:val="single" w:sz="4" w:space="0" w:color="auto"/>
-              <w:bottom w:val="single" w:sz="4" w:space="0" w:color="auto"/>
-              <w:right w:val="single" w:sz="4" w:space="0" w:color="000000"/>
-            </w:tcBorders>
-            <w:shd w:val="clear" w:color="FFFFFF" w:fill="FFFFFF"/>
-            <w:vAlign w:val="center"/>
-          </w:tcPr>
-          <w:p>
-            <w:pPr>
-              <w:spacing w:after="0" w:line="240" w:lineRule="auto"/>
-              <w:rPr>
-                <w:rFonts w:ascii="Book Antiqua" w:eastAsia="Times New Roman" w:hAnsi="Book Antiqua" w:cs="Calibri"/>
-                <w:color w:val="000000"/>
-                <w:kern w:val="0"/>
-                <w:sz w:val="20"/>
-                <w:szCs w:val="20"/>
-                <w:lang w:eastAsia="en-ID"/>
-                <w14:ligatures w14:val="none"/>
-              </w:rPr>
-            </w:pPr>
-          </w:p>
-        </w:tc>
-      </w:tr>
-      <w:tr>
-        <w:trPr>
-          <w:gridAfter w:val="4"/>
-          <w:wAfter w:w="4694" w:type="dxa"/>
-          <w:trHeight w:val="1155"/>
-        </w:trPr>
-        <w:tc>
-          <w:tcPr>
-            <w:tcW w:w="536" w:type="dxa"/>
-            <w:tcBorders>
-              <w:top w:val="nil"/>
-              <w:left w:val="nil"/>
-              <w:bottom w:val="nil"/>
-              <w:right w:val="nil"/>
-            </w:tcBorders>
-            <w:shd w:val="clear" w:color="FFFFFF" w:fill="FFFFFF"/>
-            <w:noWrap/>
-            <w:vAlign w:val="center"/>
-            <w:hideMark/>
-          </w:tcPr>
-          <w:p>
-            <w:pPr>
-              <w:spacing w:after="0" w:line="240" w:lineRule="auto"/>
-              <w:rPr>
-                <w:rFonts w:ascii="Calibri" w:eastAsia="Times New Roman" w:hAnsi="Calibri" w:cs="Calibri"/>
-                <w:color w:val="000000"/>
-                <w:kern w:val="0"/>
-                <w:lang w:eastAsia="en-ID"/>
-                <w14:ligatures w14:val="none"/>
-              </w:rPr>
-            </w:pPr>
-            <w:r>
-              <w:rPr>
-                <w:rFonts w:ascii="Calibri" w:eastAsia="Times New Roman" w:hAnsi="Calibri" w:cs="Calibri"/>
-                <w:color w:val="000000"/>
-                <w:kern w:val="0"/>
-                <w:lang w:eastAsia="en-ID"/>
-                <w14:ligatures w14:val="none"/>
-              </w:rPr>
-              <w:t> </w:t>
-            </w:r>
-          </w:p>
-        </w:tc>
-        <w:tc>
-          <w:tcPr>
-            <w:tcW w:w="562" w:type="dxa"/>
-            <w:vMerge/>
-            <w:tcBorders>
-              <w:top w:val="single" w:sz="4" w:space="0" w:color="auto"/>
-              <w:left w:val="single" w:sz="4" w:space="0" w:color="auto"/>
-              <w:bottom w:val="single" w:sz="4" w:space="0" w:color="000000"/>
-              <w:right w:val="single" w:sz="4" w:space="0" w:color="auto"/>
-            </w:tcBorders>
-            <w:vAlign w:val="center"/>
-            <w:hideMark/>
-          </w:tcPr>
-          <w:p>
-            <w:pPr>
-              <w:spacing w:after="0" w:line="240" w:lineRule="auto"/>
-              <w:rPr>
-                <w:rFonts w:ascii="Book Antiqua" w:eastAsia="Times New Roman" w:hAnsi="Book Antiqua" w:cs="Calibri"/>
-                <w:kern w:val="0"/>
-                <w:sz w:val="20"/>
-                <w:szCs w:val="20"/>
-                <w:lang w:eastAsia="en-ID"/>
-                <w14:ligatures w14:val="none"/>
-              </w:rPr>
-            </w:pPr>
-          </w:p>
-        </w:tc>
-        <w:tc>
-          <w:tcPr>
-            <w:tcW w:w="2163" w:type="dxa"/>
-            <w:vMerge/>
-            <w:tcBorders>
-              <w:top w:val="single" w:sz="4" w:space="0" w:color="000000"/>
-              <w:left w:val="single" w:sz="4" w:space="0" w:color="000000"/>
-              <w:bottom w:val="nil"/>
-              <w:right w:val="single" w:sz="4" w:space="0" w:color="000000"/>
-            </w:tcBorders>
-            <w:vAlign w:val="center"/>
-            <w:hideMark/>
-          </w:tcPr>
-          <w:p>
-            <w:pPr>
-              <w:spacing w:after="0" w:line="240" w:lineRule="auto"/>
-              <w:rPr>
-                <w:rFonts w:ascii="Book Antiqua" w:eastAsia="Times New Roman" w:hAnsi="Book Antiqua" w:cs="Calibri"/>
-                <w:color w:val="000000"/>
-                <w:kern w:val="0"/>
-                <w:sz w:val="20"/>
-                <w:szCs w:val="20"/>
-                <w:lang w:eastAsia="en-ID"/>
-                <w14:ligatures w14:val="none"/>
-              </w:rPr>
-            </w:pPr>
-          </w:p>
-        </w:tc>
-        <w:tc>
-          <w:tcPr>
-            <w:tcW w:w="1416" w:type="dxa"/>
-            <w:vMerge/>
-            <w:tcBorders>
-              <w:top w:val="single" w:sz="4" w:space="0" w:color="auto"/>
-              <w:left w:val="single" w:sz="4" w:space="0" w:color="auto"/>
-              <w:bottom w:val="single" w:sz="4" w:space="0" w:color="000000"/>
-              <w:right w:val="single" w:sz="4" w:space="0" w:color="auto"/>
-            </w:tcBorders>
-            <w:vAlign w:val="center"/>
-          </w:tcPr>
-          <w:p>
-            <w:pPr>
-              <w:spacing w:after="0" w:line="240" w:lineRule="auto"/>
-              <w:rPr>
-                <w:rFonts w:ascii="Book Antiqua" w:eastAsia="Times New Roman" w:hAnsi="Book Antiqua" w:cs="Calibri"/>
-                <w:kern w:val="0"/>
-                <w:sz w:val="20"/>
-                <w:szCs w:val="20"/>
-                <w:lang w:eastAsia="en-ID"/>
-                <w14:ligatures w14:val="none"/>
-              </w:rPr>
-            </w:pPr>
-          </w:p>
-        </w:tc>
-        <w:tc>
-          <w:tcPr>
-            <w:tcW w:w="6522" w:type="dxa"/>
-            <w:gridSpan w:val="5"/>
-            <w:tcBorders>
-              <w:top w:val="single" w:sz="4" w:space="0" w:color="auto"/>
-              <w:left w:val="single" w:sz="4" w:space="0" w:color="auto"/>
-              <w:bottom w:val="single" w:sz="4" w:space="0" w:color="auto"/>
-              <w:right w:val="single" w:sz="4" w:space="0" w:color="000000"/>
-            </w:tcBorders>
-            <w:shd w:val="clear" w:color="FFFFFF" w:fill="FFFFFF"/>
-            <w:vAlign w:val="center"/>
-          </w:tcPr>
-          <w:p>
-            <w:pPr>
-              <w:spacing w:after="0" w:line="240" w:lineRule="auto"/>
-              <w:rPr>
-                <w:rFonts w:ascii="Book Antiqua" w:eastAsia="Times New Roman" w:hAnsi="Book Antiqua" w:cs="Calibri"/>
-                <w:color w:val="000000"/>
-                <w:kern w:val="0"/>
-                <w:sz w:val="20"/>
-                <w:szCs w:val="20"/>
-                <w:lang w:eastAsia="en-ID"/>
-                <w14:ligatures w14:val="none"/>
-              </w:rPr>
-            </w:pPr>
-          </w:p>
-        </w:tc>
-      </w:tr>
-      <w:tr>
-        <w:trPr>
-          <w:gridAfter w:val="4"/>
-          <w:wAfter w:w="4694" w:type="dxa"/>
-          <w:trHeight w:val="1200"/>
-        </w:trPr>
-        <w:tc>
-          <w:tcPr>
-            <w:tcW w:w="536" w:type="dxa"/>
-            <w:tcBorders>
-              <w:top w:val="nil"/>
-              <w:left w:val="nil"/>
-              <w:bottom w:val="nil"/>
-              <w:right w:val="nil"/>
-            </w:tcBorders>
-            <w:shd w:val="clear" w:color="FFFFFF" w:fill="FFFFFF"/>
-            <w:noWrap/>
-            <w:vAlign w:val="center"/>
-            <w:hideMark/>
-          </w:tcPr>
-          <w:p>
-            <w:pPr>
-              <w:spacing w:after="0" w:line="240" w:lineRule="auto"/>
-              <w:rPr>
-                <w:rFonts w:ascii="Calibri" w:eastAsia="Times New Roman" w:hAnsi="Calibri" w:cs="Calibri"/>
-                <w:color w:val="000000"/>
-                <w:kern w:val="0"/>
-                <w:lang w:eastAsia="en-ID"/>
-                <w14:ligatures w14:val="none"/>
-              </w:rPr>
-            </w:pPr>
-            <w:r>
-              <w:rPr>
-                <w:rFonts w:ascii="Calibri" w:eastAsia="Times New Roman" w:hAnsi="Calibri" w:cs="Calibri"/>
-                <w:color w:val="000000"/>
-                <w:kern w:val="0"/>
-                <w:lang w:eastAsia="en-ID"/>
-                <w14:ligatures w14:val="none"/>
-              </w:rPr>
-              <w:t> </w:t>
-            </w:r>
-          </w:p>
-        </w:tc>
-        <w:tc>
-          <w:tcPr>
-            <w:tcW w:w="562" w:type="dxa"/>
-            <w:vMerge w:val="restart"/>
-            <w:tcBorders>
-              <w:top w:val="single" w:sz="4" w:space="0" w:color="auto"/>
-              <w:left w:val="single" w:sz="4" w:space="0" w:color="auto"/>
-              <w:bottom w:val="single" w:sz="4" w:space="0" w:color="000000"/>
-              <w:right w:val="single" w:sz="4" w:space="0" w:color="auto"/>
-            </w:tcBorders>
-            <w:noWrap/>
-            <w:vAlign w:val="center"/>
-            <w:hideMark/>
-          </w:tcPr>
-          <w:p>
-            <w:pPr>
-              <w:spacing w:after="0" w:line="240" w:lineRule="auto"/>
-              <w:jc w:val="center"/>
-              <w:rPr>
-                <w:rFonts w:ascii="Book Antiqua" w:eastAsia="Times New Roman" w:hAnsi="Book Antiqua" w:cs="Calibri"/>
-                <w:kern w:val="0"/>
-                <w:sz w:val="20"/>
-                <w:szCs w:val="20"/>
-                <w:lang w:eastAsia="en-ID"/>
-                <w14:ligatures w14:val="none"/>
-              </w:rPr>
-            </w:pPr>
-            <w:r>
-              <w:rPr>
-                <w:rFonts w:ascii="Book Antiqua" w:eastAsia="Times New Roman" w:hAnsi="Book Antiqua" w:cs="Calibri"/>
-                <w:kern w:val="0"/>
-                <w:sz w:val="20"/>
-                <w:szCs w:val="20"/>
-                <w:lang w:eastAsia="en-ID"/>
-                <w14:ligatures w14:val="none"/>
-              </w:rPr>
-              <w:t>12</w:t>
-            </w:r>
-          </w:p>
-        </w:tc>
-        <w:tc>
-          <w:tcPr>
-            <w:tcW w:w="2163" w:type="dxa"/>
-            <w:vMerge w:val="restart"/>
-            <w:tcBorders>
-              <w:top w:val="single" w:sz="4" w:space="0" w:color="000000"/>
-              <w:left w:val="single" w:sz="4" w:space="0" w:color="000000"/>
-              <w:bottom w:val="nil"/>
-              <w:right w:val="single" w:sz="4" w:space="0" w:color="000000"/>
-            </w:tcBorders>
-            <w:shd w:val="clear" w:color="FFFFFF" w:fill="FFFFFF"/>
-            <w:vAlign w:val="center"/>
-            <w:hideMark/>
-          </w:tcPr>
-          <w:p>
-            <w:pPr>
-              <w:spacing w:after="0" w:line="240" w:lineRule="auto"/>
-              <w:rPr>
-                <w:rFonts w:ascii="Book Antiqua" w:eastAsia="Times New Roman" w:hAnsi="Book Antiqua" w:cs="Calibri"/>
-                <w:color w:val="000000"/>
-                <w:kern w:val="0"/>
-                <w:sz w:val="20"/>
-                <w:szCs w:val="20"/>
-                <w:lang w:eastAsia="en-ID"/>
-                <w14:ligatures w14:val="none"/>
-              </w:rPr>
-            </w:pPr>
-            <w:r>
-              <w:rPr>
-                <w:rFonts w:ascii="Book Antiqua" w:eastAsia="Times New Roman" w:hAnsi="Book Antiqua" w:cs="Calibri"/>
-                <w:color w:val="000000"/>
-                <w:kern w:val="0"/>
-                <w:sz w:val="20"/>
-                <w:szCs w:val="20"/>
-                <w:lang w:eastAsia="en-ID"/>
-                <w14:ligatures w14:val="none"/>
-              </w:rPr>
-              <w:t xml:space="preserve">Bahasa </w:t>
-            </w:r>
-            <w:proofErr w:type="spellStart"/>
-            <w:r>
-              <w:rPr>
-                <w:rFonts w:ascii="Book Antiqua" w:eastAsia="Times New Roman" w:hAnsi="Book Antiqua" w:cs="Calibri"/>
-                <w:color w:val="000000"/>
-                <w:kern w:val="0"/>
-                <w:sz w:val="20"/>
-                <w:szCs w:val="20"/>
-                <w:lang w:eastAsia="en-ID"/>
-                <w14:ligatures w14:val="none"/>
-              </w:rPr>
-              <w:t>Inggris</w:t>
-            </w:r>
-            <w:proofErr w:type="spellEnd"/>
-          </w:p>
-        </w:tc>
-        <w:tc>
-          <w:tcPr>
-            <w:tcW w:w="1416" w:type="dxa"/>
-            <w:vMerge w:val="restart"/>
-            <w:tcBorders>
-              <w:top w:val="single" w:sz="4" w:space="0" w:color="auto"/>
-              <w:left w:val="single" w:sz="4" w:space="0" w:color="auto"/>
-              <w:bottom w:val="single" w:sz="4" w:space="0" w:color="000000"/>
-              <w:right w:val="single" w:sz="4" w:space="0" w:color="auto"/>
-            </w:tcBorders>
-            <w:noWrap/>
-            <w:vAlign w:val="center"/>
-          </w:tcPr>
-          <w:p>
-            <w:pPr>
-              <w:spacing w:after="0" w:line="240" w:lineRule="auto"/>
-              <w:jc w:val="center"/>
-              <w:rPr>
-                <w:rFonts w:ascii="Book Antiqua" w:eastAsia="Times New Roman" w:hAnsi="Book Antiqua" w:cs="Calibri"/>
-                <w:kern w:val="0"/>
-                <w:sz w:val="20"/>
-                <w:szCs w:val="20"/>
-                <w:lang w:eastAsia="en-ID"/>
-                <w14:ligatures w14:val="none"/>
-              </w:rPr>
-            </w:pPr>
-          </w:p>
-        </w:tc>
-        <w:tc>
-          <w:tcPr>
-            <w:tcW w:w="6522" w:type="dxa"/>
-            <w:gridSpan w:val="5"/>
-            <w:tcBorders>
-              <w:top w:val="single" w:sz="4" w:space="0" w:color="auto"/>
-              <w:left w:val="single" w:sz="4" w:space="0" w:color="auto"/>
-              <w:bottom w:val="single" w:sz="4" w:space="0" w:color="auto"/>
-              <w:right w:val="single" w:sz="4" w:space="0" w:color="000000"/>
-            </w:tcBorders>
-            <w:shd w:val="clear" w:color="FFFFFF" w:fill="FFFFFF"/>
-            <w:vAlign w:val="center"/>
-          </w:tcPr>
-          <w:p>
-            <w:pPr>
-              <w:spacing w:after="0" w:line="240" w:lineRule="auto"/>
-              <w:rPr>
-                <w:rFonts w:ascii="Book Antiqua" w:eastAsia="Times New Roman" w:hAnsi="Book Antiqua" w:cs="Calibri"/>
-                <w:color w:val="000000"/>
-                <w:kern w:val="0"/>
-                <w:sz w:val="20"/>
-                <w:szCs w:val="20"/>
-                <w:lang w:eastAsia="en-ID"/>
-                <w14:ligatures w14:val="none"/>
-              </w:rPr>
-            </w:pPr>
-          </w:p>
-        </w:tc>
-      </w:tr>
-      <w:tr>
-        <w:trPr>
-          <w:gridAfter w:val="4"/>
-          <w:wAfter w:w="4694" w:type="dxa"/>
-          <w:trHeight w:val="930"/>
-        </w:trPr>
-        <w:tc>
-          <w:tcPr>
-            <w:tcW w:w="536" w:type="dxa"/>
-            <w:tcBorders>
-              <w:top w:val="nil"/>
-              <w:left w:val="nil"/>
-              <w:bottom w:val="nil"/>
-              <w:right w:val="nil"/>
-            </w:tcBorders>
-            <w:shd w:val="clear" w:color="FFFFFF" w:fill="FFFFFF"/>
-            <w:noWrap/>
-            <w:vAlign w:val="center"/>
-            <w:hideMark/>
-          </w:tcPr>
-          <w:p>
-            <w:pPr>
-              <w:spacing w:after="0" w:line="240" w:lineRule="auto"/>
-              <w:rPr>
-                <w:rFonts w:ascii="Calibri" w:eastAsia="Times New Roman" w:hAnsi="Calibri" w:cs="Calibri"/>
-                <w:color w:val="000000"/>
-                <w:kern w:val="0"/>
-                <w:lang w:eastAsia="en-ID"/>
-                <w14:ligatures w14:val="none"/>
-              </w:rPr>
-            </w:pPr>
-            <w:r>
-              <w:rPr>
-                <w:rFonts w:ascii="Calibri" w:eastAsia="Times New Roman" w:hAnsi="Calibri" w:cs="Calibri"/>
-                <w:color w:val="000000"/>
-                <w:kern w:val="0"/>
-                <w:lang w:eastAsia="en-ID"/>
-                <w14:ligatures w14:val="none"/>
-              </w:rPr>
-              <w:t> </w:t>
-            </w:r>
-          </w:p>
-        </w:tc>
-        <w:tc>
-          <w:tcPr>
-            <w:tcW w:w="562" w:type="dxa"/>
-            <w:vMerge/>
-            <w:tcBorders>
-              <w:top w:val="single" w:sz="4" w:space="0" w:color="auto"/>
-              <w:left w:val="single" w:sz="4" w:space="0" w:color="auto"/>
-              <w:bottom w:val="single" w:sz="4" w:space="0" w:color="000000"/>
-              <w:right w:val="single" w:sz="4" w:space="0" w:color="auto"/>
-            </w:tcBorders>
-            <w:vAlign w:val="center"/>
-            <w:hideMark/>
-          </w:tcPr>
-          <w:p>
-            <w:pPr>
-              <w:spacing w:after="0" w:line="240" w:lineRule="auto"/>
-              <w:rPr>
-                <w:rFonts w:ascii="Book Antiqua" w:eastAsia="Times New Roman" w:hAnsi="Book Antiqua" w:cs="Calibri"/>
-                <w:kern w:val="0"/>
-                <w:sz w:val="20"/>
-                <w:szCs w:val="20"/>
-                <w:lang w:eastAsia="en-ID"/>
-                <w14:ligatures w14:val="none"/>
-              </w:rPr>
-            </w:pPr>
-          </w:p>
-        </w:tc>
-        <w:tc>
-          <w:tcPr>
-            <w:tcW w:w="2163" w:type="dxa"/>
-            <w:vMerge/>
-            <w:tcBorders>
-              <w:top w:val="single" w:sz="4" w:space="0" w:color="000000"/>
-              <w:left w:val="single" w:sz="4" w:space="0" w:color="000000"/>
-              <w:bottom w:val="nil"/>
-              <w:right w:val="single" w:sz="4" w:space="0" w:color="000000"/>
-            </w:tcBorders>
-            <w:vAlign w:val="center"/>
-            <w:hideMark/>
-          </w:tcPr>
-          <w:p>
-            <w:pPr>
-              <w:spacing w:after="0" w:line="240" w:lineRule="auto"/>
-              <w:rPr>
-                <w:rFonts w:ascii="Book Antiqua" w:eastAsia="Times New Roman" w:hAnsi="Book Antiqua" w:cs="Calibri"/>
-                <w:color w:val="000000"/>
-                <w:kern w:val="0"/>
-                <w:sz w:val="20"/>
-                <w:szCs w:val="20"/>
-                <w:lang w:eastAsia="en-ID"/>
-                <w14:ligatures w14:val="none"/>
-              </w:rPr>
-            </w:pPr>
-          </w:p>
-        </w:tc>
-        <w:tc>
-          <w:tcPr>
-            <w:tcW w:w="1416" w:type="dxa"/>
-            <w:vMerge/>
-            <w:tcBorders>
-              <w:top w:val="single" w:sz="4" w:space="0" w:color="auto"/>
-              <w:left w:val="single" w:sz="4" w:space="0" w:color="auto"/>
-              <w:bottom w:val="single" w:sz="4" w:space="0" w:color="000000"/>
-              <w:right w:val="single" w:sz="4" w:space="0" w:color="auto"/>
-            </w:tcBorders>
-            <w:vAlign w:val="center"/>
-          </w:tcPr>
-          <w:p>
-            <w:pPr>
-              <w:spacing w:after="0" w:line="240" w:lineRule="auto"/>
-              <w:rPr>
-                <w:rFonts w:ascii="Book Antiqua" w:eastAsia="Times New Roman" w:hAnsi="Book Antiqua" w:cs="Calibri"/>
-                <w:kern w:val="0"/>
-                <w:sz w:val="20"/>
-                <w:szCs w:val="20"/>
-                <w:lang w:eastAsia="en-ID"/>
-                <w14:ligatures w14:val="none"/>
-              </w:rPr>
-            </w:pPr>
-          </w:p>
-        </w:tc>
-        <w:tc>
-          <w:tcPr>
-            <w:tcW w:w="6522" w:type="dxa"/>
-            <w:gridSpan w:val="5"/>
-            <w:tcBorders>
-              <w:top w:val="single" w:sz="4" w:space="0" w:color="auto"/>
-              <w:left w:val="single" w:sz="4" w:space="0" w:color="auto"/>
-              <w:bottom w:val="single" w:sz="4" w:space="0" w:color="auto"/>
-              <w:right w:val="single" w:sz="4" w:space="0" w:color="000000"/>
-            </w:tcBorders>
-            <w:shd w:val="clear" w:color="FFFFFF" w:fill="FFFFFF"/>
-            <w:vAlign w:val="center"/>
-          </w:tcPr>
-          <w:p>
-            <w:pPr>
-              <w:spacing w:after="0" w:line="240" w:lineRule="auto"/>
-              <w:rPr>
-                <w:rFonts w:ascii="Book Antiqua" w:eastAsia="Times New Roman" w:hAnsi="Book Antiqua" w:cs="Calibri"/>
-                <w:color w:val="000000"/>
-                <w:kern w:val="0"/>
-                <w:sz w:val="20"/>
-                <w:szCs w:val="20"/>
-                <w:lang w:eastAsia="en-ID"/>
-                <w14:ligatures w14:val="none"/>
-              </w:rPr>
-            </w:pPr>
-          </w:p>
-        </w:tc>
-      </w:tr>
-      <w:tr>
-        <w:trPr>
-          <w:gridAfter w:val="4"/>
-          <w:wAfter w:w="4694" w:type="dxa"/>
-          <w:trHeight w:val="1230"/>
-        </w:trPr>
-        <w:tc>
-          <w:tcPr>
-            <w:tcW w:w="536" w:type="dxa"/>
-            <w:tcBorders>
-              <w:top w:val="nil"/>
-              <w:left w:val="nil"/>
-              <w:bottom w:val="nil"/>
-              <w:right w:val="nil"/>
-            </w:tcBorders>
-            <w:shd w:val="clear" w:color="FFFFFF" w:fill="FFFFFF"/>
-            <w:noWrap/>
-            <w:vAlign w:val="center"/>
-            <w:hideMark/>
-          </w:tcPr>
-          <w:p>
-            <w:pPr>
-              <w:spacing w:after="0" w:line="240" w:lineRule="auto"/>
-              <w:rPr>
-                <w:rFonts w:ascii="Calibri" w:eastAsia="Times New Roman" w:hAnsi="Calibri" w:cs="Calibri"/>
-                <w:color w:val="000000"/>
-                <w:kern w:val="0"/>
-                <w:lang w:eastAsia="en-ID"/>
-                <w14:ligatures w14:val="none"/>
-              </w:rPr>
-            </w:pPr>
-            <w:r>
-              <w:rPr>
-                <w:rFonts w:ascii="Calibri" w:eastAsia="Times New Roman" w:hAnsi="Calibri" w:cs="Calibri"/>
-                <w:color w:val="000000"/>
-                <w:kern w:val="0"/>
-                <w:lang w:eastAsia="en-ID"/>
-                <w14:ligatures w14:val="none"/>
-              </w:rPr>
-              <w:t> </w:t>
-            </w:r>
-          </w:p>
-        </w:tc>
-        <w:tc>
-          <w:tcPr>
-            <w:tcW w:w="562" w:type="dxa"/>
-            <w:vMerge w:val="restart"/>
-            <w:tcBorders>
-              <w:top w:val="single" w:sz="4" w:space="0" w:color="auto"/>
-              <w:left w:val="single" w:sz="4" w:space="0" w:color="auto"/>
-              <w:bottom w:val="single" w:sz="4" w:space="0" w:color="000000"/>
-              <w:right w:val="single" w:sz="4" w:space="0" w:color="auto"/>
-            </w:tcBorders>
-            <w:noWrap/>
-            <w:vAlign w:val="center"/>
-            <w:hideMark/>
-          </w:tcPr>
-          <w:p>
-            <w:pPr>
-              <w:spacing w:after="0" w:line="240" w:lineRule="auto"/>
-              <w:jc w:val="center"/>
-              <w:rPr>
-                <w:rFonts w:ascii="Book Antiqua" w:eastAsia="Times New Roman" w:hAnsi="Book Antiqua" w:cs="Calibri"/>
-                <w:kern w:val="0"/>
-                <w:sz w:val="20"/>
-                <w:szCs w:val="20"/>
-                <w:lang w:eastAsia="en-ID"/>
-                <w14:ligatures w14:val="none"/>
-              </w:rPr>
-            </w:pPr>
-            <w:r>
-              <w:rPr>
-                <w:rFonts w:ascii="Book Antiqua" w:eastAsia="Times New Roman" w:hAnsi="Book Antiqua" w:cs="Calibri"/>
-                <w:kern w:val="0"/>
-                <w:sz w:val="20"/>
-                <w:szCs w:val="20"/>
-                <w:lang w:eastAsia="en-ID"/>
-                <w14:ligatures w14:val="none"/>
-              </w:rPr>
-              <w:t>13</w:t>
-            </w:r>
-          </w:p>
-        </w:tc>
-        <w:tc>
-          <w:tcPr>
-            <w:tcW w:w="2163" w:type="dxa"/>
-            <w:vMerge w:val="restart"/>
-            <w:tcBorders>
-              <w:top w:val="single" w:sz="4" w:space="0" w:color="auto"/>
-              <w:left w:val="single" w:sz="4" w:space="0" w:color="auto"/>
-              <w:bottom w:val="single" w:sz="4" w:space="0" w:color="auto"/>
-              <w:right w:val="single" w:sz="4" w:space="0" w:color="auto"/>
-            </w:tcBorders>
-            <w:shd w:val="clear" w:color="FFFFFF" w:fill="FFFFFF"/>
-            <w:vAlign w:val="center"/>
-            <w:hideMark/>
-          </w:tcPr>
-          <w:p>
-            <w:pPr>
-              <w:spacing w:after="0" w:line="240" w:lineRule="auto"/>
-              <w:rPr>
-                <w:rFonts w:ascii="Book Antiqua" w:eastAsia="Times New Roman" w:hAnsi="Book Antiqua" w:cs="Calibri"/>
-                <w:color w:val="000000"/>
-                <w:kern w:val="0"/>
-                <w:sz w:val="20"/>
-                <w:szCs w:val="20"/>
-                <w:lang w:eastAsia="en-ID"/>
-                <w14:ligatures w14:val="none"/>
-              </w:rPr>
-            </w:pPr>
-            <w:r>
-              <w:rPr>
-                <w:rFonts w:ascii="Book Antiqua" w:eastAsia="Times New Roman" w:hAnsi="Book Antiqua" w:cs="Calibri"/>
-                <w:color w:val="000000"/>
-                <w:kern w:val="0"/>
-                <w:sz w:val="20"/>
-                <w:szCs w:val="20"/>
-                <w:lang w:eastAsia="en-ID"/>
-                <w14:ligatures w14:val="none"/>
-              </w:rPr>
-              <w:t xml:space="preserve">Pendidikan </w:t>
-            </w:r>
-            <w:proofErr w:type="spellStart"/>
-            <w:r>
-              <w:rPr>
-                <w:rFonts w:ascii="Book Antiqua" w:eastAsia="Times New Roman" w:hAnsi="Book Antiqua" w:cs="Calibri"/>
-                <w:color w:val="000000"/>
-                <w:kern w:val="0"/>
-                <w:sz w:val="20"/>
-                <w:szCs w:val="20"/>
-                <w:lang w:eastAsia="en-ID"/>
-                <w14:ligatures w14:val="none"/>
-              </w:rPr>
-              <w:t>Jasmani</w:t>
-            </w:r>
-            <w:proofErr w:type="spellEnd"/>
-            <w:r>
-              <w:rPr>
-                <w:rFonts w:ascii="Book Antiqua" w:eastAsia="Times New Roman" w:hAnsi="Book Antiqua" w:cs="Calibri"/>
-                <w:color w:val="000000"/>
-                <w:kern w:val="0"/>
-                <w:sz w:val="20"/>
-                <w:szCs w:val="20"/>
-                <w:lang w:eastAsia="en-ID"/>
-                <w14:ligatures w14:val="none"/>
-              </w:rPr>
-              <w:t xml:space="preserve">, </w:t>
-            </w:r>
-            <w:proofErr w:type="spellStart"/>
-            <w:r>
-              <w:rPr>
-                <w:rFonts w:ascii="Book Antiqua" w:eastAsia="Times New Roman" w:hAnsi="Book Antiqua" w:cs="Calibri"/>
-                <w:color w:val="000000"/>
-                <w:kern w:val="0"/>
-                <w:sz w:val="20"/>
-                <w:szCs w:val="20"/>
-                <w:lang w:eastAsia="en-ID"/>
-                <w14:ligatures w14:val="none"/>
-              </w:rPr>
-              <w:t>Olahraga</w:t>
-            </w:r>
-            <w:proofErr w:type="spellEnd"/>
-            <w:r>
-              <w:rPr>
-                <w:rFonts w:ascii="Book Antiqua" w:eastAsia="Times New Roman" w:hAnsi="Book Antiqua" w:cs="Calibri"/>
-                <w:color w:val="000000"/>
-                <w:kern w:val="0"/>
-                <w:sz w:val="20"/>
-                <w:szCs w:val="20"/>
-                <w:lang w:eastAsia="en-ID"/>
-                <w14:ligatures w14:val="none"/>
-              </w:rPr>
-              <w:t xml:space="preserve"> dan Kesehatan</w:t>
-            </w:r>
-          </w:p>
-        </w:tc>
-        <w:tc>
-          <w:tcPr>
-            <w:tcW w:w="1416" w:type="dxa"/>
-            <w:vMerge w:val="restart"/>
-            <w:tcBorders>
-              <w:top w:val="single" w:sz="4" w:space="0" w:color="auto"/>
-              <w:left w:val="single" w:sz="4" w:space="0" w:color="auto"/>
-              <w:bottom w:val="single" w:sz="4" w:space="0" w:color="000000"/>
-              <w:right w:val="single" w:sz="4" w:space="0" w:color="auto"/>
-            </w:tcBorders>
-            <w:noWrap/>
-            <w:vAlign w:val="center"/>
-          </w:tcPr>
-          <w:p>
-            <w:pPr>
-              <w:spacing w:after="0" w:line="240" w:lineRule="auto"/>
-              <w:jc w:val="center"/>
-              <w:rPr>
-                <w:rFonts w:ascii="Book Antiqua" w:eastAsia="Times New Roman" w:hAnsi="Book Antiqua" w:cs="Calibri"/>
-                <w:kern w:val="0"/>
-                <w:sz w:val="20"/>
-                <w:szCs w:val="20"/>
-                <w:lang w:eastAsia="en-ID"/>
-                <w14:ligatures w14:val="none"/>
-              </w:rPr>
-            </w:pPr>
-          </w:p>
-        </w:tc>
-        <w:tc>
-          <w:tcPr>
-            <w:tcW w:w="6522" w:type="dxa"/>
-            <w:gridSpan w:val="5"/>
-            <w:tcBorders>
-              <w:top w:val="single" w:sz="4" w:space="0" w:color="auto"/>
-              <w:left w:val="single" w:sz="4" w:space="0" w:color="auto"/>
-              <w:bottom w:val="single" w:sz="4" w:space="0" w:color="auto"/>
-              <w:right w:val="single" w:sz="4" w:space="0" w:color="000000"/>
-            </w:tcBorders>
-            <w:shd w:val="clear" w:color="FFFFFF" w:fill="FFFFFF"/>
-            <w:vAlign w:val="center"/>
-          </w:tcPr>
-          <w:p>
-            <w:pPr>
-              <w:spacing w:after="0" w:line="240" w:lineRule="auto"/>
-              <w:rPr>
-                <w:rFonts w:ascii="Book Antiqua" w:eastAsia="Times New Roman" w:hAnsi="Book Antiqua" w:cs="Calibri"/>
-                <w:color w:val="000000"/>
-                <w:kern w:val="0"/>
-                <w:sz w:val="20"/>
-                <w:szCs w:val="20"/>
-                <w:lang w:eastAsia="en-ID"/>
-                <w14:ligatures w14:val="none"/>
-              </w:rPr>
-            </w:pPr>
-          </w:p>
-        </w:tc>
-      </w:tr>
-      <w:tr>
-        <w:trPr>
-          <w:gridAfter w:val="4"/>
-          <w:wAfter w:w="4694" w:type="dxa"/>
-          <w:trHeight w:val="1185"/>
-        </w:trPr>
-        <w:tc>
-          <w:tcPr>
-            <w:tcW w:w="536" w:type="dxa"/>
-            <w:tcBorders>
-              <w:top w:val="nil"/>
-              <w:left w:val="nil"/>
-              <w:bottom w:val="nil"/>
-              <w:right w:val="nil"/>
-            </w:tcBorders>
-            <w:shd w:val="clear" w:color="FFFFFF" w:fill="FFFFFF"/>
-            <w:noWrap/>
-            <w:vAlign w:val="center"/>
-            <w:hideMark/>
-          </w:tcPr>
-          <w:p>
-            <w:pPr>
-              <w:spacing w:after="0" w:line="240" w:lineRule="auto"/>
-              <w:rPr>
-                <w:rFonts w:ascii="Calibri" w:eastAsia="Times New Roman" w:hAnsi="Calibri" w:cs="Calibri"/>
-                <w:color w:val="000000"/>
-                <w:kern w:val="0"/>
-                <w:lang w:eastAsia="en-ID"/>
-                <w14:ligatures w14:val="none"/>
-              </w:rPr>
-            </w:pPr>
-            <w:r>
-              <w:rPr>
-                <w:rFonts w:ascii="Calibri" w:eastAsia="Times New Roman" w:hAnsi="Calibri" w:cs="Calibri"/>
-                <w:color w:val="000000"/>
-                <w:kern w:val="0"/>
-                <w:lang w:eastAsia="en-ID"/>
-                <w14:ligatures w14:val="none"/>
-              </w:rPr>
-              <w:lastRenderedPageBreak/>
-              <w:t> </w:t>
-            </w:r>
-          </w:p>
-        </w:tc>
-        <w:tc>
-          <w:tcPr>
-            <w:tcW w:w="562" w:type="dxa"/>
-            <w:vMerge/>
-            <w:tcBorders>
-              <w:top w:val="single" w:sz="4" w:space="0" w:color="auto"/>
-              <w:left w:val="single" w:sz="4" w:space="0" w:color="auto"/>
-              <w:bottom w:val="single" w:sz="4" w:space="0" w:color="000000"/>
-              <w:right w:val="single" w:sz="4" w:space="0" w:color="auto"/>
-            </w:tcBorders>
-            <w:vAlign w:val="center"/>
-            <w:hideMark/>
-          </w:tcPr>
-          <w:p>
-            <w:pPr>
-              <w:spacing w:after="0" w:line="240" w:lineRule="auto"/>
-              <w:rPr>
-                <w:rFonts w:ascii="Book Antiqua" w:eastAsia="Times New Roman" w:hAnsi="Book Antiqua" w:cs="Calibri"/>
-                <w:kern w:val="0"/>
-                <w:sz w:val="20"/>
-                <w:szCs w:val="20"/>
-                <w:lang w:eastAsia="en-ID"/>
-                <w14:ligatures w14:val="none"/>
-              </w:rPr>
-            </w:pPr>
-          </w:p>
-        </w:tc>
-        <w:tc>
-          <w:tcPr>
-            <w:tcW w:w="2163" w:type="dxa"/>
-            <w:vMerge/>
-            <w:tcBorders>
-              <w:top w:val="single" w:sz="4" w:space="0" w:color="auto"/>
-              <w:left w:val="single" w:sz="4" w:space="0" w:color="auto"/>
-              <w:bottom w:val="single" w:sz="4" w:space="0" w:color="auto"/>
-              <w:right w:val="single" w:sz="4" w:space="0" w:color="auto"/>
-            </w:tcBorders>
-            <w:vAlign w:val="center"/>
-            <w:hideMark/>
-          </w:tcPr>
-          <w:p>
-            <w:pPr>
-              <w:spacing w:after="0" w:line="240" w:lineRule="auto"/>
-              <w:rPr>
-                <w:rFonts w:ascii="Book Antiqua" w:eastAsia="Times New Roman" w:hAnsi="Book Antiqua" w:cs="Calibri"/>
-                <w:color w:val="000000"/>
-                <w:kern w:val="0"/>
-                <w:sz w:val="20"/>
-                <w:szCs w:val="20"/>
-                <w:lang w:eastAsia="en-ID"/>
-                <w14:ligatures w14:val="none"/>
-              </w:rPr>
-            </w:pPr>
-          </w:p>
-        </w:tc>
-        <w:tc>
-          <w:tcPr>
-            <w:tcW w:w="1416" w:type="dxa"/>
-            <w:vMerge/>
-            <w:tcBorders>
-              <w:top w:val="single" w:sz="4" w:space="0" w:color="auto"/>
-              <w:left w:val="single" w:sz="4" w:space="0" w:color="auto"/>
-              <w:bottom w:val="single" w:sz="4" w:space="0" w:color="000000"/>
-              <w:right w:val="single" w:sz="4" w:space="0" w:color="auto"/>
-            </w:tcBorders>
-            <w:vAlign w:val="center"/>
-          </w:tcPr>
-          <w:p>
-            <w:pPr>
-              <w:spacing w:after="0" w:line="240" w:lineRule="auto"/>
-              <w:rPr>
-                <w:rFonts w:ascii="Book Antiqua" w:eastAsia="Times New Roman" w:hAnsi="Book Antiqua" w:cs="Calibri"/>
-                <w:kern w:val="0"/>
-                <w:sz w:val="20"/>
-                <w:szCs w:val="20"/>
-                <w:lang w:eastAsia="en-ID"/>
-                <w14:ligatures w14:val="none"/>
-              </w:rPr>
-            </w:pPr>
-          </w:p>
-        </w:tc>
-        <w:tc>
-          <w:tcPr>
-            <w:tcW w:w="6522" w:type="dxa"/>
-            <w:gridSpan w:val="5"/>
-            <w:tcBorders>
-              <w:top w:val="single" w:sz="4" w:space="0" w:color="auto"/>
-              <w:left w:val="single" w:sz="4" w:space="0" w:color="auto"/>
-              <w:bottom w:val="single" w:sz="4" w:space="0" w:color="auto"/>
-              <w:right w:val="single" w:sz="4" w:space="0" w:color="000000"/>
-            </w:tcBorders>
-            <w:shd w:val="clear" w:color="FFFFFF" w:fill="FFFFFF"/>
-            <w:vAlign w:val="center"/>
-          </w:tcPr>
-          <w:p>
-            <w:pPr>
-              <w:spacing w:after="0" w:line="240" w:lineRule="auto"/>
-              <w:rPr>
-                <w:rFonts w:ascii="Book Antiqua" w:eastAsia="Times New Roman" w:hAnsi="Book Antiqua" w:cs="Calibri"/>
-                <w:color w:val="000000"/>
-                <w:kern w:val="0"/>
-                <w:sz w:val="20"/>
-                <w:szCs w:val="20"/>
-                <w:lang w:eastAsia="en-ID"/>
-                <w14:ligatures w14:val="none"/>
-              </w:rPr>
-            </w:pPr>
-          </w:p>
-        </w:tc>
-      </w:tr>
-      <w:tr>
-        <w:trPr>
-          <w:gridAfter w:val="4"/>
-          <w:wAfter w:w="4694" w:type="dxa"/>
-          <w:trHeight w:val="525"/>
-        </w:trPr>
-        <w:tc>
-          <w:tcPr>
-            <w:tcW w:w="536" w:type="dxa"/>
-            <w:tcBorders>
-              <w:top w:val="nil"/>
-              <w:left w:val="nil"/>
-              <w:bottom w:val="nil"/>
-              <w:right w:val="nil"/>
-            </w:tcBorders>
-            <w:shd w:val="clear" w:color="FFFFFF" w:fill="FFFFFF"/>
-            <w:noWrap/>
-            <w:vAlign w:val="center"/>
-            <w:hideMark/>
-          </w:tcPr>
-          <w:p>
-            <w:pPr>
-              <w:spacing w:after="0" w:line="240" w:lineRule="auto"/>
-              <w:rPr>
-                <w:rFonts w:ascii="Calibri" w:eastAsia="Times New Roman" w:hAnsi="Calibri" w:cs="Calibri"/>
-                <w:color w:val="000000"/>
-                <w:kern w:val="0"/>
-                <w:lang w:eastAsia="en-ID"/>
-                <w14:ligatures w14:val="none"/>
-              </w:rPr>
-            </w:pPr>
-            <w:r>
-              <w:rPr>
-                <w:rFonts w:ascii="Calibri" w:eastAsia="Times New Roman" w:hAnsi="Calibri" w:cs="Calibri"/>
-                <w:color w:val="000000"/>
-                <w:kern w:val="0"/>
-                <w:lang w:eastAsia="en-ID"/>
-                <w14:ligatures w14:val="none"/>
-              </w:rPr>
-              <w:t> </w:t>
-            </w:r>
-          </w:p>
-        </w:tc>
-        <w:tc>
-          <w:tcPr>
-            <w:tcW w:w="10663" w:type="dxa"/>
-            <w:gridSpan w:val="8"/>
-            <w:tcBorders>
-              <w:top w:val="nil"/>
-              <w:left w:val="nil"/>
-              <w:bottom w:val="nil"/>
-              <w:right w:val="nil"/>
-            </w:tcBorders>
-            <w:shd w:val="clear" w:color="FFFFFF" w:fill="FFFFFF"/>
-            <w:noWrap/>
-            <w:vAlign w:val="center"/>
-            <w:hideMark/>
-          </w:tcPr>
-          <w:p>
-            <w:pPr>
-              <w:spacing w:after="0" w:line="240" w:lineRule="auto"/>
-              <w:rPr>
-                <w:rFonts w:ascii="Book Antiqua" w:eastAsia="Times New Roman" w:hAnsi="Book Antiqua" w:cs="Calibri"/>
-                <w:b/>
-                <w:bCs/>
-                <w:color w:val="000000"/>
-                <w:kern w:val="0"/>
-                <w:sz w:val="20"/>
-                <w:szCs w:val="20"/>
-                <w:lang w:eastAsia="en-ID"/>
-                <w14:ligatures w14:val="none"/>
-              </w:rPr>
-            </w:pPr>
-            <w:r>
-              <w:rPr>
-                <w:rFonts w:ascii="Book Antiqua" w:eastAsia="Times New Roman" w:hAnsi="Book Antiqua" w:cs="Calibri"/>
-                <w:b/>
-                <w:bCs/>
-                <w:color w:val="000000"/>
-                <w:kern w:val="0"/>
-                <w:sz w:val="20"/>
-                <w:szCs w:val="20"/>
-                <w:lang w:eastAsia="en-ID"/>
-                <w14:ligatures w14:val="none"/>
-              </w:rPr>
-              <w:t>MUATAN LOKAL</w:t>
-            </w:r>
-          </w:p>
-        </w:tc>
-      </w:tr>
-      <w:tr>
-        <w:trPr>
-          <w:gridAfter w:val="4"/>
-          <w:wAfter w:w="4694" w:type="dxa"/>
-          <w:trHeight w:val="660"/>
-        </w:trPr>
-        <w:tc>
-          <w:tcPr>
-            <w:tcW w:w="536" w:type="dxa"/>
-            <w:tcBorders>
-              <w:top w:val="nil"/>
-              <w:left w:val="nil"/>
-              <w:bottom w:val="nil"/>
-              <w:right w:val="nil"/>
-            </w:tcBorders>
-            <w:shd w:val="clear" w:color="FFFFFF" w:fill="FFFFFF"/>
-            <w:noWrap/>
-            <w:vAlign w:val="center"/>
-            <w:hideMark/>
-          </w:tcPr>
-          <w:p>
-            <w:pPr>
-              <w:spacing w:after="0" w:line="240" w:lineRule="auto"/>
-              <w:rPr>
-                <w:rFonts w:ascii="Calibri" w:eastAsia="Times New Roman" w:hAnsi="Calibri" w:cs="Calibri"/>
-                <w:color w:val="000000"/>
-                <w:kern w:val="0"/>
-                <w:lang w:eastAsia="en-ID"/>
-                <w14:ligatures w14:val="none"/>
-              </w:rPr>
-            </w:pPr>
-            <w:r>
-              <w:rPr>
-                <w:rFonts w:ascii="Calibri" w:eastAsia="Times New Roman" w:hAnsi="Calibri" w:cs="Calibri"/>
-                <w:color w:val="000000"/>
-                <w:kern w:val="0"/>
-                <w:lang w:eastAsia="en-ID"/>
-                <w14:ligatures w14:val="none"/>
-              </w:rPr>
-              <w:t> </w:t>
-            </w:r>
-          </w:p>
-        </w:tc>
-        <w:tc>
-          <w:tcPr>
-            <w:tcW w:w="562" w:type="dxa"/>
-            <w:tcBorders>
-              <w:top w:val="single" w:sz="4" w:space="0" w:color="000000"/>
-              <w:left w:val="single" w:sz="4" w:space="0" w:color="000000"/>
-              <w:bottom w:val="single" w:sz="4" w:space="0" w:color="000000"/>
-              <w:right w:val="single" w:sz="4" w:space="0" w:color="000000"/>
-            </w:tcBorders>
-            <w:shd w:val="clear" w:color="FFFFFF" w:fill="D9D9D9"/>
-            <w:noWrap/>
-            <w:vAlign w:val="center"/>
-            <w:hideMark/>
-          </w:tcPr>
-          <w:p>
-            <w:pPr>
-              <w:spacing w:after="0" w:line="240" w:lineRule="auto"/>
-              <w:jc w:val="center"/>
-              <w:rPr>
-                <w:rFonts w:ascii="Book Antiqua" w:eastAsia="Times New Roman" w:hAnsi="Book Antiqua" w:cs="Calibri"/>
-                <w:b/>
-                <w:bCs/>
-                <w:color w:val="000000"/>
-                <w:kern w:val="0"/>
-                <w:sz w:val="20"/>
-                <w:szCs w:val="20"/>
-                <w:lang w:eastAsia="en-ID"/>
-                <w14:ligatures w14:val="none"/>
-              </w:rPr>
-            </w:pPr>
-            <w:r>
-              <w:rPr>
-                <w:rFonts w:ascii="Book Antiqua" w:eastAsia="Times New Roman" w:hAnsi="Book Antiqua" w:cs="Calibri"/>
-                <w:b/>
-                <w:bCs/>
-                <w:color w:val="000000"/>
-                <w:kern w:val="0"/>
-                <w:sz w:val="20"/>
-                <w:szCs w:val="20"/>
-                <w:lang w:eastAsia="en-ID"/>
-                <w14:ligatures w14:val="none"/>
-              </w:rPr>
-              <w:t>No</w:t>
-            </w:r>
-          </w:p>
-        </w:tc>
-        <w:tc>
-          <w:tcPr>
-            <w:tcW w:w="2163" w:type="dxa"/>
-            <w:tcBorders>
-              <w:top w:val="single" w:sz="4" w:space="0" w:color="000000"/>
-              <w:left w:val="nil"/>
-              <w:bottom w:val="single" w:sz="4" w:space="0" w:color="000000"/>
-              <w:right w:val="single" w:sz="4" w:space="0" w:color="000000"/>
-            </w:tcBorders>
-            <w:shd w:val="clear" w:color="FFFFFF" w:fill="D9D9D9"/>
-            <w:noWrap/>
-            <w:vAlign w:val="center"/>
-            <w:hideMark/>
-          </w:tcPr>
-          <w:p>
-            <w:pPr>
-              <w:spacing w:after="0" w:line="240" w:lineRule="auto"/>
-              <w:jc w:val="center"/>
-              <w:rPr>
-                <w:rFonts w:ascii="Book Antiqua" w:eastAsia="Times New Roman" w:hAnsi="Book Antiqua" w:cs="Calibri"/>
-                <w:b/>
-                <w:bCs/>
-                <w:color w:val="000000"/>
-                <w:kern w:val="0"/>
-                <w:sz w:val="20"/>
-                <w:szCs w:val="20"/>
-                <w:lang w:eastAsia="en-ID"/>
-                <w14:ligatures w14:val="none"/>
-              </w:rPr>
-            </w:pPr>
-            <w:proofErr w:type="spellStart"/>
-            <w:r>
-              <w:rPr>
-                <w:rFonts w:ascii="Book Antiqua" w:eastAsia="Times New Roman" w:hAnsi="Book Antiqua" w:cs="Calibri"/>
-                <w:b/>
-                <w:bCs/>
-                <w:color w:val="000000"/>
-                <w:kern w:val="0"/>
-                <w:sz w:val="20"/>
-                <w:szCs w:val="20"/>
-                <w:lang w:eastAsia="en-ID"/>
-                <w14:ligatures w14:val="none"/>
-              </w:rPr>
-              <w:t>Muatan</w:t>
-            </w:r>
-            <w:proofErr w:type="spellEnd"/>
-            <w:r>
-              <w:rPr>
-                <w:rFonts w:ascii="Book Antiqua" w:eastAsia="Times New Roman" w:hAnsi="Book Antiqua" w:cs="Calibri"/>
-                <w:b/>
-                <w:bCs/>
-                <w:color w:val="000000"/>
-                <w:kern w:val="0"/>
-                <w:sz w:val="20"/>
-                <w:szCs w:val="20"/>
-                <w:lang w:eastAsia="en-ID"/>
-                <w14:ligatures w14:val="none"/>
-              </w:rPr>
-              <w:t xml:space="preserve"> Pelajaran</w:t>
-            </w:r>
-          </w:p>
-        </w:tc>
-        <w:tc>
-          <w:tcPr>
-            <w:tcW w:w="1416" w:type="dxa"/>
-            <w:tcBorders>
-              <w:top w:val="single" w:sz="4" w:space="0" w:color="000000"/>
-              <w:left w:val="nil"/>
-              <w:bottom w:val="single" w:sz="4" w:space="0" w:color="000000"/>
-              <w:right w:val="single" w:sz="4" w:space="0" w:color="000000"/>
-            </w:tcBorders>
-            <w:shd w:val="clear" w:color="FFFFFF" w:fill="D9D9D9"/>
-            <w:vAlign w:val="center"/>
-            <w:hideMark/>
-          </w:tcPr>
-          <w:p>
-            <w:pPr>
-              <w:spacing w:after="0" w:line="240" w:lineRule="auto"/>
-              <w:jc w:val="center"/>
-              <w:rPr>
-                <w:rFonts w:ascii="Book Antiqua" w:eastAsia="Times New Roman" w:hAnsi="Book Antiqua" w:cs="Calibri"/>
-                <w:b/>
-                <w:bCs/>
-                <w:color w:val="000000"/>
-                <w:kern w:val="0"/>
-                <w:sz w:val="20"/>
-                <w:szCs w:val="20"/>
-                <w:lang w:eastAsia="en-ID"/>
-                <w14:ligatures w14:val="none"/>
-              </w:rPr>
-            </w:pPr>
-            <w:r>
-              <w:rPr>
-                <w:rFonts w:ascii="Book Antiqua" w:eastAsia="Times New Roman" w:hAnsi="Book Antiqua" w:cs="Calibri"/>
-                <w:b/>
-                <w:bCs/>
-                <w:color w:val="000000"/>
-                <w:kern w:val="0"/>
-                <w:sz w:val="20"/>
-                <w:szCs w:val="20"/>
-                <w:lang w:eastAsia="en-ID"/>
-                <w14:ligatures w14:val="none"/>
-              </w:rPr>
-              <w:t>Nilai   Akhir</w:t>
-            </w:r>
-          </w:p>
-        </w:tc>
-        <w:tc>
-          <w:tcPr>
-            <w:tcW w:w="6522" w:type="dxa"/>
-            <w:gridSpan w:val="5"/>
-            <w:tcBorders>
-              <w:top w:val="single" w:sz="4" w:space="0" w:color="000000"/>
-              <w:left w:val="nil"/>
-              <w:bottom w:val="single" w:sz="4" w:space="0" w:color="000000"/>
-              <w:right w:val="single" w:sz="4" w:space="0" w:color="000000"/>
-            </w:tcBorders>
-            <w:shd w:val="clear" w:color="FFFFFF" w:fill="D9D9D9"/>
-            <w:noWrap/>
-            <w:vAlign w:val="center"/>
-            <w:hideMark/>
-          </w:tcPr>
-          <w:p>
-            <w:pPr>
-              <w:spacing w:after="0" w:line="240" w:lineRule="auto"/>
-              <w:jc w:val="center"/>
-              <w:rPr>
-                <w:rFonts w:ascii="Book Antiqua" w:eastAsia="Times New Roman" w:hAnsi="Book Antiqua" w:cs="Calibri"/>
-                <w:b/>
-                <w:bCs/>
-                <w:color w:val="000000"/>
-                <w:kern w:val="0"/>
-                <w:sz w:val="20"/>
-                <w:szCs w:val="20"/>
-                <w:lang w:eastAsia="en-ID"/>
-                <w14:ligatures w14:val="none"/>
-              </w:rPr>
-            </w:pPr>
-            <w:proofErr w:type="spellStart"/>
-            <w:r>
-              <w:rPr>
-                <w:rFonts w:ascii="Book Antiqua" w:eastAsia="Times New Roman" w:hAnsi="Book Antiqua" w:cs="Calibri"/>
-                <w:b/>
-                <w:bCs/>
-                <w:color w:val="000000"/>
-                <w:kern w:val="0"/>
-                <w:sz w:val="20"/>
-                <w:szCs w:val="20"/>
-                <w:lang w:eastAsia="en-ID"/>
-                <w14:ligatures w14:val="none"/>
-              </w:rPr>
-              <w:t>Capaian</w:t>
-            </w:r>
-            <w:proofErr w:type="spellEnd"/>
-            <w:r>
-              <w:rPr>
-                <w:rFonts w:ascii="Book Antiqua" w:eastAsia="Times New Roman" w:hAnsi="Book Antiqua" w:cs="Calibri"/>
-                <w:b/>
-                <w:bCs/>
-                <w:color w:val="000000"/>
-                <w:kern w:val="0"/>
-                <w:sz w:val="20"/>
-                <w:szCs w:val="20"/>
-                <w:lang w:eastAsia="en-ID"/>
-                <w14:ligatures w14:val="none"/>
-              </w:rPr>
-              <w:t xml:space="preserve"> </w:t>
-            </w:r>
-            <w:proofErr w:type="spellStart"/>
-            <w:r>
-              <w:rPr>
-                <w:rFonts w:ascii="Book Antiqua" w:eastAsia="Times New Roman" w:hAnsi="Book Antiqua" w:cs="Calibri"/>
-                <w:b/>
-                <w:bCs/>
-                <w:color w:val="000000"/>
-                <w:kern w:val="0"/>
-                <w:sz w:val="20"/>
-                <w:szCs w:val="20"/>
-                <w:lang w:eastAsia="en-ID"/>
-                <w14:ligatures w14:val="none"/>
-              </w:rPr>
-              <w:t>Kompetensi</w:t>
-            </w:r>
-            <w:proofErr w:type="spellEnd"/>
-          </w:p>
-        </w:tc>
-      </w:tr>
-      <w:tr>
-        <w:trPr>
-          <w:gridAfter w:val="4"/>
-          <w:wAfter w:w="4694" w:type="dxa"/>
-          <w:trHeight w:val="1080"/>
-        </w:trPr>
-        <w:tc>
-          <w:tcPr>
-            <w:tcW w:w="536" w:type="dxa"/>
-            <w:tcBorders>
-              <w:top w:val="nil"/>
-              <w:left w:val="nil"/>
-              <w:bottom w:val="nil"/>
-              <w:right w:val="nil"/>
-            </w:tcBorders>
-            <w:shd w:val="clear" w:color="FFFFFF" w:fill="FFFFFF"/>
-            <w:noWrap/>
-            <w:vAlign w:val="bottom"/>
-            <w:hideMark/>
-          </w:tcPr>
-          <w:p>
-            <w:pPr>
-              <w:spacing w:after="0" w:line="240" w:lineRule="auto"/>
-              <w:rPr>
-                <w:rFonts w:ascii="Calibri" w:eastAsia="Times New Roman" w:hAnsi="Calibri" w:cs="Calibri"/>
-                <w:color w:val="000000"/>
-                <w:kern w:val="0"/>
-                <w:lang w:eastAsia="en-ID"/>
-                <w14:ligatures w14:val="none"/>
-              </w:rPr>
-            </w:pPr>
-            <w:r>
-              <w:rPr>
-                <w:rFonts w:ascii="Calibri" w:eastAsia="Times New Roman" w:hAnsi="Calibri" w:cs="Calibri"/>
-                <w:color w:val="000000"/>
-                <w:kern w:val="0"/>
-                <w:lang w:eastAsia="en-ID"/>
-                <w14:ligatures w14:val="none"/>
-              </w:rPr>
-              <w:t> </w:t>
-            </w:r>
-          </w:p>
-        </w:tc>
-        <w:tc>
-          <w:tcPr>
-            <w:tcW w:w="562" w:type="dxa"/>
-            <w:vMerge w:val="restart"/>
-            <w:tcBorders>
-              <w:top w:val="nil"/>
-              <w:left w:val="single" w:sz="4" w:space="0" w:color="000000"/>
-              <w:bottom w:val="single" w:sz="4" w:space="0" w:color="000000"/>
-              <w:right w:val="single" w:sz="4" w:space="0" w:color="000000"/>
-            </w:tcBorders>
-            <w:shd w:val="clear" w:color="FFFFFF" w:fill="FFFFFF"/>
-            <w:noWrap/>
-            <w:vAlign w:val="center"/>
-            <w:hideMark/>
-          </w:tcPr>
-          <w:p>
-            <w:pPr>
-              <w:spacing w:after="0" w:line="240" w:lineRule="auto"/>
-              <w:jc w:val="center"/>
-              <w:rPr>
-                <w:rFonts w:ascii="Book Antiqua" w:eastAsia="Times New Roman" w:hAnsi="Book Antiqua" w:cs="Calibri"/>
-                <w:color w:val="000000"/>
-                <w:kern w:val="0"/>
-                <w:sz w:val="20"/>
-                <w:szCs w:val="20"/>
-                <w:lang w:eastAsia="en-ID"/>
-                <w14:ligatures w14:val="none"/>
-              </w:rPr>
-            </w:pPr>
-            <w:r>
-              <w:rPr>
-                <w:rFonts w:ascii="Book Antiqua" w:eastAsia="Times New Roman" w:hAnsi="Book Antiqua" w:cs="Calibri"/>
-                <w:color w:val="000000"/>
-                <w:kern w:val="0"/>
-                <w:sz w:val="20"/>
-                <w:szCs w:val="20"/>
-                <w:lang w:eastAsia="en-ID"/>
-                <w14:ligatures w14:val="none"/>
-              </w:rPr>
-              <w:t>14</w:t>
-            </w:r>
-          </w:p>
-        </w:tc>
-        <w:tc>
-          <w:tcPr>
-            <w:tcW w:w="2163" w:type="dxa"/>
-            <w:vMerge w:val="restart"/>
-            <w:tcBorders>
-              <w:top w:val="nil"/>
-              <w:left w:val="single" w:sz="4" w:space="0" w:color="000000"/>
-              <w:bottom w:val="single" w:sz="4" w:space="0" w:color="000000"/>
-              <w:right w:val="single" w:sz="4" w:space="0" w:color="000000"/>
-            </w:tcBorders>
-            <w:shd w:val="clear" w:color="FFFFFF" w:fill="FFFFFF"/>
-            <w:noWrap/>
-            <w:vAlign w:val="center"/>
-            <w:hideMark/>
-          </w:tcPr>
-          <w:p>
-            <w:pPr>
-              <w:spacing w:after="0" w:line="240" w:lineRule="auto"/>
-              <w:rPr>
-                <w:rFonts w:ascii="Book Antiqua" w:eastAsia="Times New Roman" w:hAnsi="Book Antiqua" w:cs="Calibri"/>
-                <w:color w:val="000000"/>
-                <w:kern w:val="0"/>
-                <w:sz w:val="20"/>
-                <w:szCs w:val="20"/>
-                <w:lang w:eastAsia="en-ID"/>
-                <w14:ligatures w14:val="none"/>
-              </w:rPr>
-            </w:pPr>
-            <w:r>
-              <w:rPr>
-                <w:rFonts w:ascii="Book Antiqua" w:eastAsia="Times New Roman" w:hAnsi="Book Antiqua" w:cs="Calibri"/>
-                <w:color w:val="000000"/>
-                <w:kern w:val="0"/>
-                <w:sz w:val="20"/>
-                <w:szCs w:val="20"/>
-                <w:lang w:eastAsia="en-ID"/>
-                <w14:ligatures w14:val="none"/>
-              </w:rPr>
-              <w:t>Bahasa Rejang</w:t>
-            </w:r>
-          </w:p>
-        </w:tc>
-        <w:tc>
-          <w:tcPr>
-            <w:tcW w:w="1416" w:type="dxa"/>
-            <w:vMerge w:val="restart"/>
-            <w:tcBorders>
-              <w:top w:val="nil"/>
-              <w:left w:val="single" w:sz="4" w:space="0" w:color="000000"/>
-              <w:bottom w:val="single" w:sz="4" w:space="0" w:color="000000"/>
-              <w:right w:val="single" w:sz="4" w:space="0" w:color="000000"/>
-            </w:tcBorders>
-            <w:shd w:val="clear" w:color="FFFFFF" w:fill="FFFFFF"/>
-            <w:noWrap/>
-            <w:vAlign w:val="center"/>
-          </w:tcPr>
-          <w:p>
-            <w:pPr>
-              <w:spacing w:after="0" w:line="240" w:lineRule="auto"/>
-              <w:jc w:val="center"/>
-              <w:rPr>
-                <w:rFonts w:ascii="Book Antiqua" w:eastAsia="Times New Roman" w:hAnsi="Book Antiqua" w:cs="Calibri"/>
-                <w:color w:val="000000"/>
-                <w:kern w:val="0"/>
-                <w:sz w:val="20"/>
-                <w:szCs w:val="20"/>
-                <w:lang w:eastAsia="en-ID"/>
-                <w14:ligatures w14:val="none"/>
-              </w:rPr>
-            </w:pPr>
-          </w:p>
-        </w:tc>
-        <w:tc>
-          <w:tcPr>
-            <w:tcW w:w="6522" w:type="dxa"/>
-            <w:gridSpan w:val="5"/>
-            <w:tcBorders>
-              <w:top w:val="single" w:sz="4" w:space="0" w:color="000000"/>
-              <w:left w:val="nil"/>
-              <w:bottom w:val="single" w:sz="4" w:space="0" w:color="000000"/>
-              <w:right w:val="single" w:sz="4" w:space="0" w:color="000000"/>
-            </w:tcBorders>
-            <w:shd w:val="clear" w:color="FFFFFF" w:fill="FFFFFF"/>
-            <w:vAlign w:val="center"/>
-          </w:tcPr>
-          <w:p>
-            <w:pPr>
-              <w:spacing w:after="0" w:line="240" w:lineRule="auto"/>
-              <w:rPr>
-                <w:rFonts w:ascii="Book Antiqua" w:eastAsia="Times New Roman" w:hAnsi="Book Antiqua" w:cs="Calibri"/>
-                <w:color w:val="000000"/>
-                <w:kern w:val="0"/>
-                <w:sz w:val="20"/>
-                <w:szCs w:val="20"/>
-                <w:lang w:eastAsia="en-ID"/>
-                <w14:ligatures w14:val="none"/>
-              </w:rPr>
-            </w:pPr>
-          </w:p>
-        </w:tc>
-      </w:tr>
-      <w:tr>
-        <w:trPr>
-          <w:gridAfter w:val="4"/>
-          <w:wAfter w:w="4694" w:type="dxa"/>
-          <w:trHeight w:val="1140"/>
-        </w:trPr>
-        <w:tc>
-          <w:tcPr>
-            <w:tcW w:w="536" w:type="dxa"/>
-            <w:tcBorders>
-              <w:top w:val="nil"/>
-              <w:left w:val="nil"/>
-              <w:bottom w:val="nil"/>
-              <w:right w:val="nil"/>
-            </w:tcBorders>
-            <w:shd w:val="clear" w:color="FFFFFF" w:fill="FFFFFF"/>
-            <w:noWrap/>
-            <w:vAlign w:val="bottom"/>
-            <w:hideMark/>
-          </w:tcPr>
-          <w:p>
-            <w:pPr>
-              <w:spacing w:after="0" w:line="240" w:lineRule="auto"/>
-              <w:rPr>
-                <w:rFonts w:ascii="Calibri" w:eastAsia="Times New Roman" w:hAnsi="Calibri" w:cs="Calibri"/>
-                <w:color w:val="000000"/>
-                <w:kern w:val="0"/>
-                <w:lang w:eastAsia="en-ID"/>
-                <w14:ligatures w14:val="none"/>
-              </w:rPr>
-            </w:pPr>
-            <w:r>
-              <w:rPr>
-                <w:rFonts w:ascii="Calibri" w:eastAsia="Times New Roman" w:hAnsi="Calibri" w:cs="Calibri"/>
-                <w:color w:val="000000"/>
-                <w:kern w:val="0"/>
-                <w:lang w:eastAsia="en-ID"/>
-                <w14:ligatures w14:val="none"/>
-              </w:rPr>
-              <w:t> </w:t>
-            </w:r>
-          </w:p>
-        </w:tc>
-        <w:tc>
-          <w:tcPr>
-            <w:tcW w:w="562" w:type="dxa"/>
-            <w:vMerge/>
-            <w:tcBorders>
-              <w:top w:val="nil"/>
-              <w:left w:val="single" w:sz="4" w:space="0" w:color="000000"/>
-              <w:bottom w:val="single" w:sz="4" w:space="0" w:color="000000"/>
-              <w:right w:val="single" w:sz="4" w:space="0" w:color="000000"/>
-            </w:tcBorders>
-            <w:vAlign w:val="center"/>
-            <w:hideMark/>
-          </w:tcPr>
-          <w:p>
-            <w:pPr>
-              <w:spacing w:after="0" w:line="240" w:lineRule="auto"/>
-              <w:rPr>
-                <w:rFonts w:ascii="Book Antiqua" w:eastAsia="Times New Roman" w:hAnsi="Book Antiqua" w:cs="Calibri"/>
-                <w:color w:val="000000"/>
-                <w:kern w:val="0"/>
-                <w:sz w:val="20"/>
-                <w:szCs w:val="20"/>
-                <w:lang w:eastAsia="en-ID"/>
-                <w14:ligatures w14:val="none"/>
-              </w:rPr>
-            </w:pPr>
-          </w:p>
-        </w:tc>
-        <w:tc>
-          <w:tcPr>
-            <w:tcW w:w="2163" w:type="dxa"/>
-            <w:vMerge/>
-            <w:tcBorders>
-              <w:top w:val="nil"/>
-              <w:left w:val="single" w:sz="4" w:space="0" w:color="000000"/>
-              <w:bottom w:val="single" w:sz="4" w:space="0" w:color="000000"/>
-              <w:right w:val="single" w:sz="4" w:space="0" w:color="000000"/>
-            </w:tcBorders>
-            <w:vAlign w:val="center"/>
-            <w:hideMark/>
-          </w:tcPr>
-          <w:p>
-            <w:pPr>
-              <w:spacing w:after="0" w:line="240" w:lineRule="auto"/>
-              <w:rPr>
-                <w:rFonts w:ascii="Book Antiqua" w:eastAsia="Times New Roman" w:hAnsi="Book Antiqua" w:cs="Calibri"/>
-                <w:color w:val="000000"/>
-                <w:kern w:val="0"/>
-                <w:sz w:val="20"/>
-                <w:szCs w:val="20"/>
-                <w:lang w:eastAsia="en-ID"/>
-                <w14:ligatures w14:val="none"/>
-              </w:rPr>
-            </w:pPr>
-          </w:p>
-        </w:tc>
-        <w:tc>
-          <w:tcPr>
-            <w:tcW w:w="1416" w:type="dxa"/>
-            <w:vMerge/>
-            <w:tcBorders>
-              <w:top w:val="nil"/>
-              <w:left w:val="single" w:sz="4" w:space="0" w:color="000000"/>
-              <w:bottom w:val="single" w:sz="4" w:space="0" w:color="000000"/>
-              <w:right w:val="single" w:sz="4" w:space="0" w:color="000000"/>
-            </w:tcBorders>
-            <w:vAlign w:val="center"/>
-          </w:tcPr>
-          <w:p>
-            <w:pPr>
-              <w:spacing w:after="0" w:line="240" w:lineRule="auto"/>
-              <w:rPr>
-                <w:rFonts w:ascii="Book Antiqua" w:eastAsia="Times New Roman" w:hAnsi="Book Antiqua" w:cs="Calibri"/>
-                <w:color w:val="000000"/>
-                <w:kern w:val="0"/>
-                <w:sz w:val="20"/>
-                <w:szCs w:val="20"/>
-                <w:lang w:eastAsia="en-ID"/>
-                <w14:ligatures w14:val="none"/>
-              </w:rPr>
-            </w:pPr>
-          </w:p>
-        </w:tc>
-        <w:tc>
-          <w:tcPr>
-            <w:tcW w:w="6522" w:type="dxa"/>
-            <w:gridSpan w:val="5"/>
-            <w:tcBorders>
-              <w:top w:val="single" w:sz="4" w:space="0" w:color="000000"/>
-              <w:left w:val="nil"/>
-              <w:bottom w:val="single" w:sz="4" w:space="0" w:color="000000"/>
-              <w:right w:val="single" w:sz="4" w:space="0" w:color="000000"/>
-            </w:tcBorders>
-            <w:shd w:val="clear" w:color="FFFFFF" w:fill="FFFFFF"/>
-            <w:vAlign w:val="center"/>
-          </w:tcPr>
-          <w:p>
-            <w:pPr>
-              <w:spacing w:after="0" w:line="240" w:lineRule="auto"/>
-              <w:rPr>
-                <w:rFonts w:ascii="Book Antiqua" w:eastAsia="Times New Roman" w:hAnsi="Book Antiqua" w:cs="Calibri"/>
-                <w:color w:val="000000"/>
-                <w:kern w:val="0"/>
-                <w:sz w:val="20"/>
-                <w:szCs w:val="20"/>
-                <w:lang w:eastAsia="en-ID"/>
-                <w14:ligatures w14:val="none"/>
-              </w:rPr>
-            </w:pPr>
-          </w:p>
-        </w:tc>
-      </w:tr>
-      <w:tr>
-        <w:trPr>
-          <w:trHeight w:val="495"/>
-        </w:trPr>
-        <w:tc>
-          <w:tcPr>
-            <w:tcW w:w="536" w:type="dxa"/>
-            <w:tcBorders>
-              <w:top w:val="nil"/>
-              <w:left w:val="nil"/>
-              <w:bottom w:val="nil"/>
-              <w:right w:val="nil"/>
-            </w:tcBorders>
-            <w:shd w:val="clear" w:color="FFFFFF" w:fill="FFFFFF"/>
-            <w:noWrap/>
-            <w:vAlign w:val="bottom"/>
-            <w:hideMark/>
-          </w:tcPr>
-          <w:p>
-            <w:pPr>
-              <w:spacing w:after="0" w:line="240" w:lineRule="auto"/>
-              <w:rPr>
-                <w:rFonts w:ascii="Calibri" w:eastAsia="Times New Roman" w:hAnsi="Calibri" w:cs="Calibri"/>
-                <w:color w:val="000000"/>
-                <w:kern w:val="0"/>
-                <w:lang w:eastAsia="en-ID"/>
-                <w14:ligatures w14:val="none"/>
-              </w:rPr>
-            </w:pPr>
-            <w:r>
-              <w:rPr>
-                <w:rFonts w:ascii="Calibri" w:eastAsia="Times New Roman" w:hAnsi="Calibri" w:cs="Calibri"/>
-                <w:color w:val="000000"/>
-                <w:kern w:val="0"/>
-                <w:lang w:eastAsia="en-ID"/>
-                <w14:ligatures w14:val="none"/>
-              </w:rPr>
-              <w:t> </w:t>
-            </w:r>
-          </w:p>
-        </w:tc>
-        <w:tc>
-          <w:tcPr>
-            <w:tcW w:w="562" w:type="dxa"/>
-            <w:tcBorders>
-              <w:top w:val="nil"/>
-              <w:left w:val="nil"/>
-              <w:bottom w:val="nil"/>
-              <w:right w:val="nil"/>
-            </w:tcBorders>
-            <w:shd w:val="clear" w:color="FFFFFF" w:fill="FFFFFF"/>
-            <w:noWrap/>
-            <w:vAlign w:val="bottom"/>
-            <w:hideMark/>
-          </w:tcPr>
-          <w:p>
-            <w:pPr>
-              <w:spacing w:after="0" w:line="240" w:lineRule="auto"/>
-              <w:rPr>
-                <w:rFonts w:ascii="Book Antiqua" w:eastAsia="Times New Roman" w:hAnsi="Book Antiqua" w:cs="Calibri"/>
-                <w:color w:val="000000"/>
-                <w:kern w:val="0"/>
-                <w:sz w:val="20"/>
-                <w:szCs w:val="20"/>
-                <w:lang w:eastAsia="en-ID"/>
-                <w14:ligatures w14:val="none"/>
-              </w:rPr>
-            </w:pPr>
-            <w:r>
-              <w:rPr>
-                <w:rFonts w:ascii="Book Antiqua" w:eastAsia="Times New Roman" w:hAnsi="Book Antiqua" w:cs="Calibri"/>
-                <w:color w:val="000000"/>
-                <w:kern w:val="0"/>
-                <w:sz w:val="20"/>
-                <w:szCs w:val="20"/>
-                <w:lang w:eastAsia="en-ID"/>
-                <w14:ligatures w14:val="none"/>
-              </w:rPr>
-              <w:t> </w:t>
-            </w:r>
-          </w:p>
-        </w:tc>
-        <w:tc>
-          <w:tcPr>
-            <w:tcW w:w="2163" w:type="dxa"/>
-            <w:tcBorders>
-              <w:top w:val="nil"/>
-              <w:left w:val="nil"/>
-              <w:bottom w:val="nil"/>
-              <w:right w:val="nil"/>
-            </w:tcBorders>
-            <w:shd w:val="clear" w:color="FFFFFF" w:fill="FFFFFF"/>
-            <w:noWrap/>
-            <w:vAlign w:val="bottom"/>
-            <w:hideMark/>
-          </w:tcPr>
-          <w:p>
-            <w:pPr>
-              <w:spacing w:after="0" w:line="240" w:lineRule="auto"/>
-              <w:rPr>
-                <w:rFonts w:ascii="Book Antiqua" w:eastAsia="Times New Roman" w:hAnsi="Book Antiqua" w:cs="Calibri"/>
-                <w:color w:val="000000"/>
-                <w:kern w:val="0"/>
-                <w:sz w:val="20"/>
-                <w:szCs w:val="20"/>
-                <w:lang w:eastAsia="en-ID"/>
-                <w14:ligatures w14:val="none"/>
-              </w:rPr>
-            </w:pPr>
-            <w:r>
-              <w:rPr>
-                <w:rFonts w:ascii="Book Antiqua" w:eastAsia="Times New Roman" w:hAnsi="Book Antiqua" w:cs="Calibri"/>
-                <w:color w:val="000000"/>
-                <w:kern w:val="0"/>
-                <w:sz w:val="20"/>
-                <w:szCs w:val="20"/>
-                <w:lang w:eastAsia="en-ID"/>
-                <w14:ligatures w14:val="none"/>
-              </w:rPr>
-              <w:t> </w:t>
-            </w:r>
-          </w:p>
-        </w:tc>
-        <w:tc>
-          <w:tcPr>
-            <w:tcW w:w="1416" w:type="dxa"/>
-            <w:tcBorders>
-              <w:top w:val="nil"/>
-              <w:left w:val="nil"/>
-              <w:bottom w:val="nil"/>
-              <w:right w:val="nil"/>
-            </w:tcBorders>
-            <w:shd w:val="clear" w:color="FFFFFF" w:fill="FFFFFF"/>
-            <w:noWrap/>
-            <w:vAlign w:val="bottom"/>
-            <w:hideMark/>
-          </w:tcPr>
-          <w:p>
-            <w:pPr>
-              <w:spacing w:after="0" w:line="240" w:lineRule="auto"/>
-              <w:rPr>
-                <w:rFonts w:ascii="Book Antiqua" w:eastAsia="Times New Roman" w:hAnsi="Book Antiqua" w:cs="Calibri"/>
-                <w:color w:val="000000"/>
-                <w:kern w:val="0"/>
-                <w:sz w:val="20"/>
-                <w:szCs w:val="20"/>
-                <w:lang w:eastAsia="en-ID"/>
-                <w14:ligatures w14:val="none"/>
-              </w:rPr>
-            </w:pPr>
-            <w:r>
-              <w:rPr>
-                <w:rFonts w:ascii="Book Antiqua" w:eastAsia="Times New Roman" w:hAnsi="Book Antiqua" w:cs="Calibri"/>
-                <w:color w:val="000000"/>
-                <w:kern w:val="0"/>
-                <w:sz w:val="20"/>
-                <w:szCs w:val="20"/>
-                <w:lang w:eastAsia="en-ID"/>
-                <w14:ligatures w14:val="none"/>
-              </w:rPr>
-              <w:t> </w:t>
-            </w:r>
-          </w:p>
-        </w:tc>
-        <w:tc>
-          <w:tcPr>
-            <w:tcW w:w="2978" w:type="dxa"/>
-            <w:gridSpan w:val="2"/>
-            <w:tcBorders>
-              <w:top w:val="nil"/>
-              <w:left w:val="nil"/>
-              <w:bottom w:val="nil"/>
-              <w:right w:val="nil"/>
-            </w:tcBorders>
-            <w:shd w:val="clear" w:color="FFFFFF" w:fill="FFFFFF"/>
-            <w:noWrap/>
-            <w:vAlign w:val="bottom"/>
-            <w:hideMark/>
-          </w:tcPr>
-          <w:p>
-            <w:pPr>
-              <w:spacing w:after="0" w:line="240" w:lineRule="auto"/>
-              <w:rPr>
-                <w:rFonts w:ascii="Book Antiqua" w:eastAsia="Times New Roman" w:hAnsi="Book Antiqua" w:cs="Calibri"/>
-                <w:color w:val="000000"/>
-                <w:kern w:val="0"/>
-                <w:sz w:val="20"/>
-                <w:szCs w:val="20"/>
-                <w:lang w:eastAsia="en-ID"/>
-                <w14:ligatures w14:val="none"/>
-              </w:rPr>
-            </w:pPr>
-            <w:r>
-              <w:rPr>
-                <w:rFonts w:ascii="Book Antiqua" w:eastAsia="Times New Roman" w:hAnsi="Book Antiqua" w:cs="Calibri"/>
-                <w:color w:val="000000"/>
-                <w:kern w:val="0"/>
-                <w:sz w:val="20"/>
-                <w:szCs w:val="20"/>
-                <w:lang w:eastAsia="en-ID"/>
-                <w14:ligatures w14:val="none"/>
-              </w:rPr>
-              <w:t> </w:t>
-            </w:r>
-          </w:p>
-        </w:tc>
-        <w:tc>
-          <w:tcPr>
-            <w:tcW w:w="266" w:type="dxa"/>
-            <w:tcBorders>
-              <w:top w:val="nil"/>
-              <w:left w:val="nil"/>
-              <w:bottom w:val="nil"/>
-              <w:right w:val="nil"/>
-            </w:tcBorders>
-            <w:shd w:val="clear" w:color="FFFFFF" w:fill="FFFFFF"/>
-            <w:noWrap/>
-            <w:vAlign w:val="bottom"/>
-            <w:hideMark/>
-          </w:tcPr>
-          <w:p>
-            <w:pPr>
-              <w:spacing w:after="0" w:line="240" w:lineRule="auto"/>
-              <w:rPr>
-                <w:rFonts w:ascii="Book Antiqua" w:eastAsia="Times New Roman" w:hAnsi="Book Antiqua" w:cs="Calibri"/>
-                <w:color w:val="000000"/>
-                <w:kern w:val="0"/>
-                <w:sz w:val="20"/>
-                <w:szCs w:val="20"/>
-                <w:lang w:eastAsia="en-ID"/>
-                <w14:ligatures w14:val="none"/>
-              </w:rPr>
-            </w:pPr>
-            <w:r>
-              <w:rPr>
-                <w:rFonts w:ascii="Book Antiqua" w:eastAsia="Times New Roman" w:hAnsi="Book Antiqua" w:cs="Calibri"/>
-                <w:color w:val="000000"/>
-                <w:kern w:val="0"/>
-                <w:sz w:val="20"/>
-                <w:szCs w:val="20"/>
-                <w:lang w:eastAsia="en-ID"/>
-                <w14:ligatures w14:val="none"/>
-              </w:rPr>
-              <w:t> </w:t>
-            </w:r>
-          </w:p>
-        </w:tc>
-        <w:tc>
-          <w:tcPr>
-            <w:tcW w:w="868" w:type="dxa"/>
-            <w:tcBorders>
-              <w:top w:val="nil"/>
-              <w:left w:val="nil"/>
-              <w:bottom w:val="nil"/>
-              <w:right w:val="nil"/>
-            </w:tcBorders>
-            <w:shd w:val="clear" w:color="FFFFFF" w:fill="FFFFFF"/>
-            <w:noWrap/>
-            <w:vAlign w:val="bottom"/>
-            <w:hideMark/>
-          </w:tcPr>
-          <w:p>
-            <w:pPr>
-              <w:spacing w:after="0" w:line="240" w:lineRule="auto"/>
-              <w:rPr>
-                <w:rFonts w:ascii="Book Antiqua" w:eastAsia="Times New Roman" w:hAnsi="Book Antiqua" w:cs="Calibri"/>
-                <w:color w:val="000000"/>
-                <w:kern w:val="0"/>
-                <w:sz w:val="20"/>
-                <w:szCs w:val="20"/>
-                <w:lang w:eastAsia="en-ID"/>
-                <w14:ligatures w14:val="none"/>
-              </w:rPr>
-            </w:pPr>
-            <w:r>
-              <w:rPr>
-                <w:rFonts w:ascii="Book Antiqua" w:eastAsia="Times New Roman" w:hAnsi="Book Antiqua" w:cs="Calibri"/>
-                <w:color w:val="000000"/>
-                <w:kern w:val="0"/>
-                <w:sz w:val="20"/>
-                <w:szCs w:val="20"/>
-                <w:lang w:eastAsia="en-ID"/>
-                <w14:ligatures w14:val="none"/>
-              </w:rPr>
-              <w:t> </w:t>
-            </w:r>
-          </w:p>
-        </w:tc>
-        <w:tc>
-          <w:tcPr>
-            <w:tcW w:w="2410" w:type="dxa"/>
-            <w:tcBorders>
-              <w:top w:val="nil"/>
-              <w:left w:val="nil"/>
-              <w:bottom w:val="nil"/>
-              <w:right w:val="nil"/>
-            </w:tcBorders>
-            <w:shd w:val="clear" w:color="FFFFFF" w:fill="FFFFFF"/>
-            <w:noWrap/>
-            <w:vAlign w:val="bottom"/>
-            <w:hideMark/>
-          </w:tcPr>
-          <w:p>
-            <w:pPr>
-              <w:spacing w:after="0" w:line="240" w:lineRule="auto"/>
-              <w:rPr>
-                <w:rFonts w:ascii="Book Antiqua" w:eastAsia="Times New Roman" w:hAnsi="Book Antiqua" w:cs="Calibri"/>
-                <w:color w:val="000000"/>
-                <w:kern w:val="0"/>
-                <w:sz w:val="20"/>
-                <w:szCs w:val="20"/>
-                <w:lang w:eastAsia="en-ID"/>
-                <w14:ligatures w14:val="none"/>
-              </w:rPr>
-            </w:pPr>
-            <w:r>
-              <w:rPr>
-                <w:rFonts w:ascii="Book Antiqua" w:eastAsia="Times New Roman" w:hAnsi="Book Antiqua" w:cs="Calibri"/>
-                <w:color w:val="000000"/>
-                <w:kern w:val="0"/>
-                <w:sz w:val="20"/>
-                <w:szCs w:val="20"/>
-                <w:lang w:eastAsia="en-ID"/>
-                <w14:ligatures w14:val="none"/>
-              </w:rPr>
-              <w:t> </w:t>
-            </w:r>
-          </w:p>
-        </w:tc>
-        <w:tc>
-          <w:tcPr>
-            <w:tcW w:w="3219" w:type="dxa"/>
-            <w:tcBorders>
-              <w:top w:val="nil"/>
-              <w:left w:val="nil"/>
-              <w:bottom w:val="nil"/>
-              <w:right w:val="nil"/>
-            </w:tcBorders>
-            <w:shd w:val="clear" w:color="FFFFFF" w:fill="FFFFFF"/>
-            <w:noWrap/>
-            <w:vAlign w:val="bottom"/>
-            <w:hideMark/>
-          </w:tcPr>
-          <w:p>
-            <w:pPr>
-              <w:spacing w:after="0" w:line="240" w:lineRule="auto"/>
-              <w:rPr>
-                <w:rFonts w:ascii="Book Antiqua" w:eastAsia="Times New Roman" w:hAnsi="Book Antiqua" w:cs="Calibri"/>
-                <w:color w:val="000000"/>
-                <w:kern w:val="0"/>
-                <w:sz w:val="20"/>
-                <w:szCs w:val="20"/>
-                <w:lang w:eastAsia="en-ID"/>
-                <w14:ligatures w14:val="none"/>
-              </w:rPr>
-            </w:pPr>
-            <w:r>
-              <w:rPr>
-                <w:rFonts w:ascii="Book Antiqua" w:eastAsia="Times New Roman" w:hAnsi="Book Antiqua" w:cs="Calibri"/>
-                <w:color w:val="000000"/>
-                <w:kern w:val="0"/>
-                <w:sz w:val="20"/>
-                <w:szCs w:val="20"/>
-                <w:lang w:eastAsia="en-ID"/>
-                <w14:ligatures w14:val="none"/>
-              </w:rPr>
-              <w:t> </w:t>
-            </w:r>
-          </w:p>
-        </w:tc>
-        <w:tc>
-          <w:tcPr>
-            <w:tcW w:w="1209" w:type="dxa"/>
-            <w:gridSpan w:val="2"/>
-            <w:tcBorders>
-              <w:top w:val="nil"/>
-              <w:left w:val="nil"/>
-              <w:bottom w:val="nil"/>
-              <w:right w:val="nil"/>
-            </w:tcBorders>
-            <w:shd w:val="clear" w:color="FFFFFF" w:fill="FFFFFF"/>
-            <w:noWrap/>
-            <w:vAlign w:val="bottom"/>
-            <w:hideMark/>
-          </w:tcPr>
-          <w:p>
-            <w:pPr>
-              <w:spacing w:after="0" w:line="240" w:lineRule="auto"/>
-              <w:rPr>
-                <w:rFonts w:ascii="Book Antiqua" w:eastAsia="Times New Roman" w:hAnsi="Book Antiqua" w:cs="Calibri"/>
-                <w:color w:val="000000"/>
-                <w:kern w:val="0"/>
-                <w:sz w:val="20"/>
-                <w:szCs w:val="20"/>
-                <w:lang w:eastAsia="en-ID"/>
-                <w14:ligatures w14:val="none"/>
-              </w:rPr>
-            </w:pPr>
-            <w:r>
-              <w:rPr>
-                <w:rFonts w:ascii="Book Antiqua" w:eastAsia="Times New Roman" w:hAnsi="Book Antiqua" w:cs="Calibri"/>
-                <w:color w:val="000000"/>
-                <w:kern w:val="0"/>
-                <w:sz w:val="20"/>
-                <w:szCs w:val="20"/>
-                <w:lang w:eastAsia="en-ID"/>
-                <w14:ligatures w14:val="none"/>
-              </w:rPr>
-              <w:t> </w:t>
-            </w:r>
-          </w:p>
-        </w:tc>
-        <w:tc>
-          <w:tcPr>
-            <w:tcW w:w="266" w:type="dxa"/>
-            <w:tcBorders>
-              <w:top w:val="nil"/>
-              <w:left w:val="nil"/>
-              <w:bottom w:val="nil"/>
-              <w:right w:val="nil"/>
-            </w:tcBorders>
-            <w:shd w:val="clear" w:color="FFFFFF" w:fill="FFFFFF"/>
-            <w:noWrap/>
-            <w:vAlign w:val="bottom"/>
-            <w:hideMark/>
-          </w:tcPr>
-          <w:p>
-            <w:pPr>
-              <w:spacing w:after="0" w:line="240" w:lineRule="auto"/>
-              <w:rPr>
-                <w:rFonts w:ascii="Book Antiqua" w:eastAsia="Times New Roman" w:hAnsi="Book Antiqua" w:cs="Calibri"/>
-                <w:color w:val="000000"/>
-                <w:kern w:val="0"/>
-                <w:sz w:val="20"/>
-                <w:szCs w:val="20"/>
-                <w:lang w:eastAsia="en-ID"/>
-                <w14:ligatures w14:val="none"/>
-              </w:rPr>
-            </w:pPr>
-            <w:r>
-              <w:rPr>
-                <w:rFonts w:ascii="Book Antiqua" w:eastAsia="Times New Roman" w:hAnsi="Book Antiqua" w:cs="Calibri"/>
-                <w:color w:val="000000"/>
-                <w:kern w:val="0"/>
-                <w:sz w:val="20"/>
-                <w:szCs w:val="20"/>
-                <w:lang w:eastAsia="en-ID"/>
-                <w14:ligatures w14:val="none"/>
-              </w:rPr>
-              <w:t> </w:t>
-            </w:r>
-          </w:p>
-        </w:tc>
-      </w:tr>
-      <w:tr>
-        <w:trPr>
-          <w:gridAfter w:val="4"/>
-          <w:wAfter w:w="4694" w:type="dxa"/>
-          <w:trHeight w:val="480"/>
-        </w:trPr>
-        <w:tc>
-          <w:tcPr>
-            <w:tcW w:w="536" w:type="dxa"/>
-            <w:tcBorders>
-              <w:top w:val="nil"/>
-              <w:left w:val="nil"/>
-              <w:bottom w:val="nil"/>
-              <w:right w:val="nil"/>
-            </w:tcBorders>
-            <w:shd w:val="clear" w:color="FFFFFF" w:fill="FFFFFF"/>
-            <w:noWrap/>
-            <w:vAlign w:val="bottom"/>
-            <w:hideMark/>
-          </w:tcPr>
-          <w:p>
-            <w:pPr>
-              <w:spacing w:after="0" w:line="240" w:lineRule="auto"/>
-              <w:jc w:val="center"/>
-              <w:rPr>
-                <w:rFonts w:ascii="Calibri" w:eastAsia="Times New Roman" w:hAnsi="Calibri" w:cs="Calibri"/>
-                <w:b/>
-                <w:bCs/>
-                <w:color w:val="000000"/>
-                <w:kern w:val="0"/>
-                <w:lang w:eastAsia="en-ID"/>
-                <w14:ligatures w14:val="none"/>
-              </w:rPr>
-            </w:pPr>
-            <w:r>
-              <w:rPr>
-                <w:rFonts w:ascii="Calibri" w:eastAsia="Times New Roman" w:hAnsi="Calibri" w:cs="Calibri"/>
-                <w:b/>
-                <w:bCs/>
-                <w:color w:val="000000"/>
-                <w:kern w:val="0"/>
-                <w:lang w:eastAsia="en-ID"/>
-                <w14:ligatures w14:val="none"/>
-              </w:rPr>
-              <w:t> </w:t>
-            </w:r>
-          </w:p>
-        </w:tc>
-        <w:tc>
-          <w:tcPr>
-            <w:tcW w:w="562" w:type="dxa"/>
-            <w:tcBorders>
-              <w:top w:val="single" w:sz="4" w:space="0" w:color="000000"/>
-              <w:left w:val="single" w:sz="4" w:space="0" w:color="000000"/>
-              <w:bottom w:val="single" w:sz="4" w:space="0" w:color="000000"/>
-              <w:right w:val="single" w:sz="4" w:space="0" w:color="000000"/>
-            </w:tcBorders>
-            <w:shd w:val="clear" w:color="FFFFFF" w:fill="D9D9D9"/>
-            <w:noWrap/>
-            <w:vAlign w:val="center"/>
-            <w:hideMark/>
-          </w:tcPr>
-          <w:p>
-            <w:pPr>
-              <w:spacing w:after="0" w:line="240" w:lineRule="auto"/>
-              <w:jc w:val="center"/>
-              <w:rPr>
-                <w:rFonts w:ascii="Book Antiqua" w:eastAsia="Times New Roman" w:hAnsi="Book Antiqua" w:cs="Calibri"/>
-                <w:b/>
-                <w:bCs/>
-                <w:color w:val="000000"/>
-                <w:kern w:val="0"/>
-                <w:sz w:val="20"/>
-                <w:szCs w:val="20"/>
-                <w:lang w:eastAsia="en-ID"/>
-                <w14:ligatures w14:val="none"/>
-              </w:rPr>
-            </w:pPr>
-            <w:r>
-              <w:rPr>
-                <w:rFonts w:ascii="Book Antiqua" w:eastAsia="Times New Roman" w:hAnsi="Book Antiqua" w:cs="Calibri"/>
-                <w:b/>
-                <w:bCs/>
-                <w:color w:val="000000"/>
-                <w:kern w:val="0"/>
-                <w:sz w:val="20"/>
-                <w:szCs w:val="20"/>
-                <w:lang w:eastAsia="en-ID"/>
-                <w14:ligatures w14:val="none"/>
-              </w:rPr>
-              <w:t>No</w:t>
-            </w:r>
-          </w:p>
-        </w:tc>
-        <w:tc>
-          <w:tcPr>
-            <w:tcW w:w="2163" w:type="dxa"/>
-            <w:tcBorders>
-              <w:top w:val="single" w:sz="4" w:space="0" w:color="000000"/>
-              <w:left w:val="nil"/>
-              <w:bottom w:val="single" w:sz="4" w:space="0" w:color="000000"/>
-              <w:right w:val="single" w:sz="4" w:space="0" w:color="000000"/>
-            </w:tcBorders>
-            <w:shd w:val="clear" w:color="FFFFFF" w:fill="D9D9D9"/>
-            <w:noWrap/>
-            <w:vAlign w:val="center"/>
-            <w:hideMark/>
-          </w:tcPr>
-          <w:p>
-            <w:pPr>
-              <w:spacing w:after="0" w:line="240" w:lineRule="auto"/>
-              <w:jc w:val="center"/>
-              <w:rPr>
-                <w:rFonts w:ascii="Book Antiqua" w:eastAsia="Times New Roman" w:hAnsi="Book Antiqua" w:cs="Calibri"/>
-                <w:b/>
-                <w:bCs/>
-                <w:color w:val="000000"/>
-                <w:kern w:val="0"/>
-                <w:sz w:val="20"/>
-                <w:szCs w:val="20"/>
-                <w:lang w:eastAsia="en-ID"/>
-                <w14:ligatures w14:val="none"/>
-              </w:rPr>
-            </w:pPr>
-            <w:proofErr w:type="spellStart"/>
-            <w:r>
-              <w:rPr>
-                <w:rFonts w:ascii="Book Antiqua" w:eastAsia="Times New Roman" w:hAnsi="Book Antiqua" w:cs="Calibri"/>
-                <w:b/>
-                <w:bCs/>
-                <w:color w:val="000000"/>
-                <w:kern w:val="0"/>
-                <w:sz w:val="20"/>
-                <w:szCs w:val="20"/>
-                <w:lang w:eastAsia="en-ID"/>
-                <w14:ligatures w14:val="none"/>
-              </w:rPr>
-              <w:t>Ekstrakurikuler</w:t>
-            </w:r>
-            <w:proofErr w:type="spellEnd"/>
-          </w:p>
-        </w:tc>
-        <w:tc>
-          <w:tcPr>
-            <w:tcW w:w="1416" w:type="dxa"/>
-            <w:tcBorders>
-              <w:top w:val="single" w:sz="4" w:space="0" w:color="000000"/>
-              <w:left w:val="nil"/>
-              <w:bottom w:val="single" w:sz="4" w:space="0" w:color="000000"/>
-              <w:right w:val="single" w:sz="4" w:space="0" w:color="000000"/>
-            </w:tcBorders>
-            <w:shd w:val="clear" w:color="FFFFFF" w:fill="D9D9D9"/>
-            <w:noWrap/>
-            <w:vAlign w:val="center"/>
-            <w:hideMark/>
-          </w:tcPr>
-          <w:p>
-            <w:pPr>
-              <w:spacing w:after="0" w:line="240" w:lineRule="auto"/>
-              <w:jc w:val="center"/>
-              <w:rPr>
-                <w:rFonts w:ascii="Book Antiqua" w:eastAsia="Times New Roman" w:hAnsi="Book Antiqua" w:cs="Calibri"/>
-                <w:b/>
-                <w:bCs/>
-                <w:color w:val="000000"/>
-                <w:kern w:val="0"/>
-                <w:sz w:val="20"/>
-                <w:szCs w:val="20"/>
-                <w:lang w:eastAsia="en-ID"/>
-                <w14:ligatures w14:val="none"/>
-              </w:rPr>
-            </w:pPr>
-            <w:proofErr w:type="spellStart"/>
-            <w:r>
-              <w:rPr>
-                <w:rFonts w:ascii="Book Antiqua" w:eastAsia="Times New Roman" w:hAnsi="Book Antiqua" w:cs="Calibri"/>
-                <w:b/>
-                <w:bCs/>
-                <w:color w:val="000000"/>
-                <w:kern w:val="0"/>
-                <w:sz w:val="20"/>
-                <w:szCs w:val="20"/>
-                <w:lang w:eastAsia="en-ID"/>
-                <w14:ligatures w14:val="none"/>
-              </w:rPr>
-              <w:t>Predikat</w:t>
-            </w:r>
-            <w:proofErr w:type="spellEnd"/>
-          </w:p>
-        </w:tc>
-        <w:tc>
-          <w:tcPr>
-            <w:tcW w:w="6522" w:type="dxa"/>
-            <w:gridSpan w:val="5"/>
-            <w:tcBorders>
-              <w:top w:val="single" w:sz="4" w:space="0" w:color="000000"/>
-              <w:left w:val="nil"/>
-              <w:bottom w:val="single" w:sz="4" w:space="0" w:color="000000"/>
-              <w:right w:val="single" w:sz="4" w:space="0" w:color="000000"/>
-            </w:tcBorders>
-            <w:shd w:val="clear" w:color="FFFFFF" w:fill="D9D9D9"/>
-            <w:noWrap/>
-            <w:vAlign w:val="center"/>
-            <w:hideMark/>
-          </w:tcPr>
-          <w:p>
-            <w:pPr>
-              <w:spacing w:after="0" w:line="240" w:lineRule="auto"/>
-              <w:jc w:val="center"/>
-              <w:rPr>
-                <w:rFonts w:ascii="Book Antiqua" w:eastAsia="Times New Roman" w:hAnsi="Book Antiqua" w:cs="Calibri"/>
-                <w:b/>
-                <w:bCs/>
-                <w:color w:val="000000"/>
-                <w:kern w:val="0"/>
-                <w:sz w:val="20"/>
-                <w:szCs w:val="20"/>
-                <w:lang w:eastAsia="en-ID"/>
-                <w14:ligatures w14:val="none"/>
-              </w:rPr>
-            </w:pPr>
-            <w:proofErr w:type="spellStart"/>
-            <w:r>
-              <w:rPr>
-                <w:rFonts w:ascii="Book Antiqua" w:eastAsia="Times New Roman" w:hAnsi="Book Antiqua" w:cs="Calibri"/>
-                <w:b/>
-                <w:bCs/>
-                <w:color w:val="000000"/>
-                <w:kern w:val="0"/>
-                <w:sz w:val="20"/>
-                <w:szCs w:val="20"/>
-                <w:lang w:eastAsia="en-ID"/>
-                <w14:ligatures w14:val="none"/>
-              </w:rPr>
-              <w:t>Keterangan</w:t>
-            </w:r>
-            <w:proofErr w:type="spellEnd"/>
-          </w:p>
-        </w:tc>
-      </w:tr>
-      <w:tr>
-        <w:trPr>
-          <w:gridAfter w:val="4"/>
-          <w:wAfter w:w="4694" w:type="dxa"/>
-          <w:trHeight w:val="1425"/>
-        </w:trPr>
-        <w:tc>
-          <w:tcPr>
-            <w:tcW w:w="536" w:type="dxa"/>
-            <w:tcBorders>
-              <w:top w:val="nil"/>
-              <w:left w:val="nil"/>
-              <w:bottom w:val="nil"/>
-              <w:right w:val="nil"/>
-            </w:tcBorders>
-            <w:shd w:val="clear" w:color="FFFFFF" w:fill="FFFFFF"/>
-            <w:noWrap/>
-            <w:vAlign w:val="center"/>
-            <w:hideMark/>
-          </w:tcPr>
-          <w:p>
-            <w:pPr>
-              <w:spacing w:after="0" w:line="240" w:lineRule="auto"/>
-              <w:jc w:val="center"/>
-              <w:rPr>
-                <w:rFonts w:ascii="Calibri" w:eastAsia="Times New Roman" w:hAnsi="Calibri" w:cs="Calibri"/>
-                <w:color w:val="000000"/>
-                <w:kern w:val="0"/>
-                <w:lang w:eastAsia="en-ID"/>
-                <w14:ligatures w14:val="none"/>
-              </w:rPr>
-            </w:pPr>
-            <w:r>
-              <w:rPr>
-                <w:rFonts w:ascii="Calibri" w:eastAsia="Times New Roman" w:hAnsi="Calibri" w:cs="Calibri"/>
-                <w:color w:val="000000"/>
-                <w:kern w:val="0"/>
-                <w:lang w:eastAsia="en-ID"/>
-                <w14:ligatures w14:val="none"/>
-              </w:rPr>
-              <w:t> </w:t>
-            </w:r>
-          </w:p>
-        </w:tc>
-        <w:tc>
-          <w:tcPr>
-            <w:tcW w:w="562" w:type="dxa"/>
-            <w:tcBorders>
-              <w:top w:val="nil"/>
-              <w:left w:val="single" w:sz="4" w:space="0" w:color="000000"/>
-              <w:bottom w:val="single" w:sz="4" w:space="0" w:color="000000"/>
-              <w:right w:val="single" w:sz="4" w:space="0" w:color="000000"/>
-            </w:tcBorders>
-            <w:shd w:val="clear" w:color="FFFFFF" w:fill="FFFFFF"/>
-            <w:noWrap/>
-            <w:vAlign w:val="center"/>
-            <w:hideMark/>
-          </w:tcPr>
-          <w:p>
-            <w:pPr>
-              <w:spacing w:after="0" w:line="240" w:lineRule="auto"/>
-              <w:jc w:val="center"/>
-              <w:rPr>
-                <w:rFonts w:ascii="Book Antiqua" w:eastAsia="Times New Roman" w:hAnsi="Book Antiqua" w:cs="Calibri"/>
-                <w:color w:val="000000"/>
-                <w:kern w:val="0"/>
-                <w:sz w:val="20"/>
-                <w:szCs w:val="20"/>
-                <w:lang w:eastAsia="en-ID"/>
-                <w14:ligatures w14:val="none"/>
-              </w:rPr>
-            </w:pPr>
-            <w:r>
-              <w:rPr>
-                <w:rFonts w:ascii="Book Antiqua" w:eastAsia="Times New Roman" w:hAnsi="Book Antiqua" w:cs="Calibri"/>
-                <w:color w:val="000000"/>
-                <w:kern w:val="0"/>
-                <w:sz w:val="20"/>
-                <w:szCs w:val="20"/>
-                <w:lang w:eastAsia="en-ID"/>
-                <w14:ligatures w14:val="none"/>
-              </w:rPr>
-              <w:t>1</w:t>
-            </w:r>
-          </w:p>
-        </w:tc>
-        <w:tc>
-          <w:tcPr>
-            <w:tcW w:w="2163" w:type="dxa"/>
-            <w:tcBorders>
-              <w:top w:val="nil"/>
-              <w:left w:val="nil"/>
-              <w:bottom w:val="single" w:sz="4" w:space="0" w:color="000000"/>
-              <w:right w:val="single" w:sz="4" w:space="0" w:color="000000"/>
-            </w:tcBorders>
-            <w:shd w:val="clear" w:color="FFFFFF" w:fill="FFFFFF"/>
-            <w:noWrap/>
-            <w:vAlign w:val="center"/>
-            <w:hideMark/>
-          </w:tcPr>
-          <w:p>
-            <w:pPr>
-              <w:spacing w:after="0" w:line="240" w:lineRule="auto"/>
-              <w:rPr>
-                <w:rFonts w:ascii="Book Antiqua" w:eastAsia="Times New Roman" w:hAnsi="Book Antiqua" w:cs="Calibri"/>
-                <w:color w:val="000000"/>
-                <w:kern w:val="0"/>
-                <w:sz w:val="20"/>
-                <w:szCs w:val="20"/>
-                <w:lang w:eastAsia="en-ID"/>
-                <w14:ligatures w14:val="none"/>
-              </w:rPr>
-            </w:pPr>
-            <w:proofErr w:type="spellStart"/>
-            <w:r>
-              <w:rPr>
-                <w:rFonts w:ascii="Book Antiqua" w:eastAsia="Times New Roman" w:hAnsi="Book Antiqua" w:cs="Calibri"/>
-                <w:color w:val="000000"/>
-                <w:kern w:val="0"/>
-                <w:sz w:val="20"/>
-                <w:szCs w:val="20"/>
-                <w:lang w:eastAsia="en-ID"/>
-                <w14:ligatures w14:val="none"/>
-              </w:rPr>
-              <w:t>Pramuka</w:t>
-            </w:r>
-            <w:proofErr w:type="spellEnd"/>
-          </w:p>
-        </w:tc>
-        <w:tc>
-          <w:tcPr>
-            <w:tcW w:w="1416" w:type="dxa"/>
-            <w:tcBorders>
-              <w:top w:val="nil"/>
-              <w:left w:val="nil"/>
-              <w:bottom w:val="single" w:sz="4" w:space="0" w:color="000000"/>
-              <w:right w:val="single" w:sz="4" w:space="0" w:color="000000"/>
-            </w:tcBorders>
-            <w:shd w:val="clear" w:color="FFFFFF" w:fill="FFFFFF"/>
-            <w:vAlign w:val="center"/>
-          </w:tcPr>
-          <w:p>
-            <w:pPr>
-              <w:spacing w:after="0" w:line="240" w:lineRule="auto"/>
-              <w:jc w:val="center"/>
-              <w:rPr>
-                <w:rFonts w:ascii="Book Antiqua" w:eastAsia="Times New Roman" w:hAnsi="Book Antiqua" w:cs="Calibri"/>
-                <w:color w:val="000000"/>
-                <w:kern w:val="0"/>
-                <w:sz w:val="20"/>
-                <w:szCs w:val="20"/>
-                <w:lang w:eastAsia="en-ID"/>
-                <w14:ligatures w14:val="none"/>
-              </w:rPr>
-            </w:pPr>
-          </w:p>
-        </w:tc>
-        <w:tc>
-          <w:tcPr>
-            <w:tcW w:w="6522" w:type="dxa"/>
-            <w:gridSpan w:val="5"/>
-            <w:tcBorders>
-              <w:top w:val="single" w:sz="4" w:space="0" w:color="000000"/>
-              <w:left w:val="nil"/>
-              <w:bottom w:val="single" w:sz="4" w:space="0" w:color="000000"/>
-              <w:right w:val="single" w:sz="4" w:space="0" w:color="000000"/>
-            </w:tcBorders>
-            <w:shd w:val="clear" w:color="FFFFFF" w:fill="FFFFFF"/>
-            <w:vAlign w:val="center"/>
-          </w:tcPr>
-          <w:p>
-            <w:pPr>
-              <w:spacing w:after="0" w:line="240" w:lineRule="auto"/>
-              <w:rPr>
-                <w:rFonts w:ascii="Book Antiqua" w:eastAsia="Times New Roman" w:hAnsi="Book Antiqua" w:cs="Calibri"/>
-                <w:color w:val="000000"/>
-                <w:kern w:val="0"/>
-                <w:sz w:val="20"/>
-                <w:szCs w:val="20"/>
-                <w:lang w:eastAsia="en-ID"/>
-                <w14:ligatures w14:val="none"/>
-              </w:rPr>
-            </w:pPr>
-          </w:p>
-        </w:tc>
-      </w:tr>
-      <w:tr>
-        <w:trPr>
-          <w:gridAfter w:val="4"/>
-          <w:wAfter w:w="4694" w:type="dxa"/>
-          <w:trHeight w:val="1425"/>
-        </w:trPr>
-        <w:tc>
-          <w:tcPr>
-            <w:tcW w:w="536" w:type="dxa"/>
-            <w:tcBorders>
-              <w:top w:val="nil"/>
-              <w:left w:val="nil"/>
-              <w:bottom w:val="nil"/>
-              <w:right w:val="nil"/>
-            </w:tcBorders>
-            <w:shd w:val="clear" w:color="FFFFFF" w:fill="FFFFFF"/>
-            <w:noWrap/>
-            <w:vAlign w:val="center"/>
-            <w:hideMark/>
-          </w:tcPr>
-          <w:p>
-            <w:pPr>
-              <w:spacing w:after="0" w:line="240" w:lineRule="auto"/>
-              <w:jc w:val="center"/>
-              <w:rPr>
-                <w:rFonts w:ascii="Calibri" w:eastAsia="Times New Roman" w:hAnsi="Calibri" w:cs="Calibri"/>
-                <w:color w:val="000000"/>
-                <w:kern w:val="0"/>
-                <w:lang w:eastAsia="en-ID"/>
-                <w14:ligatures w14:val="none"/>
-              </w:rPr>
-            </w:pPr>
-            <w:r>
-              <w:rPr>
-                <w:rFonts w:ascii="Calibri" w:eastAsia="Times New Roman" w:hAnsi="Calibri" w:cs="Calibri"/>
-                <w:color w:val="000000"/>
-                <w:kern w:val="0"/>
-                <w:lang w:eastAsia="en-ID"/>
-                <w14:ligatures w14:val="none"/>
-              </w:rPr>
-              <w:t> </w:t>
-            </w:r>
-          </w:p>
-        </w:tc>
-        <w:tc>
-          <w:tcPr>
-            <w:tcW w:w="562" w:type="dxa"/>
-            <w:tcBorders>
-              <w:top w:val="nil"/>
-              <w:left w:val="single" w:sz="4" w:space="0" w:color="000000"/>
-              <w:bottom w:val="single" w:sz="4" w:space="0" w:color="000000"/>
-              <w:right w:val="single" w:sz="4" w:space="0" w:color="000000"/>
-            </w:tcBorders>
-            <w:shd w:val="clear" w:color="FFFFFF" w:fill="FFFFFF"/>
-            <w:noWrap/>
-            <w:vAlign w:val="center"/>
-            <w:hideMark/>
-          </w:tcPr>
-          <w:p>
-            <w:pPr>
-              <w:spacing w:after="0" w:line="240" w:lineRule="auto"/>
-              <w:jc w:val="center"/>
-              <w:rPr>
-                <w:rFonts w:ascii="Book Antiqua" w:eastAsia="Times New Roman" w:hAnsi="Book Antiqua" w:cs="Calibri"/>
-                <w:color w:val="000000"/>
-                <w:kern w:val="0"/>
-                <w:sz w:val="20"/>
-                <w:szCs w:val="20"/>
-                <w:lang w:eastAsia="en-ID"/>
-                <w14:ligatures w14:val="none"/>
-              </w:rPr>
-            </w:pPr>
-            <w:r>
-              <w:rPr>
-                <w:rFonts w:ascii="Book Antiqua" w:eastAsia="Times New Roman" w:hAnsi="Book Antiqua" w:cs="Calibri"/>
-                <w:color w:val="000000"/>
-                <w:kern w:val="0"/>
-                <w:sz w:val="20"/>
-                <w:szCs w:val="20"/>
-                <w:lang w:eastAsia="en-ID"/>
-                <w14:ligatures w14:val="none"/>
-              </w:rPr>
-              <w:t>2</w:t>
-            </w:r>
-          </w:p>
-        </w:tc>
-        <w:tc>
-          <w:tcPr>
-            <w:tcW w:w="2163" w:type="dxa"/>
-            <w:tcBorders>
-              <w:top w:val="nil"/>
-              <w:left w:val="nil"/>
-              <w:bottom w:val="single" w:sz="4" w:space="0" w:color="000000"/>
-              <w:right w:val="single" w:sz="4" w:space="0" w:color="000000"/>
-            </w:tcBorders>
-            <w:shd w:val="clear" w:color="FFFFFF" w:fill="FFFFFF"/>
-            <w:noWrap/>
-            <w:vAlign w:val="center"/>
-            <w:hideMark/>
-          </w:tcPr>
-          <w:p>
-            <w:pPr>
-              <w:spacing w:after="0" w:line="240" w:lineRule="auto"/>
-              <w:rPr>
-                <w:rFonts w:ascii="Book Antiqua" w:eastAsia="Times New Roman" w:hAnsi="Book Antiqua" w:cs="Calibri"/>
-                <w:color w:val="000000"/>
-                <w:kern w:val="0"/>
-                <w:sz w:val="20"/>
-                <w:szCs w:val="20"/>
-                <w:lang w:eastAsia="en-ID"/>
-                <w14:ligatures w14:val="none"/>
-              </w:rPr>
-            </w:pPr>
-            <w:r>
-              <w:rPr>
-                <w:rFonts w:ascii="Book Antiqua" w:eastAsia="Times New Roman" w:hAnsi="Book Antiqua" w:cs="Calibri"/>
-                <w:color w:val="000000"/>
-                <w:kern w:val="0"/>
-                <w:sz w:val="20"/>
-                <w:szCs w:val="20"/>
-                <w:lang w:eastAsia="en-ID"/>
-                <w14:ligatures w14:val="none"/>
-              </w:rPr>
-              <w:t>T2Q</w:t>
-            </w:r>
-          </w:p>
-        </w:tc>
-        <w:tc>
-          <w:tcPr>
-            <w:tcW w:w="1416" w:type="dxa"/>
-            <w:tcBorders>
-              <w:top w:val="nil"/>
-              <w:left w:val="nil"/>
-              <w:bottom w:val="single" w:sz="4" w:space="0" w:color="000000"/>
-              <w:right w:val="single" w:sz="4" w:space="0" w:color="000000"/>
-            </w:tcBorders>
-            <w:shd w:val="clear" w:color="FFFFFF" w:fill="FFFFFF"/>
-            <w:vAlign w:val="center"/>
-          </w:tcPr>
-          <w:p>
-            <w:pPr>
-              <w:spacing w:after="0" w:line="240" w:lineRule="auto"/>
-              <w:jc w:val="center"/>
-              <w:rPr>
-                <w:rFonts w:ascii="Book Antiqua" w:eastAsia="Times New Roman" w:hAnsi="Book Antiqua" w:cs="Calibri"/>
-                <w:color w:val="000000"/>
-                <w:kern w:val="0"/>
-                <w:sz w:val="20"/>
-                <w:szCs w:val="20"/>
-                <w:lang w:eastAsia="en-ID"/>
-                <w14:ligatures w14:val="none"/>
-              </w:rPr>
-            </w:pPr>
-          </w:p>
-        </w:tc>
-        <w:tc>
-          <w:tcPr>
-            <w:tcW w:w="6522" w:type="dxa"/>
-            <w:gridSpan w:val="5"/>
-            <w:tcBorders>
-              <w:top w:val="single" w:sz="4" w:space="0" w:color="000000"/>
-              <w:left w:val="nil"/>
-              <w:bottom w:val="single" w:sz="4" w:space="0" w:color="000000"/>
-              <w:right w:val="single" w:sz="4" w:space="0" w:color="000000"/>
-            </w:tcBorders>
-            <w:shd w:val="clear" w:color="FFFFFF" w:fill="FFFFFF"/>
-            <w:vAlign w:val="center"/>
-          </w:tcPr>
-          <w:p>
-            <w:pPr>
-              <w:spacing w:after="0" w:line="240" w:lineRule="auto"/>
-              <w:rPr>
-                <w:rFonts w:ascii="Book Antiqua" w:eastAsia="Times New Roman" w:hAnsi="Book Antiqua" w:cs="Calibri"/>
-                <w:color w:val="000000"/>
-                <w:kern w:val="0"/>
-                <w:sz w:val="20"/>
-                <w:szCs w:val="20"/>
-                <w:lang w:eastAsia="en-ID"/>
-                <w14:ligatures w14:val="none"/>
-              </w:rPr>
-            </w:pPr>
-          </w:p>
-        </w:tc>
-      </w:tr>
-      <w:tr>
-        <w:trPr>
-          <w:gridAfter w:val="4"/>
-          <w:wAfter w:w="4694" w:type="dxa"/>
+          <w:gridAfter w:val="12"/>
+          <w:wAfter w:w="15357" w:type="dxa"/>
           <w:trHeight w:val="1215"/>
         </w:trPr>
         <w:tc>
           <w:tcPr>
-            <w:tcW w:w="536" w:type="dxa"/>
+            <w:tcW w:w="1514" w:type="dxa"/>
             <w:tcBorders>
               <w:top w:val="nil"/>
               <w:left w:val="nil"/>
@@ -11627,185 +4429,19 @@
           <w:p>
             <w:pPr>
               <w:spacing w:after="0" w:line="240" w:lineRule="auto"/>
-              <w:jc w:val="center"/>
-              <w:rPr>
-                <w:rFonts w:ascii="Calibri" w:eastAsia="Times New Roman" w:hAnsi="Calibri" w:cs="Calibri"/>
-                <w:color w:val="000000"/>
-                <w:kern w:val="0"/>
-                <w:lang w:eastAsia="en-ID"/>
-                <w14:ligatures w14:val="none"/>
-              </w:rPr>
-            </w:pPr>
-            <w:r>
-              <w:rPr>
-                <w:rFonts w:ascii="Calibri" w:eastAsia="Times New Roman" w:hAnsi="Calibri" w:cs="Calibri"/>
-                <w:color w:val="000000"/>
-                <w:kern w:val="0"/>
-                <w:lang w:eastAsia="en-ID"/>
-                <w14:ligatures w14:val="none"/>
-              </w:rPr>
-              <w:t> </w:t>
-            </w:r>
-          </w:p>
-        </w:tc>
-        <w:tc>
-          <w:tcPr>
-            <w:tcW w:w="562" w:type="dxa"/>
-            <w:tcBorders>
-              <w:top w:val="nil"/>
-              <w:left w:val="single" w:sz="4" w:space="0" w:color="000000"/>
-              <w:bottom w:val="single" w:sz="4" w:space="0" w:color="000000"/>
-              <w:right w:val="single" w:sz="4" w:space="0" w:color="000000"/>
-            </w:tcBorders>
-            <w:shd w:val="clear" w:color="FFFFFF" w:fill="FFFFFF"/>
-            <w:noWrap/>
-            <w:vAlign w:val="center"/>
-            <w:hideMark/>
-          </w:tcPr>
-          <w:p>
-            <w:pPr>
-              <w:spacing w:after="0" w:line="240" w:lineRule="auto"/>
-              <w:jc w:val="center"/>
-              <w:rPr>
-                <w:rFonts w:ascii="Book Antiqua" w:eastAsia="Times New Roman" w:hAnsi="Book Antiqua" w:cs="Calibri"/>
-                <w:color w:val="000000"/>
-                <w:kern w:val="0"/>
-                <w:sz w:val="20"/>
-                <w:szCs w:val="20"/>
-                <w:lang w:eastAsia="en-ID"/>
-                <w14:ligatures w14:val="none"/>
-              </w:rPr>
-            </w:pPr>
-            <w:r>
-              <w:rPr>
-                <w:rFonts w:ascii="Book Antiqua" w:eastAsia="Times New Roman" w:hAnsi="Book Antiqua" w:cs="Calibri"/>
-                <w:color w:val="000000"/>
-                <w:kern w:val="0"/>
-                <w:sz w:val="20"/>
-                <w:szCs w:val="20"/>
-                <w:lang w:eastAsia="en-ID"/>
-                <w14:ligatures w14:val="none"/>
-              </w:rPr>
-              <w:t>3</w:t>
-            </w:r>
-          </w:p>
-        </w:tc>
-        <w:tc>
-          <w:tcPr>
-            <w:tcW w:w="2163" w:type="dxa"/>
-            <w:tcBorders>
-              <w:top w:val="nil"/>
-              <w:left w:val="nil"/>
-              <w:bottom w:val="single" w:sz="4" w:space="0" w:color="000000"/>
-              <w:right w:val="single" w:sz="4" w:space="0" w:color="000000"/>
-            </w:tcBorders>
-            <w:shd w:val="clear" w:color="FFFFFF" w:fill="FFFFFF"/>
-            <w:noWrap/>
-            <w:vAlign w:val="center"/>
-            <w:hideMark/>
-          </w:tcPr>
-          <w:p>
-            <w:pPr>
-              <w:spacing w:after="0" w:line="240" w:lineRule="auto"/>
-              <w:rPr>
-                <w:rFonts w:ascii="Book Antiqua" w:eastAsia="Times New Roman" w:hAnsi="Book Antiqua" w:cs="Calibri"/>
-                <w:color w:val="000000"/>
-                <w:kern w:val="0"/>
-                <w:sz w:val="20"/>
-                <w:szCs w:val="20"/>
-                <w:lang w:eastAsia="en-ID"/>
-                <w14:ligatures w14:val="none"/>
-              </w:rPr>
-            </w:pPr>
-            <w:r>
-              <w:rPr>
-                <w:rFonts w:ascii="Book Antiqua" w:eastAsia="Times New Roman" w:hAnsi="Book Antiqua" w:cs="Calibri"/>
-                <w:color w:val="000000"/>
-                <w:kern w:val="0"/>
-                <w:sz w:val="20"/>
-                <w:szCs w:val="20"/>
-                <w:lang w:eastAsia="en-ID"/>
-                <w14:ligatures w14:val="none"/>
-              </w:rPr>
-              <w:t> </w:t>
-            </w:r>
-          </w:p>
-        </w:tc>
-        <w:tc>
-          <w:tcPr>
-            <w:tcW w:w="1416" w:type="dxa"/>
-            <w:tcBorders>
-              <w:top w:val="nil"/>
-              <w:left w:val="nil"/>
-              <w:bottom w:val="single" w:sz="4" w:space="0" w:color="000000"/>
-              <w:right w:val="single" w:sz="4" w:space="0" w:color="000000"/>
-            </w:tcBorders>
-            <w:shd w:val="clear" w:color="FFFFFF" w:fill="FFFFFF"/>
-            <w:vAlign w:val="center"/>
-            <w:hideMark/>
-          </w:tcPr>
-          <w:p>
-            <w:pPr>
-              <w:spacing w:after="0" w:line="240" w:lineRule="auto"/>
-              <w:jc w:val="center"/>
-              <w:rPr>
-                <w:rFonts w:ascii="Book Antiqua" w:eastAsia="Times New Roman" w:hAnsi="Book Antiqua" w:cs="Calibri"/>
-                <w:color w:val="000000"/>
-                <w:kern w:val="0"/>
-                <w:sz w:val="20"/>
-                <w:szCs w:val="20"/>
-                <w:lang w:eastAsia="en-ID"/>
-                <w14:ligatures w14:val="none"/>
-              </w:rPr>
-            </w:pPr>
-            <w:r>
-              <w:rPr>
-                <w:rFonts w:ascii="Book Antiqua" w:eastAsia="Times New Roman" w:hAnsi="Book Antiqua" w:cs="Calibri"/>
-                <w:color w:val="000000"/>
-                <w:kern w:val="0"/>
-                <w:sz w:val="20"/>
-                <w:szCs w:val="20"/>
-                <w:lang w:eastAsia="en-ID"/>
-                <w14:ligatures w14:val="none"/>
-              </w:rPr>
-              <w:t> </w:t>
-            </w:r>
-          </w:p>
-        </w:tc>
-        <w:tc>
-          <w:tcPr>
-            <w:tcW w:w="6522" w:type="dxa"/>
-            <w:gridSpan w:val="5"/>
-            <w:tcBorders>
-              <w:top w:val="single" w:sz="4" w:space="0" w:color="000000"/>
-              <w:left w:val="nil"/>
-              <w:bottom w:val="single" w:sz="4" w:space="0" w:color="000000"/>
-              <w:right w:val="single" w:sz="4" w:space="0" w:color="000000"/>
-            </w:tcBorders>
-            <w:shd w:val="clear" w:color="FFFFFF" w:fill="FFFFFF"/>
-            <w:vAlign w:val="center"/>
-            <w:hideMark/>
-          </w:tcPr>
-          <w:p>
-            <w:pPr>
-              <w:spacing w:after="0" w:line="240" w:lineRule="auto"/>
-              <w:rPr>
-                <w:rFonts w:ascii="Book Antiqua" w:eastAsia="Times New Roman" w:hAnsi="Book Antiqua" w:cs="Calibri"/>
-                <w:color w:val="000000"/>
-                <w:kern w:val="0"/>
-                <w:sz w:val="20"/>
-                <w:szCs w:val="20"/>
-                <w:lang w:eastAsia="en-ID"/>
-                <w14:ligatures w14:val="none"/>
-              </w:rPr>
-            </w:pPr>
-            <w:r>
-              <w:rPr>
-                <w:rFonts w:ascii="Book Antiqua" w:eastAsia="Times New Roman" w:hAnsi="Book Antiqua" w:cs="Calibri"/>
-                <w:color w:val="000000"/>
-                <w:kern w:val="0"/>
-                <w:sz w:val="20"/>
-                <w:szCs w:val="20"/>
+              <w:rPr>
+                <w:rFonts w:ascii="Calibri" w:eastAsia="Times New Roman" w:hAnsi="Calibri" w:cs="Calibri"/>
+                <w:color w:val="000000"/>
+                <w:kern w:val="0"/>
+                <w:lang w:eastAsia="en-ID"/>
+                <w14:ligatures w14:val="none"/>
+              </w:rPr>
+            </w:pPr>
+            <w:r>
+              <w:rPr>
+                <w:rFonts w:ascii="Calibri" w:eastAsia="Times New Roman" w:hAnsi="Calibri" w:cs="Calibri"/>
+                <w:color w:val="000000"/>
+                <w:kern w:val="0"/>
                 <w:lang w:eastAsia="en-ID"/>
                 <w14:ligatures w14:val="none"/>
               </w:rPr>
@@ -11820,7 +4456,7 @@
         </w:trPr>
         <w:tc>
           <w:tcPr>
-            <w:tcW w:w="536" w:type="dxa"/>
+            <w:tcW w:w="1514" w:type="dxa"/>
             <w:tcBorders>
               <w:top w:val="nil"/>
               <w:left w:val="nil"/>
@@ -12234,7 +4870,7 @@
         </w:trPr>
         <w:tc>
           <w:tcPr>
-            <w:tcW w:w="536" w:type="dxa"/>
+            <w:tcW w:w="1514" w:type="dxa"/>
             <w:tcBorders>
               <w:top w:val="nil"/>
               <w:left w:val="nil"/>
@@ -12337,7 +4973,6 @@
                 <w14:ligatures w14:val="none"/>
               </w:rPr>
             </w:pPr>
-            <w:proofErr w:type="spellStart"/>
             <w:r>
               <w:rPr>
                 <w:rFonts w:ascii="Book Antiqua" w:eastAsia="Times New Roman" w:hAnsi="Book Antiqua" w:cs="Calibri"/>
@@ -12352,7 +4987,6 @@
               </w:rPr>
               <w:t>Ketidakhadiran</w:t>
             </w:r>
-            <w:proofErr w:type="spellEnd"/>
           </w:p>
         </w:tc>
         <w:tc>
@@ -12585,7 +5219,7 @@
         </w:trPr>
         <w:tc>
           <w:tcPr>
-            <w:tcW w:w="536" w:type="dxa"/>
+            <w:tcW w:w="1514" w:type="dxa"/>
             <w:tcBorders>
               <w:top w:val="nil"/>
               <w:left w:val="nil"/>
@@ -12726,6 +5360,18 @@
                 <w14:ligatures w14:val="none"/>
               </w:rPr>
             </w:pPr>
+            <w:r>
+              <w:rPr>
+                <w:rFonts w:ascii="Book Antiqua" w:eastAsia="Times New Roman" w:hAnsi="Book Antiqua" w:cs="Calibri"/>
+                <w:color w:val="000000"/>
+                <w:kern w:val="0"/>
+                <w:sz w:val="20"/>
+                <w:szCs w:val="20"/>
+                <w:lang w:eastAsia="en-ID"/>
+                <w14:ligatures w14:val="none"/>
+              </w:rPr>
+              <w:t>${sakit}</w:t>
+            </w:r>
           </w:p>
         </w:tc>
         <w:tc>
@@ -12756,7 +5402,6 @@
                 <w14:ligatures w14:val="none"/>
               </w:rPr>
             </w:pPr>
-            <w:proofErr w:type="spellStart"/>
             <w:r>
               <w:rPr>
                 <w:rFonts w:ascii="Book Antiqua" w:eastAsia="Times New Roman" w:hAnsi="Book Antiqua" w:cs="Calibri"/>
@@ -12769,7 +5414,6 @@
               </w:rPr>
               <w:t>hari</w:t>
             </w:r>
-            <w:proofErr w:type="spellEnd"/>
           </w:p>
         </w:tc>
         <w:tc>
@@ -13002,7 +5646,7 @@
         </w:trPr>
         <w:tc>
           <w:tcPr>
-            <w:tcW w:w="536" w:type="dxa"/>
+            <w:tcW w:w="1514" w:type="dxa"/>
             <w:tcBorders>
               <w:top w:val="nil"/>
               <w:left w:val="nil"/>
@@ -13101,7 +5745,6 @@
                 <w14:ligatures w14:val="none"/>
               </w:rPr>
             </w:pPr>
-            <w:proofErr w:type="spellStart"/>
             <w:r>
               <w:rPr>
                 <w:rFonts w:ascii="Book Antiqua" w:eastAsia="Times New Roman" w:hAnsi="Book Antiqua" w:cs="Calibri"/>
@@ -13114,7 +5757,6 @@
               </w:rPr>
               <w:t>Izin</w:t>
             </w:r>
-            <w:proofErr w:type="spellEnd"/>
           </w:p>
         </w:tc>
         <w:tc>
@@ -13145,6 +5787,18 @@
                 <w14:ligatures w14:val="none"/>
               </w:rPr>
             </w:pPr>
+            <w:r>
+              <w:rPr>
+                <w:rFonts w:ascii="Book Antiqua" w:eastAsia="Times New Roman" w:hAnsi="Book Antiqua" w:cs="Calibri"/>
+                <w:color w:val="000000"/>
+                <w:kern w:val="0"/>
+                <w:sz w:val="20"/>
+                <w:szCs w:val="20"/>
+                <w:lang w:eastAsia="en-ID"/>
+                <w14:ligatures w14:val="none"/>
+              </w:rPr>
+              <w:t>${izin}</w:t>
+            </w:r>
           </w:p>
         </w:tc>
         <w:tc>
@@ -13175,7 +5829,6 @@
                 <w14:ligatures w14:val="none"/>
               </w:rPr>
             </w:pPr>
-            <w:proofErr w:type="spellStart"/>
             <w:r>
               <w:rPr>
                 <w:rFonts w:ascii="Book Antiqua" w:eastAsia="Times New Roman" w:hAnsi="Book Antiqua" w:cs="Calibri"/>
@@ -13188,7 +5841,6 @@
               </w:rPr>
               <w:t>hari</w:t>
             </w:r>
-            <w:proofErr w:type="spellEnd"/>
           </w:p>
         </w:tc>
         <w:tc>
@@ -13421,7 +6073,7 @@
         </w:trPr>
         <w:tc>
           <w:tcPr>
-            <w:tcW w:w="536" w:type="dxa"/>
+            <w:tcW w:w="1514" w:type="dxa"/>
             <w:tcBorders>
               <w:top w:val="nil"/>
               <w:left w:val="nil"/>
@@ -13530,10 +6182,28 @@
                 <w:lang w:eastAsia="en-ID"/>
                 <w14:ligatures w14:val="none"/>
               </w:rPr>
-              <w:t xml:space="preserve">Tanpa </w:t>
-            </w:r>
-            <w:proofErr w:type="spellStart"/>
-            <w:r>
+              <w:t>Tanpa Keterangan</w:t>
+            </w:r>
+          </w:p>
+        </w:tc>
+        <w:tc>
+          <w:tcPr>
+            <w:tcW w:w="1416" w:type="dxa"/>
+            <w:tcBorders>
+              <w:top w:val="nil"/>
+              <w:left w:val="nil"/>
+              <w:bottom w:val="single" w:sz="4" w:space="0" w:color="000000"/>
+              <w:right w:val="nil"/>
+            </w:tcBorders>
+            <w:shd w:val="clear" w:color="FFFFFF" w:fill="FFFFFF"/>
+            <w:noWrap/>
+            <w:vAlign w:val="center"/>
+            <w:hideMark/>
+          </w:tcPr>
+          <w:p>
+            <w:pPr>
+              <w:spacing w:after="0" w:line="240" w:lineRule="auto"/>
+              <w:jc w:val="center"/>
               <w:rPr>
                 <w:rFonts w:ascii="Book Antiqua" w:eastAsia="Times New Roman" w:hAnsi="Book Antiqua" w:cs="Calibri"/>
                 <w:color w:val="000000"/>
@@ -13543,29 +6213,8 @@
                 <w:lang w:eastAsia="en-ID"/>
                 <w14:ligatures w14:val="none"/>
               </w:rPr>
-              <w:t>Keterangan</w:t>
-            </w:r>
-            <w:proofErr w:type="spellEnd"/>
-          </w:p>
-        </w:tc>
-        <w:tc>
-          <w:tcPr>
-            <w:tcW w:w="1416" w:type="dxa"/>
-            <w:tcBorders>
-              <w:top w:val="nil"/>
-              <w:left w:val="nil"/>
-              <w:bottom w:val="single" w:sz="4" w:space="0" w:color="000000"/>
-              <w:right w:val="nil"/>
-            </w:tcBorders>
-            <w:shd w:val="clear" w:color="FFFFFF" w:fill="FFFFFF"/>
-            <w:noWrap/>
-            <w:vAlign w:val="center"/>
-            <w:hideMark/>
-          </w:tcPr>
-          <w:p>
-            <w:pPr>
-              <w:spacing w:after="0" w:line="240" w:lineRule="auto"/>
-              <w:jc w:val="center"/>
+            </w:pPr>
+            <w:r>
               <w:rPr>
                 <w:rFonts w:ascii="Book Antiqua" w:eastAsia="Times New Roman" w:hAnsi="Book Antiqua" w:cs="Calibri"/>
                 <w:color w:val="000000"/>
@@ -13575,7 +6224,8 @@
                 <w:lang w:eastAsia="en-ID"/>
                 <w14:ligatures w14:val="none"/>
               </w:rPr>
-            </w:pPr>
+              <w:t>${alpha}</w:t>
+            </w:r>
           </w:p>
         </w:tc>
         <w:tc>
@@ -13606,7 +6256,6 @@
                 <w14:ligatures w14:val="none"/>
               </w:rPr>
             </w:pPr>
-            <w:proofErr w:type="spellStart"/>
             <w:r>
               <w:rPr>
                 <w:rFonts w:ascii="Book Antiqua" w:eastAsia="Times New Roman" w:hAnsi="Book Antiqua" w:cs="Calibri"/>
@@ -13619,7 +6268,6 @@
               </w:rPr>
               <w:t>hari</w:t>
             </w:r>
-            <w:proofErr w:type="spellEnd"/>
           </w:p>
         </w:tc>
         <w:tc>
@@ -13854,7 +6502,7 @@
         </w:trPr>
         <w:tc>
           <w:tcPr>
-            <w:tcW w:w="536" w:type="dxa"/>
+            <w:tcW w:w="1514" w:type="dxa"/>
             <w:tcBorders>
               <w:top w:val="nil"/>
               <w:left w:val="nil"/>
@@ -14195,7 +6843,7 @@
         </w:trPr>
         <w:tc>
           <w:tcPr>
-            <w:tcW w:w="536" w:type="dxa"/>
+            <w:tcW w:w="1514" w:type="dxa"/>
             <w:tcBorders>
               <w:top w:val="nil"/>
               <w:left w:val="nil"/>
@@ -14512,33 +7160,7 @@
                 <w:lang w:eastAsia="en-ID"/>
                 <w14:ligatures w14:val="none"/>
               </w:rPr>
-              <w:t xml:space="preserve">Wali </w:t>
-            </w:r>
-            <w:proofErr w:type="spellStart"/>
-            <w:r>
-              <w:rPr>
-                <w:rFonts w:ascii="Book Antiqua" w:eastAsia="Times New Roman" w:hAnsi="Book Antiqua" w:cs="Calibri"/>
-                <w:color w:val="000000"/>
-                <w:kern w:val="0"/>
-                <w:sz w:val="20"/>
-                <w:szCs w:val="20"/>
-                <w:lang w:eastAsia="en-ID"/>
-                <w14:ligatures w14:val="none"/>
-              </w:rPr>
-              <w:t>Kelas</w:t>
-            </w:r>
-            <w:proofErr w:type="spellEnd"/>
-            <w:r>
-              <w:rPr>
-                <w:rFonts w:ascii="Book Antiqua" w:eastAsia="Times New Roman" w:hAnsi="Book Antiqua" w:cs="Calibri"/>
-                <w:color w:val="000000"/>
-                <w:kern w:val="0"/>
-                <w:sz w:val="20"/>
-                <w:szCs w:val="20"/>
-                <w:lang w:eastAsia="en-ID"/>
-                <w14:ligatures w14:val="none"/>
-              </w:rPr>
-              <w:t xml:space="preserve"> </w:t>
+              <w:t xml:space="preserve">Wali Kelas </w:t>
             </w:r>
           </w:p>
         </w:tc>
@@ -14549,7 +7171,7 @@
         </w:trPr>
         <w:tc>
           <w:tcPr>
-            <w:tcW w:w="536" w:type="dxa"/>
+            <w:tcW w:w="1514" w:type="dxa"/>
             <w:tcBorders>
               <w:top w:val="nil"/>
               <w:left w:val="nil"/>
@@ -14999,7 +7621,7 @@
         </w:trPr>
         <w:tc>
           <w:tcPr>
-            <w:tcW w:w="536" w:type="dxa"/>
+            <w:tcW w:w="1514" w:type="dxa"/>
             <w:tcBorders>
               <w:top w:val="nil"/>
               <w:left w:val="nil"/>
@@ -15449,7 +8071,7 @@
         </w:trPr>
         <w:tc>
           <w:tcPr>
-            <w:tcW w:w="536" w:type="dxa"/>
+            <w:tcW w:w="1514" w:type="dxa"/>
             <w:tcBorders>
               <w:top w:val="nil"/>
               <w:left w:val="nil"/>
@@ -15901,7 +8523,7 @@
         </w:trPr>
         <w:tc>
           <w:tcPr>
-            <w:tcW w:w="536" w:type="dxa"/>
+            <w:tcW w:w="1514" w:type="dxa"/>
             <w:tcBorders>
               <w:top w:val="nil"/>
               <w:left w:val="nil"/>
@@ -16183,40 +8805,8 @@
                 <w:lang w:eastAsia="en-ID"/>
                 <w14:ligatures w14:val="none"/>
               </w:rPr>
-              <w:t>DWI RATNA SARI,</w:t>
-            </w:r>
-            <w:r>
-              <w:rPr>
-                <w:rFonts w:ascii="Book Antiqua" w:eastAsia="Times New Roman" w:hAnsi="Book Antiqua" w:cs="Calibri"/>
-                <w:b/>
-                <w:bCs/>
-                <w:color w:val="000000"/>
-                <w:kern w:val="0"/>
-                <w:sz w:val="20"/>
-                <w:szCs w:val="20"/>
-                <w:u w:val="single"/>
-                <w:lang w:eastAsia="en-ID"/>
-                <w14:ligatures w14:val="none"/>
-              </w:rPr>
-              <w:t xml:space="preserve"> </w:t>
-            </w:r>
-            <w:proofErr w:type="spellStart"/>
-            <w:r>
-              <w:rPr>
-                <w:rFonts w:ascii="Book Antiqua" w:eastAsia="Times New Roman" w:hAnsi="Book Antiqua" w:cs="Calibri"/>
-                <w:b/>
-                <w:bCs/>
-                <w:color w:val="000000"/>
-                <w:kern w:val="0"/>
-                <w:sz w:val="20"/>
-                <w:szCs w:val="20"/>
-                <w:u w:val="single"/>
-                <w:lang w:eastAsia="en-ID"/>
-                <w14:ligatures w14:val="none"/>
-              </w:rPr>
-              <w:t>S.Pd.I</w:t>
-            </w:r>
-            <w:proofErr w:type="spellEnd"/>
+              <w:t>${nama_guru_kelas}</w:t>
+            </w:r>
           </w:p>
         </w:tc>
       </w:tr>
@@ -16228,7 +8818,7 @@
         </w:trPr>
         <w:tc>
           <w:tcPr>
-            <w:tcW w:w="536" w:type="dxa"/>
+            <w:tcW w:w="1514" w:type="dxa"/>
             <w:tcBorders>
               <w:top w:val="nil"/>
               <w:left w:val="nil"/>
@@ -16544,7 +9134,19 @@
                 <w:lang w:eastAsia="en-ID"/>
                 <w14:ligatures w14:val="none"/>
               </w:rPr>
-              <w:t>NIY. 10226020 5006 13 0006</w:t>
+              <w:t xml:space="preserve">NIY. </w:t>
+            </w:r>
+            <w:r>
+              <w:rPr>
+                <w:rFonts w:ascii="Book Antiqua" w:eastAsia="Times New Roman" w:hAnsi="Book Antiqua" w:cs="Calibri"/>
+                <w:color w:val="000000"/>
+                <w:kern w:val="0"/>
+                <w:sz w:val="20"/>
+                <w:szCs w:val="20"/>
+                <w:lang w:eastAsia="en-ID"/>
+                <w14:ligatures w14:val="none"/>
+              </w:rPr>
+              <w:t>{nip_guru_kelas}</w:t>
             </w:r>
           </w:p>
         </w:tc>
@@ -16555,7 +9157,7 @@
         </w:trPr>
         <w:tc>
           <w:tcPr>
-            <w:tcW w:w="536" w:type="dxa"/>
+            <w:tcW w:w="1514" w:type="dxa"/>
             <w:tcBorders>
               <w:top w:val="nil"/>
               <w:left w:val="nil"/>
@@ -16738,7 +9340,6 @@
                 <w14:ligatures w14:val="none"/>
               </w:rPr>
             </w:pPr>
-            <w:proofErr w:type="spellStart"/>
             <w:r>
               <w:rPr>
                 <w:rFonts w:ascii="Book Antiqua" w:eastAsia="Times New Roman" w:hAnsi="Book Antiqua" w:cs="Calibri"/>
@@ -16749,20 +9350,7 @@
                 <w:lang w:eastAsia="en-ID"/>
                 <w14:ligatures w14:val="none"/>
               </w:rPr>
-              <w:t>Mengetahui</w:t>
-            </w:r>
-            <w:proofErr w:type="spellEnd"/>
-            <w:r>
-              <w:rPr>
-                <w:rFonts w:ascii="Book Antiqua" w:eastAsia="Times New Roman" w:hAnsi="Book Antiqua" w:cs="Calibri"/>
-                <w:color w:val="000000"/>
-                <w:kern w:val="0"/>
-                <w:sz w:val="20"/>
-                <w:szCs w:val="20"/>
-                <w:lang w:eastAsia="en-ID"/>
-                <w14:ligatures w14:val="none"/>
-              </w:rPr>
-              <w:t>,</w:t>
+              <w:t>Mengetahui,</w:t>
             </w:r>
           </w:p>
         </w:tc>
@@ -16938,7 +9526,7 @@
         </w:trPr>
         <w:tc>
           <w:tcPr>
-            <w:tcW w:w="536" w:type="dxa"/>
+            <w:tcW w:w="1514" w:type="dxa"/>
             <w:tcBorders>
               <w:top w:val="nil"/>
               <w:left w:val="nil"/>
@@ -17121,7 +9709,6 @@
                 <w14:ligatures w14:val="none"/>
               </w:rPr>
             </w:pPr>
-            <w:proofErr w:type="spellStart"/>
             <w:r>
               <w:rPr>
                 <w:rFonts w:ascii="Book Antiqua" w:eastAsia="Times New Roman" w:hAnsi="Book Antiqua" w:cs="Calibri"/>
@@ -17132,20 +9719,7 @@
                 <w:lang w:eastAsia="en-ID"/>
                 <w14:ligatures w14:val="none"/>
               </w:rPr>
-              <w:t>Kepala</w:t>
-            </w:r>
-            <w:proofErr w:type="spellEnd"/>
-            <w:r>
-              <w:rPr>
-                <w:rFonts w:ascii="Book Antiqua" w:eastAsia="Times New Roman" w:hAnsi="Book Antiqua" w:cs="Calibri"/>
-                <w:color w:val="000000"/>
-                <w:kern w:val="0"/>
-                <w:sz w:val="20"/>
-                <w:szCs w:val="20"/>
-                <w:lang w:eastAsia="en-ID"/>
-                <w14:ligatures w14:val="none"/>
-              </w:rPr>
-              <w:t xml:space="preserve"> Sekolah</w:t>
+              <w:t>Kepala Sekolah</w:t>
             </w:r>
           </w:p>
         </w:tc>
@@ -17321,7 +9895,7 @@
         </w:trPr>
         <w:tc>
           <w:tcPr>
-            <w:tcW w:w="536" w:type="dxa"/>
+            <w:tcW w:w="1514" w:type="dxa"/>
             <w:tcBorders>
               <w:top w:val="nil"/>
               <w:left w:val="nil"/>
@@ -17771,7 +10345,7 @@
         </w:trPr>
         <w:tc>
           <w:tcPr>
-            <w:tcW w:w="536" w:type="dxa"/>
+            <w:tcW w:w="1514" w:type="dxa"/>
             <w:tcBorders>
               <w:top w:val="nil"/>
               <w:left w:val="nil"/>
@@ -18221,7 +10795,7 @@
         </w:trPr>
         <w:tc>
           <w:tcPr>
-            <w:tcW w:w="536" w:type="dxa"/>
+            <w:tcW w:w="1514" w:type="dxa"/>
             <w:tcBorders>
               <w:top w:val="nil"/>
               <w:left w:val="nil"/>
@@ -18671,7 +11245,7 @@
         </w:trPr>
         <w:tc>
           <w:tcPr>
-            <w:tcW w:w="536" w:type="dxa"/>
+            <w:tcW w:w="1514" w:type="dxa"/>
             <w:tcBorders>
               <w:top w:val="nil"/>
               <w:left w:val="nil"/>
@@ -18870,42 +11444,8 @@
                 <w:lang w:eastAsia="en-ID"/>
                 <w14:ligatures w14:val="none"/>
               </w:rPr>
-              <w:t xml:space="preserve">Alfera Zelfiani, </w:t>
-            </w:r>
-            <w:proofErr w:type="spellStart"/>
-            <w:r>
-              <w:rPr>
-                <w:rFonts w:ascii="Book Antiqua" w:eastAsia="Times New Roman" w:hAnsi="Book Antiqua" w:cs="Calibri"/>
-                <w:b/>
-                <w:bCs/>
-                <w:color w:val="000000"/>
-                <w:kern w:val="0"/>
-                <w:sz w:val="20"/>
-                <w:szCs w:val="20"/>
-                <w:u w:val="single"/>
-                <w:lang w:eastAsia="en-ID"/>
-                <w14:ligatures w14:val="none"/>
-              </w:rPr>
-              <w:t>S.</w:t>
-            </w:r>
-            <w:proofErr w:type="gramStart"/>
-            <w:r>
-              <w:rPr>
-                <w:rFonts w:ascii="Book Antiqua" w:eastAsia="Times New Roman" w:hAnsi="Book Antiqua" w:cs="Calibri"/>
-                <w:b/>
-                <w:bCs/>
-                <w:color w:val="000000"/>
-                <w:kern w:val="0"/>
-                <w:sz w:val="20"/>
-                <w:szCs w:val="20"/>
-                <w:u w:val="single"/>
-                <w:lang w:eastAsia="en-ID"/>
-                <w14:ligatures w14:val="none"/>
-              </w:rPr>
-              <w:t>Pd.I</w:t>
-            </w:r>
-            <w:proofErr w:type="spellEnd"/>
-            <w:proofErr w:type="gramEnd"/>
+              <w:t>${nama_kepala_sekolah}</w:t>
+            </w:r>
           </w:p>
         </w:tc>
         <w:tc>
@@ -19080,7 +11620,7 @@
         </w:trPr>
         <w:tc>
           <w:tcPr>
-            <w:tcW w:w="536" w:type="dxa"/>
+            <w:tcW w:w="1514" w:type="dxa"/>
             <w:tcBorders>
               <w:top w:val="nil"/>
               <w:left w:val="nil"/>
@@ -19273,7 +11813,19 @@
                 <w:lang w:eastAsia="en-ID"/>
                 <w14:ligatures w14:val="none"/>
               </w:rPr>
-              <w:t>NIY. 10226020 5006 13 0032</w:t>
+              <w:t xml:space="preserve">NIY. </w:t>
+            </w:r>
+            <w:r>
+              <w:rPr>
+                <w:rFonts w:ascii="Book Antiqua" w:eastAsia="Times New Roman" w:hAnsi="Book Antiqua" w:cs="Calibri"/>
+                <w:color w:val="000000"/>
+                <w:kern w:val="0"/>
+                <w:sz w:val="20"/>
+                <w:szCs w:val="20"/>
+                <w:lang w:eastAsia="en-ID"/>
+                <w14:ligatures w14:val="none"/>
+              </w:rPr>
+              <w:t>${nip_kepala_sekolah}</w:t>
             </w:r>
           </w:p>
         </w:tc>
@@ -19449,7 +12001,7 @@
         </w:trPr>
         <w:tc>
           <w:tcPr>
-            <w:tcW w:w="536" w:type="dxa"/>
+            <w:tcW w:w="1514" w:type="dxa"/>
             <w:tcBorders>
               <w:top w:val="nil"/>
               <w:left w:val="nil"/>
@@ -19870,7 +12422,7 @@
 </file>
 
 <file path=word/styles.xml><?xml version="1.0" encoding="utf-8"?>
-<w:styles xmlns:mc="http://schemas.openxmlformats.org/markup-compatibility/2006" xmlns:r="http://schemas.openxmlformats.org/officeDocument/2006/relationships" xmlns:w="http://schemas.openxmlformats.org/wordprocessingml/2006/main" xmlns:w14="http://schemas.microsoft.com/office/word/2010/wordml" xmlns:w15="http://schemas.microsoft.com/office/word/2012/wordml" xmlns:w16cex="http://schemas.microsoft.com/office/word/2018/wordml/cex" xmlns:w16cid="http://schemas.microsoft.com/office/word/2016/wordml/cid" xmlns:w16="http://schemas.microsoft.com/office/word/2018/wordml" xmlns:w16du="http://schemas.microsoft.com/office/word/2023/wordml/word16du" xmlns:w16sdtdh="http://schemas.microsoft.com/office/word/2020/wordml/sdtdatahash" xmlns:w16sdtfl="http://schemas.microsoft.com/office/word/2024/wordml/sdtformatlock" xmlns:w16se="http://schemas.microsoft.com/office/word/2015/wordml/symex" mc:Ignorable="w14 w15 w16se w16cid w16 w16cex w16sdtdh w16sdtfl w16du">
+<w:styles xmlns:mc="http://schemas.openxmlformats.org/markup-compatibility/2006" xmlns:r="http://schemas.openxmlformats.org/officeDocument/2006/relationships" xmlns:w="http://schemas.openxmlformats.org/wordprocessingml/2006/main" xmlns:w14="http://schemas.microsoft.com/office/word/2010/wordml" xmlns:w15="http://schemas.microsoft.com/office/word/2012/wordml" xmlns:w16cex="http://schemas.microsoft.com/office/word/2018/wordml/cex" xmlns:w16cid="http://schemas.microsoft.com/office/word/2016/wordml/cid" xmlns:w16="http://schemas.microsoft.com/office/word/2018/wordml" xmlns:w16sdtdh="http://schemas.microsoft.com/office/word/2020/wordml/sdtdatahash" xmlns:w16se="http://schemas.microsoft.com/office/word/2015/wordml/symex" mc:Ignorable="w14 w15 w16se w16cid w16 w16cex w16sdtdh">
   <w:docDefaults>
     <w:rPrDefault>
       <w:rPr>
